--- a/labs/2/2.docx
+++ b/labs/2/2.docx
@@ -10,9 +10,8 @@
           <w:tab w:val="clear" w:pos="8306"/>
         </w:tabs>
         <w:rPr>
-          <w:rFonts w:ascii="Courier New" w:hAnsi="Courier New" w:cs="Courier New"/>
-          <w:sz w:val="20"/>
-          <w:lang w:val="en-US"/>
+          <w:sz w:val="20"/>
+          <w:lang w:val="uk-UA"/>
         </w:rPr>
       </w:pPr>
     </w:p>
@@ -25,8 +24,8 @@
         </w:tabs>
         <w:ind w:left="142"/>
         <w:rPr>
-          <w:rFonts w:ascii="Courier New" w:hAnsi="Courier New" w:cs="Courier New"/>
-          <w:sz w:val="20"/>
+          <w:sz w:val="20"/>
+          <w:lang w:val="uk-UA"/>
         </w:rPr>
       </w:pPr>
     </w:p>
@@ -34,8 +33,8 @@
       <w:pPr>
         <w:ind w:left="142"/>
         <w:rPr>
-          <w:rFonts w:ascii="Courier New" w:hAnsi="Courier New" w:cs="Courier New"/>
-          <w:sz w:val="20"/>
+          <w:sz w:val="20"/>
+          <w:lang w:val="uk-UA"/>
         </w:rPr>
       </w:pPr>
     </w:p>
@@ -43,8 +42,8 @@
       <w:pPr>
         <w:ind w:left="142"/>
         <w:rPr>
-          <w:rFonts w:ascii="Courier New" w:hAnsi="Courier New" w:cs="Courier New"/>
-          <w:sz w:val="20"/>
+          <w:sz w:val="20"/>
+          <w:lang w:val="uk-UA"/>
         </w:rPr>
       </w:pPr>
     </w:p>
@@ -52,8 +51,8 @@
       <w:pPr>
         <w:ind w:left="142"/>
         <w:rPr>
-          <w:rFonts w:ascii="Courier New" w:hAnsi="Courier New" w:cs="Courier New"/>
-          <w:sz w:val="20"/>
+          <w:sz w:val="20"/>
+          <w:lang w:val="uk-UA"/>
         </w:rPr>
       </w:pPr>
     </w:p>
@@ -61,8 +60,8 @@
       <w:pPr>
         <w:ind w:left="142"/>
         <w:rPr>
-          <w:rFonts w:ascii="Courier New" w:hAnsi="Courier New" w:cs="Courier New"/>
-          <w:sz w:val="20"/>
+          <w:sz w:val="20"/>
+          <w:lang w:val="uk-UA"/>
         </w:rPr>
       </w:pPr>
     </w:p>
@@ -70,8 +69,8 @@
       <w:pPr>
         <w:ind w:left="142"/>
         <w:rPr>
-          <w:rFonts w:ascii="Courier New" w:hAnsi="Courier New" w:cs="Courier New"/>
-          <w:sz w:val="20"/>
+          <w:sz w:val="20"/>
+          <w:lang w:val="uk-UA"/>
         </w:rPr>
       </w:pPr>
     </w:p>
@@ -79,8 +78,8 @@
       <w:pPr>
         <w:ind w:left="142"/>
         <w:rPr>
-          <w:rFonts w:ascii="Courier New" w:hAnsi="Courier New" w:cs="Courier New"/>
-          <w:sz w:val="20"/>
+          <w:sz w:val="20"/>
+          <w:lang w:val="uk-UA"/>
         </w:rPr>
       </w:pPr>
     </w:p>
@@ -88,8 +87,8 @@
       <w:pPr>
         <w:ind w:left="142"/>
         <w:rPr>
-          <w:rFonts w:ascii="Courier New" w:hAnsi="Courier New" w:cs="Courier New"/>
-          <w:sz w:val="20"/>
+          <w:sz w:val="20"/>
+          <w:lang w:val="uk-UA"/>
         </w:rPr>
       </w:pPr>
     </w:p>
@@ -97,8 +96,8 @@
       <w:pPr>
         <w:ind w:left="142"/>
         <w:rPr>
-          <w:rFonts w:ascii="Courier New" w:hAnsi="Courier New" w:cs="Courier New"/>
-          <w:sz w:val="20"/>
+          <w:sz w:val="20"/>
+          <w:lang w:val="uk-UA"/>
         </w:rPr>
       </w:pPr>
     </w:p>
@@ -106,8 +105,8 @@
       <w:pPr>
         <w:ind w:left="142"/>
         <w:rPr>
-          <w:rFonts w:ascii="Courier New" w:hAnsi="Courier New" w:cs="Courier New"/>
-          <w:sz w:val="20"/>
+          <w:sz w:val="20"/>
+          <w:lang w:val="uk-UA"/>
         </w:rPr>
       </w:pPr>
     </w:p>
@@ -115,8 +114,8 @@
       <w:pPr>
         <w:ind w:left="142"/>
         <w:rPr>
-          <w:rFonts w:ascii="Courier New" w:hAnsi="Courier New" w:cs="Courier New"/>
-          <w:sz w:val="20"/>
+          <w:sz w:val="20"/>
+          <w:lang w:val="uk-UA"/>
         </w:rPr>
       </w:pPr>
     </w:p>
@@ -124,8 +123,8 @@
       <w:pPr>
         <w:ind w:left="142"/>
         <w:rPr>
-          <w:rFonts w:ascii="Courier New" w:hAnsi="Courier New" w:cs="Courier New"/>
-          <w:sz w:val="20"/>
+          <w:sz w:val="20"/>
+          <w:lang w:val="uk-UA"/>
         </w:rPr>
       </w:pPr>
     </w:p>
@@ -133,8 +132,8 @@
       <w:pPr>
         <w:ind w:left="142"/>
         <w:rPr>
-          <w:rFonts w:ascii="Courier New" w:hAnsi="Courier New" w:cs="Courier New"/>
-          <w:sz w:val="20"/>
+          <w:sz w:val="20"/>
+          <w:lang w:val="uk-UA"/>
         </w:rPr>
       </w:pPr>
     </w:p>
@@ -142,8 +141,8 @@
       <w:pPr>
         <w:ind w:left="142"/>
         <w:rPr>
-          <w:rFonts w:ascii="Courier New" w:hAnsi="Courier New" w:cs="Courier New"/>
-          <w:sz w:val="20"/>
+          <w:sz w:val="20"/>
+          <w:lang w:val="uk-UA"/>
         </w:rPr>
       </w:pPr>
     </w:p>
@@ -151,8 +150,8 @@
       <w:pPr>
         <w:ind w:left="142"/>
         <w:rPr>
-          <w:rFonts w:ascii="Courier New" w:hAnsi="Courier New" w:cs="Courier New"/>
-          <w:sz w:val="20"/>
+          <w:sz w:val="20"/>
+          <w:lang w:val="uk-UA"/>
         </w:rPr>
       </w:pPr>
     </w:p>
@@ -160,8 +159,8 @@
       <w:pPr>
         <w:ind w:left="142"/>
         <w:rPr>
-          <w:rFonts w:ascii="Courier New" w:hAnsi="Courier New" w:cs="Courier New"/>
-          <w:sz w:val="20"/>
+          <w:sz w:val="20"/>
+          <w:lang w:val="uk-UA"/>
         </w:rPr>
       </w:pPr>
     </w:p>
@@ -169,8 +168,8 @@
       <w:pPr>
         <w:ind w:left="142"/>
         <w:rPr>
-          <w:rFonts w:ascii="Courier New" w:hAnsi="Courier New" w:cs="Courier New"/>
-          <w:sz w:val="20"/>
+          <w:sz w:val="20"/>
+          <w:lang w:val="uk-UA"/>
         </w:rPr>
       </w:pPr>
     </w:p>
@@ -178,8 +177,8 @@
       <w:pPr>
         <w:ind w:left="142"/>
         <w:rPr>
-          <w:rFonts w:ascii="Courier New" w:hAnsi="Courier New" w:cs="Courier New"/>
-          <w:sz w:val="20"/>
+          <w:sz w:val="20"/>
+          <w:lang w:val="uk-UA"/>
         </w:rPr>
       </w:pPr>
     </w:p>
@@ -187,8 +186,8 @@
       <w:pPr>
         <w:ind w:left="142"/>
         <w:rPr>
-          <w:rFonts w:ascii="Courier New" w:hAnsi="Courier New" w:cs="Courier New"/>
-          <w:sz w:val="20"/>
+          <w:sz w:val="20"/>
+          <w:lang w:val="uk-UA"/>
         </w:rPr>
       </w:pPr>
     </w:p>
@@ -196,8 +195,8 @@
       <w:pPr>
         <w:ind w:left="142"/>
         <w:rPr>
-          <w:rFonts w:ascii="Courier New" w:hAnsi="Courier New" w:cs="Courier New"/>
-          <w:sz w:val="20"/>
+          <w:sz w:val="20"/>
+          <w:lang w:val="uk-UA"/>
         </w:rPr>
       </w:pPr>
     </w:p>
@@ -205,8 +204,8 @@
       <w:pPr>
         <w:ind w:left="142"/>
         <w:rPr>
-          <w:rFonts w:ascii="Courier New" w:hAnsi="Courier New" w:cs="Courier New"/>
-          <w:sz w:val="20"/>
+          <w:sz w:val="20"/>
+          <w:lang w:val="uk-UA"/>
         </w:rPr>
       </w:pPr>
     </w:p>
@@ -214,8 +213,8 @@
       <w:pPr>
         <w:ind w:left="142"/>
         <w:rPr>
-          <w:rFonts w:ascii="Courier New" w:hAnsi="Courier New" w:cs="Courier New"/>
-          <w:sz w:val="20"/>
+          <w:sz w:val="20"/>
+          <w:lang w:val="uk-UA"/>
         </w:rPr>
       </w:pPr>
     </w:p>
@@ -223,8 +222,8 @@
       <w:pPr>
         <w:ind w:left="142"/>
         <w:rPr>
-          <w:rFonts w:ascii="Courier New" w:hAnsi="Courier New" w:cs="Courier New"/>
-          <w:sz w:val="20"/>
+          <w:sz w:val="20"/>
+          <w:lang w:val="uk-UA"/>
         </w:rPr>
       </w:pPr>
     </w:p>
@@ -232,8 +231,8 @@
       <w:pPr>
         <w:ind w:left="142"/>
         <w:rPr>
-          <w:rFonts w:ascii="Courier New" w:hAnsi="Courier New" w:cs="Courier New"/>
-          <w:sz w:val="20"/>
+          <w:sz w:val="20"/>
+          <w:lang w:val="uk-UA"/>
         </w:rPr>
       </w:pPr>
     </w:p>
@@ -241,8 +240,8 @@
       <w:pPr>
         <w:ind w:left="142"/>
         <w:rPr>
-          <w:rFonts w:ascii="Courier New" w:hAnsi="Courier New" w:cs="Courier New"/>
-          <w:sz w:val="20"/>
+          <w:sz w:val="20"/>
+          <w:lang w:val="uk-UA"/>
         </w:rPr>
       </w:pPr>
     </w:p>
@@ -250,8 +249,8 @@
       <w:pPr>
         <w:ind w:left="142"/>
         <w:rPr>
-          <w:rFonts w:ascii="Courier New" w:hAnsi="Courier New" w:cs="Courier New"/>
-          <w:sz w:val="20"/>
+          <w:sz w:val="20"/>
+          <w:lang w:val="uk-UA"/>
         </w:rPr>
       </w:pPr>
     </w:p>
@@ -259,8 +258,8 @@
       <w:pPr>
         <w:ind w:left="142"/>
         <w:rPr>
-          <w:rFonts w:ascii="Courier New" w:hAnsi="Courier New" w:cs="Courier New"/>
-          <w:sz w:val="20"/>
+          <w:sz w:val="20"/>
+          <w:lang w:val="uk-UA"/>
         </w:rPr>
       </w:pPr>
     </w:p>
@@ -268,8 +267,8 @@
       <w:pPr>
         <w:ind w:left="142"/>
         <w:rPr>
-          <w:rFonts w:ascii="Courier New" w:hAnsi="Courier New" w:cs="Courier New"/>
-          <w:sz w:val="20"/>
+          <w:sz w:val="20"/>
+          <w:lang w:val="uk-UA"/>
         </w:rPr>
       </w:pPr>
     </w:p>
@@ -277,8 +276,8 @@
       <w:pPr>
         <w:ind w:left="142"/>
         <w:rPr>
-          <w:rFonts w:ascii="Courier New" w:hAnsi="Courier New" w:cs="Courier New"/>
-          <w:sz w:val="20"/>
+          <w:sz w:val="20"/>
+          <w:lang w:val="uk-UA"/>
         </w:rPr>
       </w:pPr>
     </w:p>
@@ -286,8 +285,8 @@
       <w:pPr>
         <w:ind w:left="142"/>
         <w:rPr>
-          <w:rFonts w:ascii="Courier New" w:hAnsi="Courier New" w:cs="Courier New"/>
-          <w:sz w:val="20"/>
+          <w:sz w:val="20"/>
+          <w:lang w:val="uk-UA"/>
         </w:rPr>
       </w:pPr>
     </w:p>
@@ -295,8 +294,8 @@
       <w:pPr>
         <w:ind w:left="142"/>
         <w:rPr>
-          <w:rFonts w:ascii="Courier New" w:hAnsi="Courier New" w:cs="Courier New"/>
-          <w:sz w:val="20"/>
+          <w:sz w:val="20"/>
+          <w:lang w:val="uk-UA"/>
         </w:rPr>
       </w:pPr>
     </w:p>
@@ -304,8 +303,8 @@
       <w:pPr>
         <w:ind w:left="142"/>
         <w:rPr>
-          <w:rFonts w:ascii="Courier New" w:hAnsi="Courier New" w:cs="Courier New"/>
-          <w:sz w:val="20"/>
+          <w:sz w:val="20"/>
+          <w:lang w:val="uk-UA"/>
         </w:rPr>
       </w:pPr>
     </w:p>
@@ -313,8 +312,8 @@
       <w:pPr>
         <w:ind w:left="142"/>
         <w:rPr>
-          <w:rFonts w:ascii="Courier New" w:hAnsi="Courier New" w:cs="Courier New"/>
-          <w:sz w:val="20"/>
+          <w:sz w:val="20"/>
+          <w:lang w:val="uk-UA"/>
         </w:rPr>
       </w:pPr>
     </w:p>
@@ -322,8 +321,8 @@
       <w:pPr>
         <w:ind w:left="142"/>
         <w:rPr>
-          <w:rFonts w:ascii="Courier New" w:hAnsi="Courier New" w:cs="Courier New"/>
-          <w:sz w:val="20"/>
+          <w:sz w:val="20"/>
+          <w:lang w:val="uk-UA"/>
         </w:rPr>
       </w:pPr>
     </w:p>
@@ -331,8 +330,8 @@
       <w:pPr>
         <w:ind w:left="142"/>
         <w:rPr>
-          <w:rFonts w:ascii="Courier New" w:hAnsi="Courier New" w:cs="Courier New"/>
-          <w:sz w:val="20"/>
+          <w:sz w:val="20"/>
+          <w:lang w:val="uk-UA"/>
         </w:rPr>
       </w:pPr>
     </w:p>
@@ -340,8 +339,8 @@
       <w:pPr>
         <w:ind w:left="142"/>
         <w:rPr>
-          <w:rFonts w:ascii="Courier New" w:hAnsi="Courier New" w:cs="Courier New"/>
-          <w:sz w:val="20"/>
+          <w:sz w:val="20"/>
+          <w:lang w:val="uk-UA"/>
         </w:rPr>
       </w:pPr>
     </w:p>
@@ -349,8 +348,8 @@
       <w:pPr>
         <w:ind w:left="142"/>
         <w:rPr>
-          <w:rFonts w:ascii="Courier New" w:hAnsi="Courier New" w:cs="Courier New"/>
-          <w:sz w:val="20"/>
+          <w:sz w:val="20"/>
+          <w:lang w:val="uk-UA"/>
         </w:rPr>
       </w:pPr>
     </w:p>
@@ -358,8 +357,8 @@
       <w:pPr>
         <w:ind w:left="142"/>
         <w:rPr>
-          <w:rFonts w:ascii="Courier New" w:hAnsi="Courier New" w:cs="Courier New"/>
-          <w:sz w:val="20"/>
+          <w:sz w:val="20"/>
+          <w:lang w:val="uk-UA"/>
         </w:rPr>
       </w:pPr>
     </w:p>
@@ -372,8 +371,8 @@
         </w:tabs>
         <w:ind w:left="142"/>
         <w:rPr>
-          <w:rFonts w:ascii="Courier New" w:hAnsi="Courier New" w:cs="Courier New"/>
-          <w:sz w:val="20"/>
+          <w:sz w:val="20"/>
+          <w:lang w:val="uk-UA"/>
         </w:rPr>
       </w:pPr>
     </w:p>
@@ -381,8 +380,8 @@
       <w:pPr>
         <w:ind w:left="142"/>
         <w:rPr>
-          <w:rFonts w:ascii="Courier New" w:hAnsi="Courier New" w:cs="Courier New"/>
-          <w:sz w:val="20"/>
+          <w:sz w:val="20"/>
+          <w:lang w:val="uk-UA"/>
         </w:rPr>
       </w:pPr>
     </w:p>
@@ -391,8 +390,8 @@
         <w:spacing w:line="360" w:lineRule="auto"/>
         <w:ind w:left="142" w:firstLine="709"/>
         <w:rPr>
-          <w:rFonts w:ascii="Courier New" w:hAnsi="Courier New" w:cs="Courier New"/>
-          <w:sz w:val="20"/>
+          <w:sz w:val="20"/>
+          <w:lang w:val="uk-UA"/>
         </w:rPr>
       </w:pPr>
     </w:p>
@@ -401,8 +400,8 @@
         <w:spacing w:line="360" w:lineRule="auto"/>
         <w:ind w:left="142" w:firstLine="709"/>
         <w:rPr>
-          <w:rFonts w:ascii="Courier New" w:hAnsi="Courier New" w:cs="Courier New"/>
-          <w:sz w:val="20"/>
+          <w:sz w:val="20"/>
+          <w:lang w:val="uk-UA"/>
         </w:rPr>
         <w:sectPr>
           <w:footerReference w:type="default" r:id="rId7"/>
@@ -430,12 +429,13 @@
           <w:b/>
           <w:sz w:val="28"/>
           <w:szCs w:val="28"/>
-        </w:rPr>
-      </w:pPr>
-    </w:p>
-    <w:p>
-      <w:pPr>
-        <w:spacing w:after="480" w:line="276" w:lineRule="auto"/>
+          <w:lang w:val="uk-UA"/>
+        </w:rPr>
+      </w:pPr>
+    </w:p>
+    <w:p>
+      <w:pPr>
+        <w:spacing w:after="480" w:line="360" w:lineRule="auto"/>
         <w:ind w:left="142" w:firstLine="0"/>
         <w:jc w:val="center"/>
         <w:rPr>
@@ -443,7 +443,7 @@
           <w:spacing w:val="-10"/>
           <w:sz w:val="28"/>
           <w:szCs w:val="28"/>
-          <w:lang w:eastAsia="uk-UA"/>
+          <w:lang w:val="uk-UA" w:eastAsia="uk-UA"/>
         </w:rPr>
       </w:pPr>
       <w:r>
@@ -452,9 +452,9 @@
           <w:spacing w:val="-10"/>
           <w:sz w:val="28"/>
           <w:szCs w:val="28"/>
-          <w:lang w:eastAsia="uk-UA"/>
-        </w:rPr>
-        <w:t>Лабораторна</w:t>
+          <w:lang w:val="uk-UA" w:eastAsia="uk-UA"/>
+        </w:rPr>
+        <w:t>Лабораторна робота №</w:t>
       </w:r>
       <w:r>
         <w:rPr>
@@ -462,134 +462,5335 @@
           <w:spacing w:val="-10"/>
           <w:sz w:val="28"/>
           <w:szCs w:val="28"/>
-          <w:lang w:eastAsia="uk-UA"/>
-        </w:rPr>
-        <w:t>я</w:t>
-      </w:r>
+          <w:lang w:val="uk-UA" w:eastAsia="uk-UA"/>
+        </w:rPr>
+        <w:t>2</w:t>
+      </w:r>
+    </w:p>
+    <w:p>
+      <w:pPr>
+        <w:autoSpaceDE w:val="0"/>
+        <w:autoSpaceDN w:val="0"/>
+        <w:adjustRightInd w:val="0"/>
+        <w:spacing w:line="360" w:lineRule="auto"/>
+        <w:ind w:firstLine="0"/>
+        <w:jc w:val="left"/>
+        <w:rPr>
+          <w:kern w:val="0"/>
+          <w:sz w:val="28"/>
+          <w:szCs w:val="28"/>
+          <w:lang w:val="uk-UA" w:eastAsia="uk-UA"/>
+        </w:rPr>
+      </w:pPr>
       <w:r>
         <w:rPr>
           <w:b/>
-          <w:spacing w:val="-10"/>
           <w:sz w:val="28"/>
           <w:szCs w:val="28"/>
-          <w:lang w:eastAsia="uk-UA"/>
-        </w:rPr>
-        <w:t xml:space="preserve"> робота №</w:t>
-      </w:r>
-      <w:r>
-        <w:rPr>
-          <w:b/>
-          <w:spacing w:val="-10"/>
+          <w:lang w:val="uk-UA"/>
+        </w:rPr>
+        <w:t xml:space="preserve">Ціль роботи: </w:t>
+      </w:r>
+      <w:r>
+        <w:rPr>
+          <w:kern w:val="0"/>
           <w:sz w:val="28"/>
           <w:szCs w:val="28"/>
-          <w:lang w:eastAsia="uk-UA"/>
-        </w:rPr>
-        <w:t>3</w:t>
-      </w:r>
-    </w:p>
-    <w:p>
-      <w:pPr>
-        <w:spacing w:after="480" w:line="276" w:lineRule="auto"/>
-        <w:ind w:left="142" w:firstLine="0"/>
+          <w:lang w:val="uk-UA" w:eastAsia="uk-UA"/>
+        </w:rPr>
+        <w:t xml:space="preserve">Вивчення методів адресації МП І8086 та організації доступу до пам'яті. В процесі виконання лабораторної роботи планується вивчити організацію пам'яті комп'ютера, методи формування фізичної адреси та одержання доступу до </w:t>
+      </w:r>
+      <w:r>
+        <w:rPr>
+          <w:kern w:val="0"/>
+          <w:sz w:val="28"/>
+          <w:szCs w:val="28"/>
+          <w:lang w:val="uk-UA" w:eastAsia="uk-UA"/>
+        </w:rPr>
+        <w:t>будь-якої</w:t>
+      </w:r>
+      <w:r>
+        <w:rPr>
+          <w:kern w:val="0"/>
+          <w:sz w:val="28"/>
+          <w:szCs w:val="28"/>
+          <w:lang w:val="uk-UA" w:eastAsia="uk-UA"/>
+        </w:rPr>
+        <w:t xml:space="preserve"> точки пам'яті.</w:t>
+      </w:r>
+    </w:p>
+    <w:p>
+      <w:pPr>
+        <w:autoSpaceDE w:val="0"/>
+        <w:autoSpaceDN w:val="0"/>
+        <w:adjustRightInd w:val="0"/>
+        <w:spacing w:line="360" w:lineRule="auto"/>
+        <w:ind w:firstLine="0"/>
         <w:jc w:val="center"/>
         <w:rPr>
-          <w:rFonts w:ascii="TimesNewRomanPS-BoldMT" w:hAnsi="TimesNewRomanPS-BoldMT" w:cs="TimesNewRomanPS-BoldMT"/>
+          <w:kern w:val="0"/>
+          <w:sz w:val="23"/>
+          <w:szCs w:val="23"/>
+          <w:lang w:val="uk-UA" w:eastAsia="uk-UA"/>
+        </w:rPr>
+      </w:pPr>
+    </w:p>
+    <w:p>
+      <w:pPr>
+        <w:autoSpaceDE w:val="0"/>
+        <w:autoSpaceDN w:val="0"/>
+        <w:adjustRightInd w:val="0"/>
+        <w:spacing w:line="360" w:lineRule="auto"/>
+        <w:ind w:firstLine="0"/>
+        <w:jc w:val="center"/>
+        <w:rPr>
           <w:b/>
           <w:bCs/>
           <w:kern w:val="0"/>
-          <w:sz w:val="26"/>
-          <w:szCs w:val="26"/>
-          <w:lang w:eastAsia="uk-UA"/>
-        </w:rPr>
-      </w:pPr>
-      <w:r>
-        <w:rPr>
-          <w:rFonts w:ascii="TimesNewRomanPS-BoldMT" w:hAnsi="TimesNewRomanPS-BoldMT" w:cs="TimesNewRomanPS-BoldMT"/>
+          <w:sz w:val="29"/>
+          <w:szCs w:val="23"/>
+          <w:lang w:val="uk-UA" w:eastAsia="uk-UA"/>
+        </w:rPr>
+      </w:pPr>
+      <w:r>
+        <w:rPr>
           <w:b/>
           <w:bCs/>
           <w:kern w:val="0"/>
-          <w:sz w:val="26"/>
-          <w:szCs w:val="26"/>
-          <w:lang w:eastAsia="uk-UA"/>
-        </w:rPr>
-        <w:t>Арифметические операции</w:t>
-      </w:r>
-    </w:p>
-    <w:p>
-      <w:pPr>
-        <w:spacing w:after="480" w:line="276" w:lineRule="auto"/>
-        <w:ind w:left="142" w:firstLine="0"/>
-        <w:jc w:val="left"/>
-        <w:rPr>
-          <w:spacing w:val="-10"/>
+          <w:sz w:val="29"/>
+          <w:szCs w:val="23"/>
+          <w:lang w:val="uk-UA" w:eastAsia="uk-UA"/>
+        </w:rPr>
+        <w:t>Короткі теоретичні відомості</w:t>
+      </w:r>
+    </w:p>
+    <w:p>
+      <w:pPr>
+        <w:autoSpaceDE w:val="0"/>
+        <w:autoSpaceDN w:val="0"/>
+        <w:adjustRightInd w:val="0"/>
+        <w:spacing w:line="360" w:lineRule="auto"/>
+        <w:ind w:firstLine="567"/>
+        <w:jc w:val="left"/>
+        <w:rPr>
           <w:sz w:val="28"/>
           <w:szCs w:val="28"/>
-          <w:lang w:eastAsia="uk-UA"/>
-        </w:rPr>
-      </w:pPr>
-      <w:r>
+          <w:lang w:val="uk-UA"/>
+        </w:rPr>
+      </w:pPr>
+      <w:r>
+        <w:rPr>
+          <w:sz w:val="28"/>
+          <w:szCs w:val="28"/>
+          <w:lang w:val="uk-UA"/>
+        </w:rPr>
+        <w:t>Фізичний об'єм пам'яті процесора</w:t>
+      </w:r>
+      <w:r>
+        <w:rPr>
+          <w:sz w:val="28"/>
+          <w:szCs w:val="28"/>
+          <w:lang w:val="uk-UA"/>
+        </w:rPr>
+        <w:t xml:space="preserve"> i8086 містить 1 Мбайт. Але 16-</w:t>
+      </w:r>
+      <w:r>
+        <w:rPr>
+          <w:sz w:val="28"/>
+          <w:szCs w:val="28"/>
+          <w:lang w:val="uk-UA"/>
+        </w:rPr>
+        <w:t xml:space="preserve">тирозрядна архітектура процесора дозволяє звертатися тільки до 64 Кбайт пам'яті. Для забезпечення доступу до даних об'єм в 1 Мбайт використовується метод сегментації пам'яті. </w:t>
+      </w:r>
+    </w:p>
+    <w:p>
+      <w:pPr>
+        <w:autoSpaceDE w:val="0"/>
+        <w:autoSpaceDN w:val="0"/>
+        <w:adjustRightInd w:val="0"/>
+        <w:spacing w:line="360" w:lineRule="auto"/>
+        <w:ind w:firstLine="567"/>
+        <w:jc w:val="left"/>
+        <w:rPr>
+          <w:sz w:val="28"/>
+          <w:szCs w:val="28"/>
+          <w:lang w:val="uk-UA"/>
+        </w:rPr>
+      </w:pPr>
+      <w:r>
+        <w:rPr>
+          <w:sz w:val="28"/>
+          <w:szCs w:val="28"/>
+          <w:lang w:val="uk-UA"/>
+        </w:rPr>
+        <w:t xml:space="preserve">Сегментація пам'яті – це виділення </w:t>
+      </w:r>
+      <w:r>
+        <w:rPr>
+          <w:sz w:val="28"/>
+          <w:szCs w:val="28"/>
+          <w:lang w:val="uk-UA"/>
+        </w:rPr>
+        <w:t>окремих областей пам'яті з єди</w:t>
+      </w:r>
+      <w:r>
+        <w:rPr>
+          <w:sz w:val="28"/>
+          <w:szCs w:val="28"/>
+          <w:lang w:val="uk-UA"/>
+        </w:rPr>
+        <w:t>ного адресного простору й надання їх у користування. Сегмент може розміщатися в любій точці пам'яті об'ємом в 1 Мбайт, а його адреса повинна містити 20 розрядів та змінюватися від 00000h до FFFF0h. О</w:t>
+      </w:r>
+      <w:r>
+        <w:rPr>
+          <w:sz w:val="28"/>
+          <w:szCs w:val="28"/>
+          <w:lang w:val="uk-UA"/>
+        </w:rPr>
+        <w:t>б'єм сегмента визначається роз</w:t>
+      </w:r>
+      <w:r>
+        <w:rPr>
+          <w:sz w:val="28"/>
+          <w:szCs w:val="28"/>
+          <w:lang w:val="uk-UA"/>
+        </w:rPr>
+        <w:t>рядністю регістрів і становить 64 Кбайта (216 = 65565 байт). Сегменти можуть мати наступне розташування в</w:t>
+      </w:r>
+      <w:r>
+        <w:rPr>
+          <w:sz w:val="28"/>
+          <w:szCs w:val="28"/>
+          <w:lang w:val="uk-UA"/>
+        </w:rPr>
+        <w:t>ідносно один одного: накладати</w:t>
+      </w:r>
+      <w:r>
+        <w:rPr>
+          <w:sz w:val="28"/>
+          <w:szCs w:val="28"/>
+          <w:lang w:val="uk-UA"/>
+        </w:rPr>
+        <w:t xml:space="preserve">ся, стикатися, мати загальні області, </w:t>
+      </w:r>
+      <w:r>
+        <w:rPr>
+          <w:sz w:val="28"/>
+          <w:szCs w:val="28"/>
+          <w:lang w:val="uk-UA"/>
+        </w:rPr>
+        <w:t>бути вкладеними або ізольовани</w:t>
+      </w:r>
+      <w:r>
+        <w:rPr>
+          <w:sz w:val="28"/>
+          <w:szCs w:val="28"/>
+          <w:lang w:val="uk-UA"/>
+        </w:rPr>
+        <w:t>ми. Фізична адреса елементів у пам'я</w:t>
+      </w:r>
+      <w:r>
+        <w:rPr>
+          <w:sz w:val="28"/>
+          <w:szCs w:val="28"/>
+          <w:lang w:val="uk-UA"/>
+        </w:rPr>
+        <w:t>ті має дві складові: адреса сег</w:t>
+      </w:r>
+      <w:r>
+        <w:rPr>
+          <w:sz w:val="28"/>
+          <w:szCs w:val="28"/>
+          <w:lang w:val="uk-UA"/>
+        </w:rPr>
+        <w:t xml:space="preserve">менту та адреса зміщення в середині сегменту. </w:t>
+      </w:r>
+    </w:p>
+    <w:p>
+      <w:pPr>
+        <w:autoSpaceDE w:val="0"/>
+        <w:autoSpaceDN w:val="0"/>
+        <w:adjustRightInd w:val="0"/>
+        <w:spacing w:line="360" w:lineRule="auto"/>
+        <w:ind w:firstLine="567"/>
+        <w:jc w:val="left"/>
+        <w:rPr>
+          <w:sz w:val="28"/>
+          <w:szCs w:val="28"/>
+          <w:lang w:val="uk-UA"/>
+        </w:rPr>
+      </w:pPr>
+      <w:r>
+        <w:rPr>
+          <w:sz w:val="28"/>
+          <w:szCs w:val="28"/>
+          <w:lang w:val="uk-UA"/>
+        </w:rPr>
+        <w:t>Процесор i8086 одночасно може працювати з чотирма сегментами пам'яті, початкові адреси яких визначають чотири сегментних регістри: CS, DS, SS, ES. Сегментні регістри містять різні в</w:t>
+      </w:r>
+      <w:r>
+        <w:rPr>
+          <w:sz w:val="28"/>
+          <w:szCs w:val="28"/>
+          <w:lang w:val="uk-UA"/>
+        </w:rPr>
+        <w:t>иди інформації виконуваної про</w:t>
+      </w:r>
+      <w:r>
+        <w:rPr>
+          <w:sz w:val="28"/>
+          <w:szCs w:val="28"/>
+          <w:lang w:val="uk-UA"/>
+        </w:rPr>
+        <w:t xml:space="preserve">грами: </w:t>
+      </w:r>
+    </w:p>
+    <w:p>
+      <w:pPr>
+        <w:autoSpaceDE w:val="0"/>
+        <w:autoSpaceDN w:val="0"/>
+        <w:adjustRightInd w:val="0"/>
+        <w:spacing w:line="360" w:lineRule="auto"/>
+        <w:ind w:firstLine="567"/>
+        <w:jc w:val="left"/>
+        <w:rPr>
+          <w:sz w:val="28"/>
+          <w:szCs w:val="28"/>
+          <w:lang w:val="uk-UA"/>
+        </w:rPr>
+      </w:pPr>
+      <w:r>
+        <w:rPr>
+          <w:sz w:val="28"/>
+          <w:szCs w:val="28"/>
+          <w:lang w:val="uk-UA"/>
+        </w:rPr>
+        <w:sym w:font="Symbol" w:char="F0B7"/>
+      </w:r>
+      <w:r>
+        <w:rPr>
+          <w:sz w:val="28"/>
+          <w:szCs w:val="28"/>
+          <w:lang w:val="uk-UA"/>
+        </w:rPr>
+        <w:t xml:space="preserve"> CS – сегмент команд, містить коди виконуваної програми; </w:t>
+      </w:r>
+    </w:p>
+    <w:p>
+      <w:pPr>
+        <w:autoSpaceDE w:val="0"/>
+        <w:autoSpaceDN w:val="0"/>
+        <w:adjustRightInd w:val="0"/>
+        <w:spacing w:line="360" w:lineRule="auto"/>
+        <w:ind w:firstLine="567"/>
+        <w:jc w:val="left"/>
+        <w:rPr>
+          <w:sz w:val="28"/>
+          <w:szCs w:val="28"/>
+          <w:lang w:val="uk-UA"/>
+        </w:rPr>
+      </w:pPr>
+      <w:r>
+        <w:rPr>
+          <w:sz w:val="28"/>
+          <w:szCs w:val="28"/>
+          <w:lang w:val="uk-UA"/>
+        </w:rPr>
+        <w:sym w:font="Symbol" w:char="F0B7"/>
+      </w:r>
+      <w:r>
+        <w:rPr>
+          <w:sz w:val="28"/>
+          <w:szCs w:val="28"/>
+          <w:lang w:val="uk-UA"/>
+        </w:rPr>
+        <w:t xml:space="preserve"> DS – сегмент даних, містить необхідні дані, проміжні та кінцеві результати обчислень; </w:t>
+      </w:r>
+    </w:p>
+    <w:p>
+      <w:pPr>
+        <w:autoSpaceDE w:val="0"/>
+        <w:autoSpaceDN w:val="0"/>
+        <w:adjustRightInd w:val="0"/>
+        <w:spacing w:line="360" w:lineRule="auto"/>
+        <w:ind w:firstLine="567"/>
+        <w:jc w:val="left"/>
+        <w:rPr>
+          <w:sz w:val="28"/>
+          <w:szCs w:val="28"/>
+          <w:lang w:val="uk-UA"/>
+        </w:rPr>
+      </w:pPr>
+      <w:r>
+        <w:rPr>
+          <w:sz w:val="28"/>
+          <w:szCs w:val="28"/>
+          <w:lang w:val="uk-UA"/>
+        </w:rPr>
+        <w:sym w:font="Symbol" w:char="F0B7"/>
+      </w:r>
+      <w:r>
+        <w:rPr>
+          <w:sz w:val="28"/>
+          <w:szCs w:val="28"/>
+          <w:lang w:val="uk-UA"/>
+        </w:rPr>
+        <w:t xml:space="preserve"> SS – сегмент стека, призначений</w:t>
+      </w:r>
+      <w:r>
+        <w:rPr>
+          <w:sz w:val="28"/>
+          <w:szCs w:val="28"/>
+          <w:lang w:val="uk-UA"/>
+        </w:rPr>
+        <w:t xml:space="preserve"> для зберігання адреси тимчасо</w:t>
+      </w:r>
+      <w:r>
+        <w:rPr>
+          <w:sz w:val="28"/>
+          <w:szCs w:val="28"/>
+          <w:lang w:val="uk-UA"/>
+        </w:rPr>
+        <w:t xml:space="preserve">вих зупинок програм та необхідних даних для продовження виконання перерваної програми; </w:t>
+      </w:r>
+    </w:p>
+    <w:p>
+      <w:pPr>
+        <w:autoSpaceDE w:val="0"/>
+        <w:autoSpaceDN w:val="0"/>
+        <w:adjustRightInd w:val="0"/>
+        <w:spacing w:line="360" w:lineRule="auto"/>
+        <w:ind w:firstLine="567"/>
+        <w:jc w:val="left"/>
+        <w:rPr>
+          <w:sz w:val="28"/>
+          <w:szCs w:val="28"/>
+          <w:lang w:val="uk-UA"/>
+        </w:rPr>
+      </w:pPr>
+      <w:r>
+        <w:rPr>
+          <w:sz w:val="28"/>
+          <w:szCs w:val="28"/>
+          <w:lang w:val="uk-UA"/>
+        </w:rPr>
+        <w:lastRenderedPageBreak/>
+        <w:sym w:font="Symbol" w:char="F0B7"/>
+      </w:r>
+      <w:r>
+        <w:rPr>
+          <w:sz w:val="28"/>
+          <w:szCs w:val="28"/>
+          <w:lang w:val="uk-UA"/>
+        </w:rPr>
+        <w:t xml:space="preserve"> ES – додатковий сегмент даних, обов'язків при виконанні дій з командами обробки строк. </w:t>
+      </w:r>
+    </w:p>
+    <w:p>
+      <w:pPr>
+        <w:autoSpaceDE w:val="0"/>
+        <w:autoSpaceDN w:val="0"/>
+        <w:adjustRightInd w:val="0"/>
+        <w:spacing w:line="360" w:lineRule="auto"/>
+        <w:ind w:firstLine="567"/>
+        <w:jc w:val="left"/>
+        <w:rPr>
+          <w:sz w:val="28"/>
+          <w:szCs w:val="28"/>
+          <w:lang w:val="uk-UA"/>
+        </w:rPr>
+      </w:pPr>
+      <w:r>
+        <w:rPr>
+          <w:sz w:val="28"/>
+          <w:szCs w:val="28"/>
+          <w:lang w:val="uk-UA"/>
+        </w:rPr>
+        <w:t>У сегментних регістрах містяться</w:t>
+      </w:r>
+      <w:r>
+        <w:rPr>
+          <w:sz w:val="28"/>
+          <w:szCs w:val="28"/>
+          <w:lang w:val="uk-UA"/>
+        </w:rPr>
+        <w:t xml:space="preserve"> старші 16 розрядів адреси сег</w:t>
+      </w:r>
+      <w:r>
+        <w:rPr>
+          <w:sz w:val="28"/>
+          <w:szCs w:val="28"/>
+          <w:lang w:val="uk-UA"/>
+        </w:rPr>
+        <w:t>ментів пам'яті. 20-розрядна фізична адреса сегмента пам'яті в чотирьох молодших розрядах завжди містить нулі. Адреса зміщення в середині сегменту 16-розрядна і дозволя</w:t>
+      </w:r>
+      <w:r>
+        <w:rPr>
+          <w:sz w:val="28"/>
+          <w:szCs w:val="28"/>
+          <w:lang w:val="uk-UA"/>
+        </w:rPr>
+        <w:t>є звер</w:t>
+      </w:r>
+      <w:r>
+        <w:rPr>
+          <w:sz w:val="28"/>
+          <w:szCs w:val="28"/>
+          <w:lang w:val="uk-UA"/>
+        </w:rPr>
+        <w:t xml:space="preserve">нутися до </w:t>
+      </w:r>
+      <w:r>
+        <w:rPr>
+          <w:sz w:val="28"/>
+          <w:szCs w:val="28"/>
+          <w:lang w:val="uk-UA"/>
+        </w:rPr>
+        <w:t>будь-якої</w:t>
+      </w:r>
+      <w:r>
+        <w:rPr>
+          <w:sz w:val="28"/>
+          <w:szCs w:val="28"/>
+          <w:lang w:val="uk-UA"/>
+        </w:rPr>
+        <w:t xml:space="preserve"> адреси в середині 64 Кбайтного сегменту</w:t>
+      </w:r>
+      <w:r>
+        <w:rPr>
+          <w:sz w:val="28"/>
+          <w:szCs w:val="28"/>
+          <w:lang w:val="uk-UA"/>
+        </w:rPr>
+        <w:t>.</w:t>
+      </w:r>
+    </w:p>
+    <w:p>
+      <w:pPr>
+        <w:autoSpaceDE w:val="0"/>
+        <w:autoSpaceDN w:val="0"/>
+        <w:adjustRightInd w:val="0"/>
+        <w:spacing w:line="360" w:lineRule="auto"/>
+        <w:ind w:firstLine="567"/>
+        <w:jc w:val="left"/>
+        <w:rPr>
+          <w:sz w:val="28"/>
+          <w:szCs w:val="28"/>
+          <w:lang w:val="uk-UA"/>
+        </w:rPr>
+      </w:pPr>
+    </w:p>
+    <w:p>
+      <w:pPr>
+        <w:autoSpaceDE w:val="0"/>
+        <w:autoSpaceDN w:val="0"/>
+        <w:adjustRightInd w:val="0"/>
+        <w:spacing w:line="360" w:lineRule="auto"/>
+        <w:ind w:firstLine="567"/>
+        <w:jc w:val="left"/>
         <w:rPr>
           <w:b/>
-          <w:spacing w:val="-10"/>
-          <w:sz w:val="28"/>
-          <w:szCs w:val="28"/>
-          <w:lang w:eastAsia="uk-UA"/>
-        </w:rPr>
-        <w:t>Цель работы</w:t>
-      </w:r>
-      <w:r>
-        <w:rPr>
-          <w:spacing w:val="-10"/>
-          <w:sz w:val="28"/>
-          <w:szCs w:val="28"/>
-          <w:lang w:eastAsia="uk-UA"/>
-        </w:rPr>
-        <w:t xml:space="preserve">: </w:t>
-      </w:r>
-      <w:r>
-        <w:rPr>
-          <w:spacing w:val="-10"/>
-          <w:sz w:val="28"/>
-          <w:szCs w:val="28"/>
-          <w:lang w:eastAsia="uk-UA"/>
-        </w:rPr>
-        <w:t>Научиться выполнять расчеты на языке Ассемблера с использованием арифметических операций</w:t>
-      </w:r>
-    </w:p>
-    <w:p>
-      <w:pPr>
-        <w:spacing w:after="480" w:line="276" w:lineRule="auto"/>
-        <w:ind w:left="142" w:firstLine="0"/>
-        <w:jc w:val="center"/>
+          <w:sz w:val="28"/>
+          <w:lang w:val="uk-UA"/>
+        </w:rPr>
+      </w:pPr>
+      <w:r>
         <w:rPr>
           <w:b/>
-          <w:spacing w:val="-10"/>
-          <w:sz w:val="28"/>
-          <w:szCs w:val="28"/>
-          <w:lang w:eastAsia="uk-UA"/>
-        </w:rPr>
-      </w:pPr>
+          <w:sz w:val="28"/>
+          <w:lang w:val="uk-UA"/>
+        </w:rPr>
+        <w:t>Методи адресації операндів</w:t>
+      </w:r>
+    </w:p>
+    <w:p>
+      <w:pPr>
+        <w:autoSpaceDE w:val="0"/>
+        <w:autoSpaceDN w:val="0"/>
+        <w:adjustRightInd w:val="0"/>
+        <w:spacing w:line="360" w:lineRule="auto"/>
+        <w:ind w:firstLine="567"/>
+        <w:jc w:val="left"/>
+        <w:rPr>
+          <w:sz w:val="28"/>
+          <w:lang w:val="uk-UA"/>
+        </w:rPr>
+      </w:pPr>
+      <w:r>
+        <w:rPr>
+          <w:sz w:val="28"/>
+          <w:lang w:val="uk-UA"/>
+        </w:rPr>
+        <w:t>Методи адресації – це правила, за</w:t>
+      </w:r>
+      <w:r>
+        <w:rPr>
+          <w:sz w:val="28"/>
+          <w:lang w:val="uk-UA"/>
+        </w:rPr>
+        <w:t xml:space="preserve"> якими визначаються безпосеред</w:t>
+      </w:r>
+      <w:r>
+        <w:rPr>
+          <w:sz w:val="28"/>
+          <w:lang w:val="uk-UA"/>
+        </w:rPr>
+        <w:t>ньо операнди, їхнє місцезнаходження</w:t>
+      </w:r>
+      <w:r>
+        <w:rPr>
+          <w:sz w:val="28"/>
+          <w:lang w:val="uk-UA"/>
+        </w:rPr>
+        <w:t>, а також адреси розміщення ре</w:t>
+      </w:r>
+      <w:r>
+        <w:rPr>
+          <w:sz w:val="28"/>
+          <w:lang w:val="uk-UA"/>
+        </w:rPr>
+        <w:t>зультатів обчислень. Можна виділити кілька основних ме</w:t>
+      </w:r>
+      <w:r>
+        <w:rPr>
+          <w:sz w:val="28"/>
+          <w:lang w:val="uk-UA"/>
+        </w:rPr>
+        <w:t>тодів адресації, які застосову</w:t>
+      </w:r>
+      <w:r>
+        <w:rPr>
+          <w:sz w:val="28"/>
+          <w:lang w:val="uk-UA"/>
+        </w:rPr>
+        <w:t>ються для знаходження даних у сегмент</w:t>
+      </w:r>
+      <w:r>
+        <w:rPr>
+          <w:sz w:val="28"/>
+          <w:lang w:val="uk-UA"/>
+        </w:rPr>
+        <w:t xml:space="preserve">і пам'яті: </w:t>
+      </w:r>
+      <w:r>
+        <w:rPr>
+          <w:i/>
+          <w:sz w:val="28"/>
+          <w:lang w:val="uk-UA"/>
+        </w:rPr>
+        <w:t>регістрова, безпосе</w:t>
+      </w:r>
+      <w:r>
+        <w:rPr>
+          <w:i/>
+          <w:sz w:val="28"/>
+          <w:lang w:val="uk-UA"/>
+        </w:rPr>
+        <w:t>редня, пряма, непряма</w:t>
+      </w:r>
+      <w:r>
+        <w:rPr>
+          <w:sz w:val="28"/>
+          <w:lang w:val="uk-UA"/>
+        </w:rPr>
+        <w:t xml:space="preserve">. </w:t>
+      </w:r>
+    </w:p>
+    <w:p>
+      <w:pPr>
+        <w:autoSpaceDE w:val="0"/>
+        <w:autoSpaceDN w:val="0"/>
+        <w:adjustRightInd w:val="0"/>
+        <w:spacing w:line="360" w:lineRule="auto"/>
+        <w:ind w:firstLine="567"/>
+        <w:jc w:val="left"/>
+        <w:rPr>
+          <w:sz w:val="28"/>
+          <w:lang w:val="uk-UA"/>
+        </w:rPr>
+      </w:pPr>
+      <w:r>
+        <w:rPr>
+          <w:sz w:val="28"/>
+          <w:lang w:val="uk-UA"/>
+        </w:rPr>
+        <w:t xml:space="preserve">У машинній команді з двома операндами можливі наступні взаємодії операндів: </w:t>
+      </w:r>
+    </w:p>
+    <w:p>
+      <w:pPr>
+        <w:autoSpaceDE w:val="0"/>
+        <w:autoSpaceDN w:val="0"/>
+        <w:adjustRightInd w:val="0"/>
+        <w:spacing w:line="360" w:lineRule="auto"/>
+        <w:ind w:firstLine="0"/>
+        <w:jc w:val="left"/>
+        <w:rPr>
+          <w:sz w:val="28"/>
+          <w:lang w:val="uk-UA"/>
+        </w:rPr>
+      </w:pPr>
+      <w:r>
+        <w:rPr>
+          <w:sz w:val="28"/>
+          <w:lang w:val="uk-UA"/>
+        </w:rPr>
+        <w:t>регістр – регістр;</w:t>
+      </w:r>
+    </w:p>
+    <w:p>
+      <w:pPr>
+        <w:autoSpaceDE w:val="0"/>
+        <w:autoSpaceDN w:val="0"/>
+        <w:adjustRightInd w:val="0"/>
+        <w:spacing w:line="360" w:lineRule="auto"/>
+        <w:ind w:firstLine="0"/>
+        <w:jc w:val="left"/>
+        <w:rPr>
+          <w:sz w:val="28"/>
+          <w:lang w:val="uk-UA"/>
+        </w:rPr>
+      </w:pPr>
+      <w:r>
+        <w:rPr>
+          <w:sz w:val="28"/>
+          <w:lang w:val="uk-UA"/>
+        </w:rPr>
+        <w:t xml:space="preserve">регістр – пам'ять; </w:t>
+      </w:r>
+    </w:p>
+    <w:p>
+      <w:pPr>
+        <w:autoSpaceDE w:val="0"/>
+        <w:autoSpaceDN w:val="0"/>
+        <w:adjustRightInd w:val="0"/>
+        <w:spacing w:line="360" w:lineRule="auto"/>
+        <w:ind w:firstLine="0"/>
+        <w:jc w:val="left"/>
+        <w:rPr>
+          <w:sz w:val="28"/>
+          <w:lang w:val="uk-UA"/>
+        </w:rPr>
+      </w:pPr>
+      <w:r>
+        <w:rPr>
+          <w:sz w:val="28"/>
+          <w:lang w:val="uk-UA"/>
+        </w:rPr>
+        <w:t xml:space="preserve">пам'ять – регістр; </w:t>
+      </w:r>
+    </w:p>
+    <w:p>
+      <w:pPr>
+        <w:autoSpaceDE w:val="0"/>
+        <w:autoSpaceDN w:val="0"/>
+        <w:adjustRightInd w:val="0"/>
+        <w:spacing w:line="360" w:lineRule="auto"/>
+        <w:ind w:firstLine="0"/>
+        <w:jc w:val="left"/>
+        <w:rPr>
+          <w:sz w:val="28"/>
+          <w:lang w:val="uk-UA"/>
+        </w:rPr>
+      </w:pPr>
+      <w:r>
+        <w:rPr>
+          <w:sz w:val="28"/>
+          <w:lang w:val="uk-UA"/>
+        </w:rPr>
+        <w:t>безпо</w:t>
+      </w:r>
+      <w:r>
+        <w:rPr>
+          <w:sz w:val="28"/>
+          <w:lang w:val="uk-UA"/>
+        </w:rPr>
+        <w:t xml:space="preserve">середній операнд – регістр; </w:t>
+      </w:r>
+    </w:p>
+    <w:p>
+      <w:pPr>
+        <w:autoSpaceDE w:val="0"/>
+        <w:autoSpaceDN w:val="0"/>
+        <w:adjustRightInd w:val="0"/>
+        <w:spacing w:line="360" w:lineRule="auto"/>
+        <w:ind w:firstLine="0"/>
+        <w:jc w:val="left"/>
+        <w:rPr>
+          <w:sz w:val="28"/>
+          <w:lang w:val="uk-UA"/>
+        </w:rPr>
+      </w:pPr>
+      <w:r>
+        <w:rPr>
+          <w:sz w:val="28"/>
+          <w:lang w:val="uk-UA"/>
+        </w:rPr>
+        <w:t xml:space="preserve">безпосередній операнд – пам'ять. </w:t>
+      </w:r>
+    </w:p>
+    <w:p>
+      <w:pPr>
+        <w:autoSpaceDE w:val="0"/>
+        <w:autoSpaceDN w:val="0"/>
+        <w:adjustRightInd w:val="0"/>
+        <w:spacing w:line="360" w:lineRule="auto"/>
+        <w:ind w:firstLine="567"/>
+        <w:jc w:val="left"/>
+        <w:rPr>
+          <w:sz w:val="28"/>
+          <w:lang w:val="uk-UA"/>
+        </w:rPr>
+      </w:pPr>
+      <w:r>
+        <w:rPr>
+          <w:sz w:val="28"/>
+          <w:lang w:val="uk-UA"/>
+        </w:rPr>
+        <w:t xml:space="preserve">Тільки для ланцюжкових команд та </w:t>
+      </w:r>
+      <w:r>
+        <w:rPr>
+          <w:sz w:val="28"/>
+          <w:lang w:val="uk-UA"/>
+        </w:rPr>
+        <w:t>при роботі зі стеком може вико</w:t>
+      </w:r>
+      <w:r>
+        <w:rPr>
+          <w:sz w:val="28"/>
+          <w:lang w:val="uk-UA"/>
+        </w:rPr>
+        <w:t>нуватися передача "пам'ять – пам'ять".</w:t>
+      </w:r>
+    </w:p>
+    <w:p>
+      <w:pPr>
+        <w:autoSpaceDE w:val="0"/>
+        <w:autoSpaceDN w:val="0"/>
+        <w:adjustRightInd w:val="0"/>
+        <w:spacing w:line="360" w:lineRule="auto"/>
+        <w:ind w:firstLine="567"/>
+        <w:jc w:val="left"/>
+        <w:rPr>
+          <w:sz w:val="28"/>
+          <w:lang w:val="uk-UA"/>
+        </w:rPr>
+      </w:pPr>
+    </w:p>
+    <w:p>
+      <w:pPr>
+        <w:autoSpaceDE w:val="0"/>
+        <w:autoSpaceDN w:val="0"/>
+        <w:adjustRightInd w:val="0"/>
+        <w:spacing w:line="360" w:lineRule="auto"/>
+        <w:ind w:firstLine="567"/>
+        <w:jc w:val="left"/>
+        <w:rPr>
+          <w:sz w:val="28"/>
+          <w:lang w:val="uk-UA"/>
+        </w:rPr>
+      </w:pPr>
+      <w:r>
+        <w:rPr>
+          <w:sz w:val="28"/>
+          <w:lang w:val="uk-UA"/>
+        </w:rPr>
+        <w:t xml:space="preserve"> При </w:t>
+      </w:r>
       <w:r>
         <w:rPr>
           <w:b/>
-          <w:spacing w:val="-10"/>
-          <w:sz w:val="28"/>
-          <w:szCs w:val="28"/>
-          <w:lang w:eastAsia="uk-UA"/>
-        </w:rPr>
-        <w:t>Короткие теоретические сведения</w:t>
-      </w:r>
-    </w:p>
-    <w:p>
-      <w:pPr>
-        <w:spacing w:after="480" w:line="276" w:lineRule="auto"/>
-        <w:ind w:left="142" w:firstLine="0"/>
+          <w:sz w:val="28"/>
+          <w:lang w:val="uk-UA"/>
+        </w:rPr>
+        <w:t>регістровій</w:t>
+      </w:r>
+      <w:r>
+        <w:rPr>
+          <w:sz w:val="28"/>
+          <w:lang w:val="uk-UA"/>
+        </w:rPr>
+        <w:t xml:space="preserve"> адресації операнди знаходяться безпосередньо в регістрах процесора. У командах ви</w:t>
+      </w:r>
+      <w:r>
+        <w:rPr>
+          <w:sz w:val="28"/>
+          <w:lang w:val="uk-UA"/>
+        </w:rPr>
+        <w:t>користовуються регістри однако</w:t>
+      </w:r>
+      <w:r>
+        <w:rPr>
+          <w:sz w:val="28"/>
+          <w:lang w:val="uk-UA"/>
+        </w:rPr>
+        <w:t>вого типу: байт або слово. Дана адрес</w:t>
+      </w:r>
+      <w:r>
+        <w:rPr>
+          <w:sz w:val="28"/>
+          <w:lang w:val="uk-UA"/>
+        </w:rPr>
+        <w:t>ація часто застосовується в ко</w:t>
+      </w:r>
+      <w:r>
+        <w:rPr>
+          <w:sz w:val="28"/>
+          <w:lang w:val="uk-UA"/>
+        </w:rPr>
+        <w:t>мандах пересилки даних.</w:t>
+      </w:r>
+      <w:r>
+        <w:rPr>
+          <w:sz w:val="28"/>
+          <w:lang w:val="uk-UA"/>
+        </w:rPr>
+        <w:t xml:space="preserve"> </w:t>
+      </w:r>
+    </w:p>
+    <w:p>
+      <w:pPr>
+        <w:autoSpaceDE w:val="0"/>
+        <w:autoSpaceDN w:val="0"/>
+        <w:adjustRightInd w:val="0"/>
+        <w:spacing w:line="360" w:lineRule="auto"/>
+        <w:ind w:firstLine="567"/>
+        <w:jc w:val="left"/>
+        <w:rPr>
+          <w:sz w:val="28"/>
+          <w:lang w:val="uk-UA"/>
+        </w:rPr>
+      </w:pPr>
+      <w:r>
+        <w:rPr>
+          <w:sz w:val="28"/>
+          <w:lang w:val="uk-UA"/>
+        </w:rPr>
+        <w:t xml:space="preserve">В операціях з регістровою </w:t>
+      </w:r>
+      <w:r>
+        <w:rPr>
+          <w:sz w:val="28"/>
+          <w:lang w:val="uk-UA"/>
+        </w:rPr>
+        <w:t>адресацією для збереження даних</w:t>
+      </w:r>
+      <w:r>
+        <w:rPr>
+          <w:sz w:val="28"/>
+          <w:lang w:val="uk-UA"/>
+        </w:rPr>
+        <w:t xml:space="preserve"> використовуються: </w:t>
+      </w:r>
+    </w:p>
+    <w:p>
+      <w:pPr>
+        <w:autoSpaceDE w:val="0"/>
+        <w:autoSpaceDN w:val="0"/>
+        <w:adjustRightInd w:val="0"/>
+        <w:spacing w:line="360" w:lineRule="auto"/>
+        <w:ind w:firstLine="567"/>
+        <w:jc w:val="left"/>
+        <w:rPr>
+          <w:sz w:val="28"/>
+          <w:lang w:val="uk-UA"/>
+        </w:rPr>
+      </w:pPr>
+      <w:r>
+        <w:rPr>
+          <w:sz w:val="28"/>
+          <w:lang w:val="uk-UA"/>
+        </w:rPr>
+        <w:sym w:font="Symbol" w:char="F0B7"/>
+      </w:r>
+      <w:r>
+        <w:rPr>
+          <w:sz w:val="28"/>
+          <w:lang w:val="uk-UA"/>
+        </w:rPr>
+        <w:t xml:space="preserve"> 16-розрядні регістри АХ, ВХ, СХ, DX; </w:t>
+      </w:r>
+    </w:p>
+    <w:p>
+      <w:pPr>
+        <w:autoSpaceDE w:val="0"/>
+        <w:autoSpaceDN w:val="0"/>
+        <w:adjustRightInd w:val="0"/>
+        <w:spacing w:line="360" w:lineRule="auto"/>
+        <w:ind w:firstLine="567"/>
+        <w:jc w:val="left"/>
+        <w:rPr>
+          <w:sz w:val="28"/>
+          <w:lang w:val="uk-UA"/>
+        </w:rPr>
+      </w:pPr>
+      <w:r>
+        <w:rPr>
+          <w:sz w:val="28"/>
+          <w:lang w:val="uk-UA"/>
+        </w:rPr>
+        <w:sym w:font="Symbol" w:char="F0B7"/>
+      </w:r>
+      <w:r>
+        <w:rPr>
+          <w:sz w:val="28"/>
+          <w:lang w:val="uk-UA"/>
+        </w:rPr>
+        <w:t xml:space="preserve"> 8-розрядні регістри AH, AL, BH, BL, CH, CL, DH, DL. </w:t>
+      </w:r>
+    </w:p>
+    <w:p>
+      <w:pPr>
+        <w:autoSpaceDE w:val="0"/>
+        <w:autoSpaceDN w:val="0"/>
+        <w:adjustRightInd w:val="0"/>
+        <w:spacing w:line="360" w:lineRule="auto"/>
+        <w:ind w:firstLine="567"/>
+        <w:jc w:val="left"/>
+        <w:rPr>
+          <w:sz w:val="28"/>
+          <w:lang w:val="uk-UA"/>
+        </w:rPr>
+      </w:pPr>
+      <w:r>
+        <w:rPr>
+          <w:sz w:val="28"/>
+          <w:lang w:val="uk-UA"/>
+        </w:rPr>
+        <w:lastRenderedPageBreak/>
+        <w:t xml:space="preserve">Наприклад, пересилання вмісту регістра ВХ в АХ і АН в AL буде представлено такими командами: mov ax, bx mov al, ah mov cl, dh </w:t>
+      </w:r>
+    </w:p>
+    <w:p>
+      <w:pPr>
+        <w:autoSpaceDE w:val="0"/>
+        <w:autoSpaceDN w:val="0"/>
+        <w:adjustRightInd w:val="0"/>
+        <w:spacing w:line="360" w:lineRule="auto"/>
+        <w:ind w:firstLine="567"/>
+        <w:jc w:val="left"/>
+        <w:rPr>
+          <w:sz w:val="28"/>
+          <w:lang w:val="uk-UA"/>
+        </w:rPr>
+      </w:pPr>
+    </w:p>
+    <w:p>
+      <w:pPr>
+        <w:autoSpaceDE w:val="0"/>
+        <w:autoSpaceDN w:val="0"/>
+        <w:adjustRightInd w:val="0"/>
+        <w:spacing w:line="360" w:lineRule="auto"/>
+        <w:ind w:firstLine="567"/>
+        <w:jc w:val="left"/>
+        <w:rPr>
+          <w:sz w:val="28"/>
+          <w:lang w:val="uk-UA"/>
+        </w:rPr>
+      </w:pPr>
+      <w:r>
+        <w:rPr>
+          <w:sz w:val="28"/>
+          <w:lang w:val="uk-UA"/>
+        </w:rPr>
+        <w:t xml:space="preserve">При </w:t>
+      </w:r>
+      <w:r>
         <w:rPr>
           <w:b/>
-          <w:spacing w:val="-10"/>
-          <w:sz w:val="28"/>
-          <w:szCs w:val="28"/>
-          <w:lang w:eastAsia="uk-UA"/>
+          <w:sz w:val="28"/>
+          <w:lang w:val="uk-UA"/>
+        </w:rPr>
+        <w:t>безпосередній</w:t>
+      </w:r>
+      <w:r>
+        <w:rPr>
+          <w:sz w:val="28"/>
+          <w:lang w:val="uk-UA"/>
+        </w:rPr>
+        <w:t xml:space="preserve"> адресації операнд перебуває в коді команди і для його зберігання в команді виділяється поле довжиною 8 або 16 біт. Операнд-приймач може перебувати або в </w:t>
+      </w:r>
+      <w:r>
+        <w:rPr>
+          <w:sz w:val="28"/>
+          <w:lang w:val="uk-UA"/>
+        </w:rPr>
+        <w:t>пам'яті, або в регістрі, а опе</w:t>
+      </w:r>
+      <w:r>
+        <w:rPr>
+          <w:sz w:val="28"/>
+          <w:lang w:val="uk-UA"/>
+        </w:rPr>
+        <w:t xml:space="preserve">ранд може бути тільки операндом-джерелом. Наприклад: </w:t>
+      </w:r>
+    </w:p>
+    <w:p>
+      <w:pPr>
+        <w:autoSpaceDE w:val="0"/>
+        <w:autoSpaceDN w:val="0"/>
+        <w:adjustRightInd w:val="0"/>
+        <w:spacing w:line="360" w:lineRule="auto"/>
+        <w:ind w:firstLine="567"/>
+        <w:jc w:val="left"/>
+        <w:rPr>
+          <w:sz w:val="28"/>
+          <w:lang w:val="uk-UA"/>
+        </w:rPr>
+      </w:pPr>
+      <w:r>
+        <w:rPr>
+          <w:sz w:val="28"/>
+          <w:lang w:val="uk-UA"/>
+        </w:rPr>
+        <w:t>mov dx, 0ba64h – команда пересилає в регістр DX шістнадцяткову константу 0BA64h; Пряма адресація вказує безпосередньо на команду, яку необхідно виконати. Пряма адресація використов</w:t>
+      </w:r>
+      <w:r>
+        <w:rPr>
+          <w:sz w:val="28"/>
+          <w:lang w:val="uk-UA"/>
+        </w:rPr>
+        <w:t>ується в команді безумовного пе</w:t>
+      </w:r>
+      <w:r>
+        <w:rPr>
+          <w:sz w:val="28"/>
+          <w:lang w:val="uk-UA"/>
+        </w:rPr>
+        <w:t>реходу jmp, в якій мітка визначає нову адресу продовження виконання програми. Це переміщення можливе тільки в межах даного сегмента. Непряма адресація напряму не вка</w:t>
+      </w:r>
+      <w:r>
+        <w:rPr>
+          <w:sz w:val="28"/>
+          <w:lang w:val="uk-UA"/>
+        </w:rPr>
+        <w:t>зує на адресу розміщення інфор</w:t>
+      </w:r>
+      <w:r>
+        <w:rPr>
+          <w:sz w:val="28"/>
+          <w:lang w:val="uk-UA"/>
+        </w:rPr>
+        <w:t xml:space="preserve">мації, а містить її складові. </w:t>
+      </w:r>
+    </w:p>
+    <w:p>
+      <w:pPr>
+        <w:autoSpaceDE w:val="0"/>
+        <w:autoSpaceDN w:val="0"/>
+        <w:adjustRightInd w:val="0"/>
+        <w:spacing w:line="360" w:lineRule="auto"/>
+        <w:ind w:firstLine="567"/>
+        <w:jc w:val="left"/>
+        <w:rPr>
+          <w:sz w:val="28"/>
+          <w:lang w:val="uk-UA"/>
+        </w:rPr>
+      </w:pPr>
+    </w:p>
+    <w:p>
+      <w:pPr>
+        <w:autoSpaceDE w:val="0"/>
+        <w:autoSpaceDN w:val="0"/>
+        <w:adjustRightInd w:val="0"/>
+        <w:spacing w:line="360" w:lineRule="auto"/>
+        <w:ind w:firstLine="567"/>
+        <w:jc w:val="left"/>
+        <w:rPr>
+          <w:sz w:val="28"/>
+          <w:lang w:val="uk-UA"/>
+        </w:rPr>
+      </w:pPr>
+      <w:r>
+        <w:rPr>
+          <w:sz w:val="28"/>
+          <w:lang w:val="uk-UA"/>
+        </w:rPr>
+        <w:t xml:space="preserve">Якщо операнд у команді взято у квадратні дужки, то їхній вміст визначає складову адреси розташування операнда. Такий вид адресації називається </w:t>
+      </w:r>
+      <w:r>
+        <w:rPr>
+          <w:b/>
+          <w:sz w:val="28"/>
+          <w:lang w:val="uk-UA"/>
+        </w:rPr>
+        <w:t>непрямим</w:t>
+      </w:r>
+      <w:r>
+        <w:rPr>
+          <w:sz w:val="28"/>
+          <w:lang w:val="uk-UA"/>
+        </w:rPr>
+        <w:t>. Непряма адресація має декілька різн</w:t>
+      </w:r>
+      <w:r>
+        <w:rPr>
+          <w:sz w:val="28"/>
+          <w:lang w:val="uk-UA"/>
+        </w:rPr>
+        <w:t>овидів: непряма базова (регіст</w:t>
+      </w:r>
+      <w:r>
+        <w:rPr>
+          <w:sz w:val="28"/>
+          <w:lang w:val="uk-UA"/>
+        </w:rPr>
+        <w:t xml:space="preserve">рова) адресація; непряма індексна адресація; непряма базова індексна адресація. Ці моделі непрямої адресації різняться між собою вибором регістрів, в яких знаходяться складові частини адреси, наявністю або відсутністю зміщення в формуванні адреси. </w:t>
+      </w:r>
+    </w:p>
+    <w:p>
+      <w:pPr>
+        <w:autoSpaceDE w:val="0"/>
+        <w:autoSpaceDN w:val="0"/>
+        <w:adjustRightInd w:val="0"/>
+        <w:spacing w:line="360" w:lineRule="auto"/>
+        <w:ind w:firstLine="567"/>
+        <w:jc w:val="left"/>
+        <w:rPr>
+          <w:sz w:val="28"/>
+          <w:lang w:val="uk-UA"/>
+        </w:rPr>
+      </w:pPr>
+      <w:r>
+        <w:rPr>
+          <w:b/>
+          <w:sz w:val="28"/>
+          <w:lang w:val="uk-UA"/>
+        </w:rPr>
+        <w:t>Непряма базова (регістрова)</w:t>
+      </w:r>
+      <w:r>
+        <w:rPr>
+          <w:sz w:val="28"/>
+          <w:lang w:val="uk-UA"/>
+        </w:rPr>
+        <w:t xml:space="preserve"> адресація із зміщенням та без зміщення для доступу до окремих блоків даних використовує регістри загального призначення ВХ та ВР. </w:t>
+      </w:r>
+    </w:p>
+    <w:p>
+      <w:pPr>
+        <w:autoSpaceDE w:val="0"/>
+        <w:autoSpaceDN w:val="0"/>
+        <w:adjustRightInd w:val="0"/>
+        <w:spacing w:line="360" w:lineRule="auto"/>
+        <w:ind w:firstLine="567"/>
+        <w:jc w:val="left"/>
+        <w:rPr>
+          <w:sz w:val="28"/>
+          <w:lang w:val="uk-UA"/>
+        </w:rPr>
+      </w:pPr>
+      <w:r>
+        <w:rPr>
+          <w:b/>
+          <w:sz w:val="28"/>
+          <w:lang w:val="uk-UA"/>
+        </w:rPr>
+        <w:t>Непряма індексна адресація</w:t>
+      </w:r>
+      <w:r>
+        <w:rPr>
+          <w:sz w:val="28"/>
+          <w:lang w:val="uk-UA"/>
+        </w:rPr>
+        <w:t xml:space="preserve"> із зміщенням та без зміщення Використовують для формування ефективної адреси індексні регістри SI та DI, що значно полегшує роботу з масивами даних</w:t>
+      </w:r>
+    </w:p>
+    <w:p>
+      <w:pPr>
+        <w:autoSpaceDE w:val="0"/>
+        <w:autoSpaceDN w:val="0"/>
+        <w:adjustRightInd w:val="0"/>
+        <w:spacing w:line="360" w:lineRule="auto"/>
+        <w:ind w:firstLine="567"/>
+        <w:jc w:val="left"/>
+        <w:rPr>
+          <w:sz w:val="28"/>
+          <w:lang w:val="uk-UA"/>
+        </w:rPr>
+      </w:pPr>
+      <w:r>
+        <w:rPr>
+          <w:sz w:val="28"/>
+          <w:lang w:val="uk-UA"/>
+        </w:rPr>
+        <w:t>Непряма базово-індексна: е</w:t>
+      </w:r>
+      <w:r>
+        <w:rPr>
+          <w:sz w:val="28"/>
+          <w:lang w:val="uk-UA"/>
+        </w:rPr>
+        <w:t>фективна адрес</w:t>
+      </w:r>
+      <w:r>
+        <w:rPr>
+          <w:sz w:val="28"/>
+          <w:lang w:val="uk-UA"/>
+        </w:rPr>
+        <w:t>а формується як сума вмісту ба</w:t>
+      </w:r>
+      <w:r>
+        <w:rPr>
+          <w:sz w:val="28"/>
+          <w:lang w:val="uk-UA"/>
+        </w:rPr>
+        <w:t>зового й індексного регістрів. Для визначення адреси в командах може ви</w:t>
+      </w:r>
+      <w:r>
+        <w:rPr>
+          <w:sz w:val="28"/>
+          <w:lang w:val="uk-UA"/>
+        </w:rPr>
+        <w:t>користовуватися також зміщення.</w:t>
+      </w:r>
+    </w:p>
+    <w:p>
+      <w:pPr>
+        <w:autoSpaceDE w:val="0"/>
+        <w:autoSpaceDN w:val="0"/>
+        <w:adjustRightInd w:val="0"/>
+        <w:spacing w:line="360" w:lineRule="auto"/>
+        <w:ind w:firstLine="567"/>
+        <w:jc w:val="left"/>
+        <w:rPr>
+          <w:lang w:val="uk-UA"/>
+        </w:rPr>
+      </w:pPr>
+      <w:r>
+        <w:rPr>
+          <w:lang w:val="uk-UA"/>
+        </w:rPr>
+        <w:lastRenderedPageBreak/>
+        <w:t>Завдання:</w:t>
+      </w:r>
+    </w:p>
+    <w:p>
+      <w:pPr>
+        <w:autoSpaceDE w:val="0"/>
+        <w:autoSpaceDN w:val="0"/>
+        <w:adjustRightInd w:val="0"/>
+        <w:spacing w:line="360" w:lineRule="auto"/>
+        <w:ind w:firstLine="567"/>
+        <w:jc w:val="left"/>
+        <w:rPr>
+          <w:lang w:val="uk-UA"/>
+        </w:rPr>
+      </w:pPr>
+      <w:r>
+        <w:rPr>
+          <w:lang w:val="uk-UA"/>
+        </w:rPr>
+        <w:t xml:space="preserve">1) Сформувати масив даних об'ємом в 10 байт. </w:t>
+      </w:r>
+    </w:p>
+    <w:p>
+      <w:pPr>
+        <w:autoSpaceDE w:val="0"/>
+        <w:autoSpaceDN w:val="0"/>
+        <w:adjustRightInd w:val="0"/>
+        <w:spacing w:line="360" w:lineRule="auto"/>
+        <w:ind w:firstLine="567"/>
+        <w:jc w:val="left"/>
+        <w:rPr>
+          <w:lang w:val="uk-UA"/>
+        </w:rPr>
+      </w:pPr>
+      <w:r>
+        <w:rPr>
+          <w:lang w:val="uk-UA"/>
+        </w:rPr>
+        <w:t xml:space="preserve">2) Сформувати </w:t>
+      </w:r>
+      <w:r>
+        <w:rPr>
+          <w:lang w:val="uk-UA"/>
+        </w:rPr>
+        <w:t>порожній</w:t>
+      </w:r>
+      <w:r>
+        <w:rPr>
+          <w:lang w:val="uk-UA"/>
+        </w:rPr>
+        <w:t xml:space="preserve"> масив об'ємом в 10 байт. </w:t>
+      </w:r>
+    </w:p>
+    <w:p>
+      <w:pPr>
+        <w:autoSpaceDE w:val="0"/>
+        <w:autoSpaceDN w:val="0"/>
+        <w:adjustRightInd w:val="0"/>
+        <w:spacing w:line="360" w:lineRule="auto"/>
+        <w:ind w:firstLine="567"/>
+        <w:jc w:val="left"/>
+        <w:rPr>
+          <w:lang w:val="uk-UA"/>
+        </w:rPr>
+      </w:pPr>
+      <w:r>
+        <w:rPr>
+          <w:lang w:val="uk-UA"/>
+        </w:rPr>
+        <w:t>3) Виконати перенесення даних з перш</w:t>
+      </w:r>
+      <w:r>
+        <w:rPr>
+          <w:lang w:val="uk-UA"/>
+        </w:rPr>
+        <w:t>ого масиву в другий, використо</w:t>
+      </w:r>
+      <w:r>
+        <w:rPr>
+          <w:lang w:val="uk-UA"/>
+        </w:rPr>
+        <w:t xml:space="preserve">вуючи методи непрямої адресації (базової, індексної та базово-індексної). </w:t>
+      </w:r>
+    </w:p>
+    <w:p>
+      <w:pPr>
+        <w:autoSpaceDE w:val="0"/>
+        <w:autoSpaceDN w:val="0"/>
+        <w:adjustRightInd w:val="0"/>
+        <w:spacing w:line="360" w:lineRule="auto"/>
+        <w:ind w:firstLine="567"/>
+        <w:jc w:val="left"/>
+        <w:rPr>
+          <w:lang w:val="uk-UA"/>
+        </w:rPr>
+      </w:pPr>
+      <w:r>
+        <w:rPr>
+          <w:lang w:val="uk-UA"/>
+        </w:rPr>
+        <w:t>4) За допомогою команди XLAT визнач</w:t>
+      </w:r>
+      <w:r>
+        <w:rPr>
+          <w:lang w:val="uk-UA"/>
+        </w:rPr>
+        <w:t>ити i-й елемент другого ма</w:t>
+      </w:r>
+      <w:r>
+        <w:rPr>
+          <w:lang w:val="uk-UA"/>
+        </w:rPr>
+        <w:t>сиву (i-й елемент – остання цифра порядкового номера в списку групи).</w:t>
+      </w:r>
+    </w:p>
+    <w:p>
+      <w:pPr>
+        <w:autoSpaceDE w:val="0"/>
+        <w:autoSpaceDN w:val="0"/>
+        <w:adjustRightInd w:val="0"/>
+        <w:spacing w:line="360" w:lineRule="auto"/>
+        <w:ind w:firstLine="567"/>
+        <w:jc w:val="left"/>
+        <w:rPr>
+          <w:lang w:val="uk-UA"/>
+        </w:rPr>
+      </w:pPr>
+    </w:p>
+    <w:p>
+      <w:pPr>
+        <w:autoSpaceDE w:val="0"/>
+        <w:autoSpaceDN w:val="0"/>
+        <w:adjustRightInd w:val="0"/>
+        <w:spacing w:line="360" w:lineRule="auto"/>
+        <w:ind w:firstLine="567"/>
+        <w:jc w:val="left"/>
+        <w:rPr>
+          <w:b/>
+          <w:lang w:val="uk-UA"/>
+        </w:rPr>
+      </w:pPr>
+      <w:r>
+        <w:rPr>
+          <w:b/>
+          <w:lang w:val="uk-UA"/>
+        </w:rPr>
+        <w:t>А) Базова:</w:t>
+      </w:r>
+    </w:p>
+    <w:p>
+      <w:pPr>
+        <w:autoSpaceDE w:val="0"/>
+        <w:autoSpaceDN w:val="0"/>
+        <w:adjustRightInd w:val="0"/>
+        <w:ind w:firstLine="567"/>
+        <w:jc w:val="left"/>
+        <w:rPr>
+          <w:rFonts w:asciiTheme="minorHAnsi" w:hAnsiTheme="minorHAnsi" w:cstheme="minorHAnsi"/>
+          <w:sz w:val="20"/>
+          <w:szCs w:val="22"/>
+          <w:lang w:val="uk-UA"/>
+        </w:rPr>
+      </w:pPr>
+      <w:r>
+        <w:rPr>
+          <w:rFonts w:asciiTheme="minorHAnsi" w:hAnsiTheme="minorHAnsi" w:cstheme="minorHAnsi"/>
+          <w:sz w:val="20"/>
+          <w:szCs w:val="22"/>
+          <w:lang w:val="uk-UA"/>
+        </w:rPr>
+        <w:t>Dat Segment</w:t>
+      </w:r>
+    </w:p>
+    <w:p>
+      <w:pPr>
+        <w:autoSpaceDE w:val="0"/>
+        <w:autoSpaceDN w:val="0"/>
+        <w:adjustRightInd w:val="0"/>
+        <w:ind w:firstLine="567"/>
+        <w:jc w:val="left"/>
+        <w:rPr>
+          <w:rFonts w:asciiTheme="minorHAnsi" w:hAnsiTheme="minorHAnsi" w:cstheme="minorHAnsi"/>
+          <w:sz w:val="20"/>
+          <w:szCs w:val="22"/>
+          <w:lang w:val="uk-UA"/>
+        </w:rPr>
+      </w:pPr>
+      <w:r>
+        <w:rPr>
+          <w:rFonts w:asciiTheme="minorHAnsi" w:hAnsiTheme="minorHAnsi" w:cstheme="minorHAnsi"/>
+          <w:sz w:val="20"/>
+          <w:szCs w:val="22"/>
+          <w:lang w:val="uk-UA"/>
+        </w:rPr>
+        <w:t xml:space="preserve">   a db 1,2,3,4,5,6,7,8,9,10</w:t>
+      </w:r>
+    </w:p>
+    <w:p>
+      <w:pPr>
+        <w:autoSpaceDE w:val="0"/>
+        <w:autoSpaceDN w:val="0"/>
+        <w:adjustRightInd w:val="0"/>
+        <w:ind w:firstLine="567"/>
+        <w:jc w:val="left"/>
+        <w:rPr>
+          <w:rFonts w:asciiTheme="minorHAnsi" w:hAnsiTheme="minorHAnsi" w:cstheme="minorHAnsi"/>
+          <w:sz w:val="20"/>
+          <w:szCs w:val="22"/>
+          <w:lang w:val="uk-UA"/>
+        </w:rPr>
+      </w:pPr>
+      <w:r>
+        <w:rPr>
+          <w:rFonts w:asciiTheme="minorHAnsi" w:hAnsiTheme="minorHAnsi" w:cstheme="minorHAnsi"/>
+          <w:sz w:val="20"/>
+          <w:szCs w:val="22"/>
+          <w:lang w:val="uk-UA"/>
+        </w:rPr>
+        <w:t xml:space="preserve">   b db 10 dup (?)</w:t>
+      </w:r>
+    </w:p>
+    <w:p>
+      <w:pPr>
+        <w:autoSpaceDE w:val="0"/>
+        <w:autoSpaceDN w:val="0"/>
+        <w:adjustRightInd w:val="0"/>
+        <w:ind w:firstLine="567"/>
+        <w:jc w:val="left"/>
+        <w:rPr>
+          <w:rFonts w:asciiTheme="minorHAnsi" w:hAnsiTheme="minorHAnsi" w:cstheme="minorHAnsi"/>
+          <w:sz w:val="20"/>
+          <w:szCs w:val="22"/>
+          <w:lang w:val="uk-UA"/>
+        </w:rPr>
+      </w:pPr>
+      <w:r>
+        <w:rPr>
+          <w:rFonts w:asciiTheme="minorHAnsi" w:hAnsiTheme="minorHAnsi" w:cstheme="minorHAnsi"/>
+          <w:sz w:val="20"/>
+          <w:szCs w:val="22"/>
+          <w:lang w:val="uk-UA"/>
+        </w:rPr>
+        <w:t>Dat EndS</w:t>
+      </w:r>
+    </w:p>
+    <w:p>
+      <w:pPr>
+        <w:autoSpaceDE w:val="0"/>
+        <w:autoSpaceDN w:val="0"/>
+        <w:adjustRightInd w:val="0"/>
+        <w:ind w:firstLine="567"/>
+        <w:jc w:val="left"/>
+        <w:rPr>
+          <w:rFonts w:asciiTheme="minorHAnsi" w:hAnsiTheme="minorHAnsi" w:cstheme="minorHAnsi"/>
+          <w:sz w:val="20"/>
+          <w:szCs w:val="22"/>
+          <w:lang w:val="uk-UA"/>
+        </w:rPr>
+      </w:pPr>
+    </w:p>
+    <w:p>
+      <w:pPr>
+        <w:autoSpaceDE w:val="0"/>
+        <w:autoSpaceDN w:val="0"/>
+        <w:adjustRightInd w:val="0"/>
+        <w:ind w:firstLine="567"/>
+        <w:jc w:val="left"/>
+        <w:rPr>
+          <w:rFonts w:asciiTheme="minorHAnsi" w:hAnsiTheme="minorHAnsi" w:cstheme="minorHAnsi"/>
+          <w:sz w:val="20"/>
+          <w:szCs w:val="22"/>
+          <w:lang w:val="uk-UA"/>
+        </w:rPr>
+      </w:pPr>
+      <w:r>
+        <w:rPr>
+          <w:rFonts w:asciiTheme="minorHAnsi" w:hAnsiTheme="minorHAnsi" w:cstheme="minorHAnsi"/>
+          <w:sz w:val="20"/>
+          <w:szCs w:val="22"/>
+          <w:lang w:val="uk-UA"/>
+        </w:rPr>
+        <w:t>Codl Segment</w:t>
+      </w:r>
+    </w:p>
+    <w:p>
+      <w:pPr>
+        <w:autoSpaceDE w:val="0"/>
+        <w:autoSpaceDN w:val="0"/>
+        <w:adjustRightInd w:val="0"/>
+        <w:ind w:firstLine="567"/>
+        <w:jc w:val="left"/>
+        <w:rPr>
+          <w:rFonts w:asciiTheme="minorHAnsi" w:hAnsiTheme="minorHAnsi" w:cstheme="minorHAnsi"/>
+          <w:sz w:val="20"/>
+          <w:szCs w:val="22"/>
+          <w:lang w:val="uk-UA"/>
+        </w:rPr>
+      </w:pPr>
+      <w:r>
+        <w:rPr>
+          <w:rFonts w:asciiTheme="minorHAnsi" w:hAnsiTheme="minorHAnsi" w:cstheme="minorHAnsi"/>
+          <w:sz w:val="20"/>
+          <w:szCs w:val="22"/>
+          <w:lang w:val="uk-UA"/>
+        </w:rPr>
+        <w:t xml:space="preserve">   assume ds:dat, cs:codl</w:t>
+      </w:r>
+    </w:p>
+    <w:p>
+      <w:pPr>
+        <w:autoSpaceDE w:val="0"/>
+        <w:autoSpaceDN w:val="0"/>
+        <w:adjustRightInd w:val="0"/>
+        <w:ind w:firstLine="567"/>
+        <w:jc w:val="left"/>
+        <w:rPr>
+          <w:rFonts w:asciiTheme="minorHAnsi" w:hAnsiTheme="minorHAnsi" w:cstheme="minorHAnsi"/>
+          <w:sz w:val="20"/>
+          <w:szCs w:val="22"/>
+          <w:lang w:val="uk-UA"/>
+        </w:rPr>
+      </w:pPr>
+      <w:r>
+        <w:rPr>
+          <w:rFonts w:asciiTheme="minorHAnsi" w:hAnsiTheme="minorHAnsi" w:cstheme="minorHAnsi"/>
+          <w:sz w:val="20"/>
+          <w:szCs w:val="22"/>
+          <w:lang w:val="uk-UA"/>
+        </w:rPr>
+        <w:t xml:space="preserve">   </w:t>
+      </w:r>
+    </w:p>
+    <w:p>
+      <w:pPr>
+        <w:autoSpaceDE w:val="0"/>
+        <w:autoSpaceDN w:val="0"/>
+        <w:adjustRightInd w:val="0"/>
+        <w:ind w:firstLine="567"/>
+        <w:jc w:val="left"/>
+        <w:rPr>
+          <w:rFonts w:asciiTheme="minorHAnsi" w:hAnsiTheme="minorHAnsi" w:cstheme="minorHAnsi"/>
+          <w:sz w:val="20"/>
+          <w:szCs w:val="22"/>
+          <w:lang w:val="uk-UA"/>
+        </w:rPr>
+      </w:pPr>
+      <w:r>
+        <w:rPr>
+          <w:rFonts w:asciiTheme="minorHAnsi" w:hAnsiTheme="minorHAnsi" w:cstheme="minorHAnsi"/>
+          <w:sz w:val="20"/>
+          <w:szCs w:val="22"/>
+          <w:lang w:val="uk-UA"/>
+        </w:rPr>
+        <w:t xml:space="preserve">   start: </w:t>
+      </w:r>
+    </w:p>
+    <w:p>
+      <w:pPr>
+        <w:autoSpaceDE w:val="0"/>
+        <w:autoSpaceDN w:val="0"/>
+        <w:adjustRightInd w:val="0"/>
+        <w:ind w:firstLine="567"/>
+        <w:jc w:val="left"/>
+        <w:rPr>
+          <w:rFonts w:asciiTheme="minorHAnsi" w:hAnsiTheme="minorHAnsi" w:cstheme="minorHAnsi"/>
+          <w:sz w:val="20"/>
+          <w:szCs w:val="22"/>
+          <w:lang w:val="uk-UA"/>
+        </w:rPr>
+      </w:pPr>
+      <w:r>
+        <w:rPr>
+          <w:rFonts w:asciiTheme="minorHAnsi" w:hAnsiTheme="minorHAnsi" w:cstheme="minorHAnsi"/>
+          <w:sz w:val="20"/>
+          <w:szCs w:val="22"/>
+          <w:lang w:val="uk-UA"/>
+        </w:rPr>
+        <w:t xml:space="preserve">      mov ax, dat</w:t>
+      </w:r>
+    </w:p>
+    <w:p>
+      <w:pPr>
+        <w:autoSpaceDE w:val="0"/>
+        <w:autoSpaceDN w:val="0"/>
+        <w:adjustRightInd w:val="0"/>
+        <w:ind w:firstLine="567"/>
+        <w:jc w:val="left"/>
+        <w:rPr>
+          <w:rFonts w:asciiTheme="minorHAnsi" w:hAnsiTheme="minorHAnsi" w:cstheme="minorHAnsi"/>
+          <w:sz w:val="20"/>
+          <w:szCs w:val="22"/>
+          <w:lang w:val="uk-UA"/>
+        </w:rPr>
+      </w:pPr>
+      <w:r>
+        <w:rPr>
+          <w:rFonts w:asciiTheme="minorHAnsi" w:hAnsiTheme="minorHAnsi" w:cstheme="minorHAnsi"/>
+          <w:sz w:val="20"/>
+          <w:szCs w:val="22"/>
+          <w:lang w:val="uk-UA"/>
+        </w:rPr>
+        <w:t xml:space="preserve">      mov ds, ax</w:t>
+      </w:r>
+    </w:p>
+    <w:p>
+      <w:pPr>
+        <w:autoSpaceDE w:val="0"/>
+        <w:autoSpaceDN w:val="0"/>
+        <w:adjustRightInd w:val="0"/>
+        <w:ind w:firstLine="567"/>
+        <w:jc w:val="left"/>
+        <w:rPr>
+          <w:rFonts w:asciiTheme="minorHAnsi" w:hAnsiTheme="minorHAnsi" w:cstheme="minorHAnsi"/>
+          <w:sz w:val="20"/>
+          <w:szCs w:val="22"/>
+          <w:lang w:val="uk-UA"/>
+        </w:rPr>
+      </w:pPr>
+      <w:r>
+        <w:rPr>
+          <w:rFonts w:asciiTheme="minorHAnsi" w:hAnsiTheme="minorHAnsi" w:cstheme="minorHAnsi"/>
+          <w:sz w:val="20"/>
+          <w:szCs w:val="22"/>
+          <w:lang w:val="uk-UA"/>
+        </w:rPr>
+        <w:t xml:space="preserve">   </w:t>
+      </w:r>
+    </w:p>
+    <w:p>
+      <w:pPr>
+        <w:autoSpaceDE w:val="0"/>
+        <w:autoSpaceDN w:val="0"/>
+        <w:adjustRightInd w:val="0"/>
+        <w:ind w:firstLine="567"/>
+        <w:jc w:val="left"/>
+        <w:rPr>
+          <w:rFonts w:asciiTheme="minorHAnsi" w:hAnsiTheme="minorHAnsi" w:cstheme="minorHAnsi"/>
+          <w:sz w:val="20"/>
+          <w:szCs w:val="22"/>
+          <w:lang w:val="uk-UA"/>
+        </w:rPr>
+      </w:pPr>
+      <w:r>
+        <w:rPr>
+          <w:rFonts w:asciiTheme="minorHAnsi" w:hAnsiTheme="minorHAnsi" w:cstheme="minorHAnsi"/>
+          <w:sz w:val="20"/>
+          <w:szCs w:val="22"/>
+          <w:lang w:val="uk-UA"/>
+        </w:rPr>
+        <w:t xml:space="preserve">      mov bx, offset a</w:t>
+      </w:r>
+    </w:p>
+    <w:p>
+      <w:pPr>
+        <w:autoSpaceDE w:val="0"/>
+        <w:autoSpaceDN w:val="0"/>
+        <w:adjustRightInd w:val="0"/>
+        <w:ind w:firstLine="567"/>
+        <w:jc w:val="left"/>
+        <w:rPr>
+          <w:rFonts w:asciiTheme="minorHAnsi" w:hAnsiTheme="minorHAnsi" w:cstheme="minorHAnsi"/>
+          <w:sz w:val="20"/>
+          <w:szCs w:val="22"/>
+          <w:lang w:val="uk-UA"/>
+        </w:rPr>
+      </w:pPr>
+      <w:r>
+        <w:rPr>
+          <w:rFonts w:asciiTheme="minorHAnsi" w:hAnsiTheme="minorHAnsi" w:cstheme="minorHAnsi"/>
+          <w:sz w:val="20"/>
+          <w:szCs w:val="22"/>
+          <w:lang w:val="uk-UA"/>
+        </w:rPr>
+        <w:t xml:space="preserve">      mov bp, offset b</w:t>
+      </w:r>
+    </w:p>
+    <w:p>
+      <w:pPr>
+        <w:autoSpaceDE w:val="0"/>
+        <w:autoSpaceDN w:val="0"/>
+        <w:adjustRightInd w:val="0"/>
+        <w:ind w:firstLine="567"/>
+        <w:jc w:val="left"/>
+        <w:rPr>
+          <w:rFonts w:asciiTheme="minorHAnsi" w:hAnsiTheme="minorHAnsi" w:cstheme="minorHAnsi"/>
+          <w:sz w:val="20"/>
+          <w:szCs w:val="22"/>
+          <w:lang w:val="uk-UA"/>
+        </w:rPr>
+      </w:pPr>
+      <w:r>
+        <w:rPr>
+          <w:rFonts w:asciiTheme="minorHAnsi" w:hAnsiTheme="minorHAnsi" w:cstheme="minorHAnsi"/>
+          <w:sz w:val="20"/>
+          <w:szCs w:val="22"/>
+          <w:lang w:val="uk-UA"/>
+        </w:rPr>
+        <w:t xml:space="preserve">      </w:t>
+      </w:r>
+    </w:p>
+    <w:p>
+      <w:pPr>
+        <w:autoSpaceDE w:val="0"/>
+        <w:autoSpaceDN w:val="0"/>
+        <w:adjustRightInd w:val="0"/>
+        <w:ind w:firstLine="567"/>
+        <w:jc w:val="left"/>
+        <w:rPr>
+          <w:rFonts w:asciiTheme="minorHAnsi" w:hAnsiTheme="minorHAnsi" w:cstheme="minorHAnsi"/>
+          <w:sz w:val="20"/>
+          <w:szCs w:val="22"/>
+          <w:lang w:val="uk-UA"/>
+        </w:rPr>
+      </w:pPr>
+      <w:r>
+        <w:rPr>
+          <w:rFonts w:asciiTheme="minorHAnsi" w:hAnsiTheme="minorHAnsi" w:cstheme="minorHAnsi"/>
+          <w:sz w:val="20"/>
+          <w:szCs w:val="22"/>
+          <w:lang w:val="uk-UA"/>
+        </w:rPr>
+        <w:t xml:space="preserve">      mov ax, [bx]</w:t>
+      </w:r>
+    </w:p>
+    <w:p>
+      <w:pPr>
+        <w:autoSpaceDE w:val="0"/>
+        <w:autoSpaceDN w:val="0"/>
+        <w:adjustRightInd w:val="0"/>
+        <w:ind w:firstLine="567"/>
+        <w:jc w:val="left"/>
+        <w:rPr>
+          <w:rFonts w:asciiTheme="minorHAnsi" w:hAnsiTheme="minorHAnsi" w:cstheme="minorHAnsi"/>
+          <w:sz w:val="20"/>
+          <w:szCs w:val="22"/>
+          <w:lang w:val="uk-UA"/>
+        </w:rPr>
+      </w:pPr>
+      <w:r>
+        <w:rPr>
+          <w:rFonts w:asciiTheme="minorHAnsi" w:hAnsiTheme="minorHAnsi" w:cstheme="minorHAnsi"/>
+          <w:sz w:val="20"/>
+          <w:szCs w:val="22"/>
+          <w:lang w:val="uk-UA"/>
+        </w:rPr>
+        <w:t xml:space="preserve">      mov [bp], ax</w:t>
+      </w:r>
+    </w:p>
+    <w:p>
+      <w:pPr>
+        <w:autoSpaceDE w:val="0"/>
+        <w:autoSpaceDN w:val="0"/>
+        <w:adjustRightInd w:val="0"/>
+        <w:ind w:firstLine="567"/>
+        <w:jc w:val="left"/>
+        <w:rPr>
+          <w:rFonts w:asciiTheme="minorHAnsi" w:hAnsiTheme="minorHAnsi" w:cstheme="minorHAnsi"/>
+          <w:sz w:val="20"/>
+          <w:szCs w:val="22"/>
+          <w:lang w:val="uk-UA"/>
+        </w:rPr>
+      </w:pPr>
+      <w:r>
+        <w:rPr>
+          <w:rFonts w:asciiTheme="minorHAnsi" w:hAnsiTheme="minorHAnsi" w:cstheme="minorHAnsi"/>
+          <w:sz w:val="20"/>
+          <w:szCs w:val="22"/>
+          <w:lang w:val="uk-UA"/>
+        </w:rPr>
+        <w:t xml:space="preserve">      </w:t>
+      </w:r>
+    </w:p>
+    <w:p>
+      <w:pPr>
+        <w:autoSpaceDE w:val="0"/>
+        <w:autoSpaceDN w:val="0"/>
+        <w:adjustRightInd w:val="0"/>
+        <w:ind w:firstLine="567"/>
+        <w:jc w:val="left"/>
+        <w:rPr>
+          <w:rFonts w:asciiTheme="minorHAnsi" w:hAnsiTheme="minorHAnsi" w:cstheme="minorHAnsi"/>
+          <w:sz w:val="20"/>
+          <w:szCs w:val="22"/>
+          <w:lang w:val="uk-UA"/>
+        </w:rPr>
+      </w:pPr>
+      <w:r>
+        <w:rPr>
+          <w:rFonts w:asciiTheme="minorHAnsi" w:hAnsiTheme="minorHAnsi" w:cstheme="minorHAnsi"/>
+          <w:sz w:val="20"/>
+          <w:szCs w:val="22"/>
+          <w:lang w:val="uk-UA"/>
+        </w:rPr>
+        <w:t xml:space="preserve">      mov ax, [bx + 1]</w:t>
+      </w:r>
+    </w:p>
+    <w:p>
+      <w:pPr>
+        <w:autoSpaceDE w:val="0"/>
+        <w:autoSpaceDN w:val="0"/>
+        <w:adjustRightInd w:val="0"/>
+        <w:ind w:firstLine="567"/>
+        <w:jc w:val="left"/>
+        <w:rPr>
+          <w:rFonts w:asciiTheme="minorHAnsi" w:hAnsiTheme="minorHAnsi" w:cstheme="minorHAnsi"/>
+          <w:sz w:val="20"/>
+          <w:szCs w:val="22"/>
+          <w:lang w:val="uk-UA"/>
+        </w:rPr>
+      </w:pPr>
+      <w:r>
+        <w:rPr>
+          <w:rFonts w:asciiTheme="minorHAnsi" w:hAnsiTheme="minorHAnsi" w:cstheme="minorHAnsi"/>
+          <w:sz w:val="20"/>
+          <w:szCs w:val="22"/>
+          <w:lang w:val="uk-UA"/>
+        </w:rPr>
+        <w:t xml:space="preserve">      mov [bp + 1], ax</w:t>
+      </w:r>
+    </w:p>
+    <w:p>
+      <w:pPr>
+        <w:autoSpaceDE w:val="0"/>
+        <w:autoSpaceDN w:val="0"/>
+        <w:adjustRightInd w:val="0"/>
+        <w:ind w:firstLine="567"/>
+        <w:jc w:val="left"/>
+        <w:rPr>
+          <w:rFonts w:asciiTheme="minorHAnsi" w:hAnsiTheme="minorHAnsi" w:cstheme="minorHAnsi"/>
+          <w:sz w:val="20"/>
+          <w:szCs w:val="22"/>
+          <w:lang w:val="uk-UA"/>
+        </w:rPr>
+      </w:pPr>
+    </w:p>
+    <w:p>
+      <w:pPr>
+        <w:autoSpaceDE w:val="0"/>
+        <w:autoSpaceDN w:val="0"/>
+        <w:adjustRightInd w:val="0"/>
+        <w:ind w:firstLine="567"/>
+        <w:jc w:val="left"/>
+        <w:rPr>
+          <w:rFonts w:asciiTheme="minorHAnsi" w:hAnsiTheme="minorHAnsi" w:cstheme="minorHAnsi"/>
+          <w:sz w:val="20"/>
+          <w:szCs w:val="22"/>
+          <w:lang w:val="uk-UA"/>
+        </w:rPr>
+      </w:pPr>
+      <w:r>
+        <w:rPr>
+          <w:rFonts w:asciiTheme="minorHAnsi" w:hAnsiTheme="minorHAnsi" w:cstheme="minorHAnsi"/>
+          <w:sz w:val="20"/>
+          <w:szCs w:val="22"/>
+          <w:lang w:val="uk-UA"/>
+        </w:rPr>
+        <w:t xml:space="preserve">      mov ax, [bx + 2]</w:t>
+      </w:r>
+    </w:p>
+    <w:p>
+      <w:pPr>
+        <w:autoSpaceDE w:val="0"/>
+        <w:autoSpaceDN w:val="0"/>
+        <w:adjustRightInd w:val="0"/>
+        <w:ind w:firstLine="567"/>
+        <w:jc w:val="left"/>
+        <w:rPr>
+          <w:rFonts w:asciiTheme="minorHAnsi" w:hAnsiTheme="minorHAnsi" w:cstheme="minorHAnsi"/>
+          <w:sz w:val="20"/>
+          <w:szCs w:val="22"/>
+          <w:lang w:val="uk-UA"/>
+        </w:rPr>
+      </w:pPr>
+      <w:r>
+        <w:rPr>
+          <w:rFonts w:asciiTheme="minorHAnsi" w:hAnsiTheme="minorHAnsi" w:cstheme="minorHAnsi"/>
+          <w:sz w:val="20"/>
+          <w:szCs w:val="22"/>
+          <w:lang w:val="uk-UA"/>
+        </w:rPr>
+        <w:t xml:space="preserve">      mov [bp + 2], ax</w:t>
+      </w:r>
+    </w:p>
+    <w:p>
+      <w:pPr>
+        <w:autoSpaceDE w:val="0"/>
+        <w:autoSpaceDN w:val="0"/>
+        <w:adjustRightInd w:val="0"/>
+        <w:ind w:firstLine="567"/>
+        <w:jc w:val="left"/>
+        <w:rPr>
+          <w:rFonts w:asciiTheme="minorHAnsi" w:hAnsiTheme="minorHAnsi" w:cstheme="minorHAnsi"/>
+          <w:sz w:val="20"/>
+          <w:szCs w:val="22"/>
+          <w:lang w:val="uk-UA"/>
+        </w:rPr>
+      </w:pPr>
+      <w:r>
+        <w:rPr>
+          <w:rFonts w:asciiTheme="minorHAnsi" w:hAnsiTheme="minorHAnsi" w:cstheme="minorHAnsi"/>
+          <w:sz w:val="20"/>
+          <w:szCs w:val="22"/>
+          <w:lang w:val="uk-UA"/>
+        </w:rPr>
+        <w:t xml:space="preserve">      </w:t>
+      </w:r>
+    </w:p>
+    <w:p>
+      <w:pPr>
+        <w:autoSpaceDE w:val="0"/>
+        <w:autoSpaceDN w:val="0"/>
+        <w:adjustRightInd w:val="0"/>
+        <w:ind w:firstLine="567"/>
+        <w:jc w:val="left"/>
+        <w:rPr>
+          <w:rFonts w:asciiTheme="minorHAnsi" w:hAnsiTheme="minorHAnsi" w:cstheme="minorHAnsi"/>
+          <w:sz w:val="20"/>
+          <w:szCs w:val="22"/>
+          <w:lang w:val="uk-UA"/>
+        </w:rPr>
+      </w:pPr>
+      <w:r>
+        <w:rPr>
+          <w:rFonts w:asciiTheme="minorHAnsi" w:hAnsiTheme="minorHAnsi" w:cstheme="minorHAnsi"/>
+          <w:sz w:val="20"/>
+          <w:szCs w:val="22"/>
+          <w:lang w:val="uk-UA"/>
+        </w:rPr>
+        <w:t xml:space="preserve">      mov ax, [bx + 3]</w:t>
+      </w:r>
+    </w:p>
+    <w:p>
+      <w:pPr>
+        <w:autoSpaceDE w:val="0"/>
+        <w:autoSpaceDN w:val="0"/>
+        <w:adjustRightInd w:val="0"/>
+        <w:ind w:firstLine="567"/>
+        <w:jc w:val="left"/>
+        <w:rPr>
+          <w:rFonts w:asciiTheme="minorHAnsi" w:hAnsiTheme="minorHAnsi" w:cstheme="minorHAnsi"/>
+          <w:sz w:val="20"/>
+          <w:szCs w:val="22"/>
+          <w:lang w:val="uk-UA"/>
+        </w:rPr>
+      </w:pPr>
+      <w:r>
+        <w:rPr>
+          <w:rFonts w:asciiTheme="minorHAnsi" w:hAnsiTheme="minorHAnsi" w:cstheme="minorHAnsi"/>
+          <w:sz w:val="20"/>
+          <w:szCs w:val="22"/>
+          <w:lang w:val="uk-UA"/>
+        </w:rPr>
+        <w:t xml:space="preserve">      mov [bp + 3], ax</w:t>
+      </w:r>
+    </w:p>
+    <w:p>
+      <w:pPr>
+        <w:autoSpaceDE w:val="0"/>
+        <w:autoSpaceDN w:val="0"/>
+        <w:adjustRightInd w:val="0"/>
+        <w:ind w:firstLine="567"/>
+        <w:jc w:val="left"/>
+        <w:rPr>
+          <w:rFonts w:asciiTheme="minorHAnsi" w:hAnsiTheme="minorHAnsi" w:cstheme="minorHAnsi"/>
+          <w:sz w:val="20"/>
+          <w:szCs w:val="22"/>
+          <w:lang w:val="uk-UA"/>
+        </w:rPr>
+      </w:pPr>
+      <w:r>
+        <w:rPr>
+          <w:rFonts w:asciiTheme="minorHAnsi" w:hAnsiTheme="minorHAnsi" w:cstheme="minorHAnsi"/>
+          <w:sz w:val="20"/>
+          <w:szCs w:val="22"/>
+          <w:lang w:val="uk-UA"/>
+        </w:rPr>
+        <w:t xml:space="preserve">      </w:t>
+      </w:r>
+    </w:p>
+    <w:p>
+      <w:pPr>
+        <w:autoSpaceDE w:val="0"/>
+        <w:autoSpaceDN w:val="0"/>
+        <w:adjustRightInd w:val="0"/>
+        <w:ind w:firstLine="567"/>
+        <w:jc w:val="left"/>
+        <w:rPr>
+          <w:rFonts w:asciiTheme="minorHAnsi" w:hAnsiTheme="minorHAnsi" w:cstheme="minorHAnsi"/>
+          <w:sz w:val="20"/>
+          <w:szCs w:val="22"/>
+          <w:lang w:val="uk-UA"/>
+        </w:rPr>
+      </w:pPr>
+      <w:r>
+        <w:rPr>
+          <w:rFonts w:asciiTheme="minorHAnsi" w:hAnsiTheme="minorHAnsi" w:cstheme="minorHAnsi"/>
+          <w:sz w:val="20"/>
+          <w:szCs w:val="22"/>
+          <w:lang w:val="uk-UA"/>
+        </w:rPr>
+        <w:t xml:space="preserve">      mov ax, [bx + 4]</w:t>
+      </w:r>
+    </w:p>
+    <w:p>
+      <w:pPr>
+        <w:autoSpaceDE w:val="0"/>
+        <w:autoSpaceDN w:val="0"/>
+        <w:adjustRightInd w:val="0"/>
+        <w:ind w:firstLine="567"/>
+        <w:jc w:val="left"/>
+        <w:rPr>
+          <w:rFonts w:asciiTheme="minorHAnsi" w:hAnsiTheme="minorHAnsi" w:cstheme="minorHAnsi"/>
+          <w:sz w:val="20"/>
+          <w:szCs w:val="22"/>
+          <w:lang w:val="uk-UA"/>
+        </w:rPr>
+      </w:pPr>
+      <w:r>
+        <w:rPr>
+          <w:rFonts w:asciiTheme="minorHAnsi" w:hAnsiTheme="minorHAnsi" w:cstheme="minorHAnsi"/>
+          <w:sz w:val="20"/>
+          <w:szCs w:val="22"/>
+          <w:lang w:val="uk-UA"/>
+        </w:rPr>
+        <w:t xml:space="preserve">      mov [bp + 4], ax</w:t>
+      </w:r>
+    </w:p>
+    <w:p>
+      <w:pPr>
+        <w:autoSpaceDE w:val="0"/>
+        <w:autoSpaceDN w:val="0"/>
+        <w:adjustRightInd w:val="0"/>
+        <w:ind w:firstLine="567"/>
+        <w:jc w:val="left"/>
+        <w:rPr>
+          <w:rFonts w:asciiTheme="minorHAnsi" w:hAnsiTheme="minorHAnsi" w:cstheme="minorHAnsi"/>
+          <w:sz w:val="20"/>
+          <w:szCs w:val="22"/>
+          <w:lang w:val="uk-UA"/>
+        </w:rPr>
+      </w:pPr>
+      <w:r>
+        <w:rPr>
+          <w:rFonts w:asciiTheme="minorHAnsi" w:hAnsiTheme="minorHAnsi" w:cstheme="minorHAnsi"/>
+          <w:sz w:val="20"/>
+          <w:szCs w:val="22"/>
+          <w:lang w:val="uk-UA"/>
+        </w:rPr>
+        <w:t xml:space="preserve">      </w:t>
+      </w:r>
+    </w:p>
+    <w:p>
+      <w:pPr>
+        <w:autoSpaceDE w:val="0"/>
+        <w:autoSpaceDN w:val="0"/>
+        <w:adjustRightInd w:val="0"/>
+        <w:ind w:firstLine="567"/>
+        <w:jc w:val="left"/>
+        <w:rPr>
+          <w:rFonts w:asciiTheme="minorHAnsi" w:hAnsiTheme="minorHAnsi" w:cstheme="minorHAnsi"/>
+          <w:sz w:val="20"/>
+          <w:szCs w:val="22"/>
+          <w:lang w:val="uk-UA"/>
+        </w:rPr>
+      </w:pPr>
+      <w:r>
+        <w:rPr>
+          <w:rFonts w:asciiTheme="minorHAnsi" w:hAnsiTheme="minorHAnsi" w:cstheme="minorHAnsi"/>
+          <w:sz w:val="20"/>
+          <w:szCs w:val="22"/>
+          <w:lang w:val="uk-UA"/>
+        </w:rPr>
+        <w:t xml:space="preserve">      mov ax, [bx + 5]</w:t>
+      </w:r>
+    </w:p>
+    <w:p>
+      <w:pPr>
+        <w:autoSpaceDE w:val="0"/>
+        <w:autoSpaceDN w:val="0"/>
+        <w:adjustRightInd w:val="0"/>
+        <w:ind w:firstLine="567"/>
+        <w:jc w:val="left"/>
+        <w:rPr>
+          <w:rFonts w:asciiTheme="minorHAnsi" w:hAnsiTheme="minorHAnsi" w:cstheme="minorHAnsi"/>
+          <w:sz w:val="20"/>
+          <w:szCs w:val="22"/>
+          <w:lang w:val="uk-UA"/>
+        </w:rPr>
+      </w:pPr>
+      <w:r>
+        <w:rPr>
+          <w:rFonts w:asciiTheme="minorHAnsi" w:hAnsiTheme="minorHAnsi" w:cstheme="minorHAnsi"/>
+          <w:sz w:val="20"/>
+          <w:szCs w:val="22"/>
+          <w:lang w:val="uk-UA"/>
+        </w:rPr>
+        <w:t xml:space="preserve">      mov [bp + 5], ax</w:t>
+      </w:r>
+    </w:p>
+    <w:p>
+      <w:pPr>
+        <w:autoSpaceDE w:val="0"/>
+        <w:autoSpaceDN w:val="0"/>
+        <w:adjustRightInd w:val="0"/>
+        <w:ind w:firstLine="567"/>
+        <w:jc w:val="left"/>
+        <w:rPr>
+          <w:rFonts w:asciiTheme="minorHAnsi" w:hAnsiTheme="minorHAnsi" w:cstheme="minorHAnsi"/>
+          <w:sz w:val="20"/>
+          <w:szCs w:val="22"/>
+          <w:lang w:val="uk-UA"/>
+        </w:rPr>
+      </w:pPr>
+      <w:r>
+        <w:rPr>
+          <w:rFonts w:asciiTheme="minorHAnsi" w:hAnsiTheme="minorHAnsi" w:cstheme="minorHAnsi"/>
+          <w:sz w:val="20"/>
+          <w:szCs w:val="22"/>
+          <w:lang w:val="uk-UA"/>
+        </w:rPr>
+        <w:t xml:space="preserve">      </w:t>
+      </w:r>
+    </w:p>
+    <w:p>
+      <w:pPr>
+        <w:autoSpaceDE w:val="0"/>
+        <w:autoSpaceDN w:val="0"/>
+        <w:adjustRightInd w:val="0"/>
+        <w:ind w:firstLine="567"/>
+        <w:jc w:val="left"/>
+        <w:rPr>
+          <w:rFonts w:asciiTheme="minorHAnsi" w:hAnsiTheme="minorHAnsi" w:cstheme="minorHAnsi"/>
+          <w:sz w:val="20"/>
+          <w:szCs w:val="22"/>
+          <w:lang w:val="uk-UA"/>
+        </w:rPr>
+      </w:pPr>
+      <w:r>
+        <w:rPr>
+          <w:rFonts w:asciiTheme="minorHAnsi" w:hAnsiTheme="minorHAnsi" w:cstheme="minorHAnsi"/>
+          <w:sz w:val="20"/>
+          <w:szCs w:val="22"/>
+          <w:lang w:val="uk-UA"/>
+        </w:rPr>
+        <w:t xml:space="preserve">      mov ax, [bx + 6]</w:t>
+      </w:r>
+    </w:p>
+    <w:p>
+      <w:pPr>
+        <w:autoSpaceDE w:val="0"/>
+        <w:autoSpaceDN w:val="0"/>
+        <w:adjustRightInd w:val="0"/>
+        <w:ind w:firstLine="567"/>
+        <w:jc w:val="left"/>
+        <w:rPr>
+          <w:rFonts w:asciiTheme="minorHAnsi" w:hAnsiTheme="minorHAnsi" w:cstheme="minorHAnsi"/>
+          <w:sz w:val="20"/>
+          <w:szCs w:val="22"/>
+          <w:lang w:val="uk-UA"/>
+        </w:rPr>
+      </w:pPr>
+      <w:r>
+        <w:rPr>
+          <w:rFonts w:asciiTheme="minorHAnsi" w:hAnsiTheme="minorHAnsi" w:cstheme="minorHAnsi"/>
+          <w:sz w:val="20"/>
+          <w:szCs w:val="22"/>
+          <w:lang w:val="uk-UA"/>
+        </w:rPr>
+        <w:t xml:space="preserve">      mov [bp + 6], ax</w:t>
+      </w:r>
+    </w:p>
+    <w:p>
+      <w:pPr>
+        <w:autoSpaceDE w:val="0"/>
+        <w:autoSpaceDN w:val="0"/>
+        <w:adjustRightInd w:val="0"/>
+        <w:ind w:firstLine="567"/>
+        <w:jc w:val="left"/>
+        <w:rPr>
+          <w:rFonts w:asciiTheme="minorHAnsi" w:hAnsiTheme="minorHAnsi" w:cstheme="minorHAnsi"/>
+          <w:sz w:val="20"/>
+          <w:szCs w:val="22"/>
+          <w:lang w:val="uk-UA"/>
+        </w:rPr>
+      </w:pPr>
+      <w:r>
+        <w:rPr>
+          <w:rFonts w:asciiTheme="minorHAnsi" w:hAnsiTheme="minorHAnsi" w:cstheme="minorHAnsi"/>
+          <w:sz w:val="20"/>
+          <w:szCs w:val="22"/>
+          <w:lang w:val="uk-UA"/>
+        </w:rPr>
+        <w:t xml:space="preserve">      </w:t>
+      </w:r>
+    </w:p>
+    <w:p>
+      <w:pPr>
+        <w:autoSpaceDE w:val="0"/>
+        <w:autoSpaceDN w:val="0"/>
+        <w:adjustRightInd w:val="0"/>
+        <w:ind w:firstLine="567"/>
+        <w:jc w:val="left"/>
+        <w:rPr>
+          <w:rFonts w:asciiTheme="minorHAnsi" w:hAnsiTheme="minorHAnsi" w:cstheme="minorHAnsi"/>
+          <w:sz w:val="20"/>
+          <w:szCs w:val="22"/>
+          <w:lang w:val="uk-UA"/>
+        </w:rPr>
+      </w:pPr>
+      <w:r>
+        <w:rPr>
+          <w:rFonts w:asciiTheme="minorHAnsi" w:hAnsiTheme="minorHAnsi" w:cstheme="minorHAnsi"/>
+          <w:sz w:val="20"/>
+          <w:szCs w:val="22"/>
+          <w:lang w:val="uk-UA"/>
+        </w:rPr>
+        <w:t xml:space="preserve">      mov ax, [bx + 7]</w:t>
+      </w:r>
+    </w:p>
+    <w:p>
+      <w:pPr>
+        <w:autoSpaceDE w:val="0"/>
+        <w:autoSpaceDN w:val="0"/>
+        <w:adjustRightInd w:val="0"/>
+        <w:ind w:firstLine="567"/>
+        <w:jc w:val="left"/>
+        <w:rPr>
+          <w:rFonts w:asciiTheme="minorHAnsi" w:hAnsiTheme="minorHAnsi" w:cstheme="minorHAnsi"/>
+          <w:sz w:val="20"/>
+          <w:szCs w:val="22"/>
+          <w:lang w:val="uk-UA"/>
+        </w:rPr>
+      </w:pPr>
+      <w:r>
+        <w:rPr>
+          <w:rFonts w:asciiTheme="minorHAnsi" w:hAnsiTheme="minorHAnsi" w:cstheme="minorHAnsi"/>
+          <w:sz w:val="20"/>
+          <w:szCs w:val="22"/>
+          <w:lang w:val="uk-UA"/>
+        </w:rPr>
+        <w:t xml:space="preserve">      mov [bp + 7], ax</w:t>
+      </w:r>
+    </w:p>
+    <w:p>
+      <w:pPr>
+        <w:autoSpaceDE w:val="0"/>
+        <w:autoSpaceDN w:val="0"/>
+        <w:adjustRightInd w:val="0"/>
+        <w:ind w:firstLine="567"/>
+        <w:jc w:val="left"/>
+        <w:rPr>
+          <w:rFonts w:asciiTheme="minorHAnsi" w:hAnsiTheme="minorHAnsi" w:cstheme="minorHAnsi"/>
+          <w:sz w:val="20"/>
+          <w:szCs w:val="22"/>
+          <w:lang w:val="uk-UA"/>
+        </w:rPr>
+      </w:pPr>
+      <w:r>
+        <w:rPr>
+          <w:rFonts w:asciiTheme="minorHAnsi" w:hAnsiTheme="minorHAnsi" w:cstheme="minorHAnsi"/>
+          <w:sz w:val="20"/>
+          <w:szCs w:val="22"/>
+          <w:lang w:val="uk-UA"/>
+        </w:rPr>
+        <w:t xml:space="preserve">      </w:t>
+      </w:r>
+    </w:p>
+    <w:p>
+      <w:pPr>
+        <w:autoSpaceDE w:val="0"/>
+        <w:autoSpaceDN w:val="0"/>
+        <w:adjustRightInd w:val="0"/>
+        <w:ind w:firstLine="567"/>
+        <w:jc w:val="left"/>
+        <w:rPr>
+          <w:rFonts w:asciiTheme="minorHAnsi" w:hAnsiTheme="minorHAnsi" w:cstheme="minorHAnsi"/>
+          <w:sz w:val="20"/>
+          <w:szCs w:val="22"/>
+          <w:lang w:val="uk-UA"/>
+        </w:rPr>
+      </w:pPr>
+      <w:r>
+        <w:rPr>
+          <w:rFonts w:asciiTheme="minorHAnsi" w:hAnsiTheme="minorHAnsi" w:cstheme="minorHAnsi"/>
+          <w:sz w:val="20"/>
+          <w:szCs w:val="22"/>
+          <w:lang w:val="uk-UA"/>
+        </w:rPr>
+        <w:t xml:space="preserve">      mov ax, [bx + 8]</w:t>
+      </w:r>
+    </w:p>
+    <w:p>
+      <w:pPr>
+        <w:autoSpaceDE w:val="0"/>
+        <w:autoSpaceDN w:val="0"/>
+        <w:adjustRightInd w:val="0"/>
+        <w:ind w:firstLine="567"/>
+        <w:jc w:val="left"/>
+        <w:rPr>
+          <w:rFonts w:asciiTheme="minorHAnsi" w:hAnsiTheme="minorHAnsi" w:cstheme="minorHAnsi"/>
+          <w:sz w:val="20"/>
+          <w:szCs w:val="22"/>
+          <w:lang w:val="uk-UA"/>
+        </w:rPr>
+      </w:pPr>
+      <w:r>
+        <w:rPr>
+          <w:rFonts w:asciiTheme="minorHAnsi" w:hAnsiTheme="minorHAnsi" w:cstheme="minorHAnsi"/>
+          <w:sz w:val="20"/>
+          <w:szCs w:val="22"/>
+          <w:lang w:val="uk-UA"/>
+        </w:rPr>
+        <w:t xml:space="preserve">      mov [bp + 8], ax</w:t>
+      </w:r>
+    </w:p>
+    <w:p>
+      <w:pPr>
+        <w:autoSpaceDE w:val="0"/>
+        <w:autoSpaceDN w:val="0"/>
+        <w:adjustRightInd w:val="0"/>
+        <w:ind w:firstLine="567"/>
+        <w:jc w:val="left"/>
+        <w:rPr>
+          <w:rFonts w:asciiTheme="minorHAnsi" w:hAnsiTheme="minorHAnsi" w:cstheme="minorHAnsi"/>
+          <w:sz w:val="20"/>
+          <w:szCs w:val="22"/>
+          <w:lang w:val="uk-UA"/>
+        </w:rPr>
+      </w:pPr>
+      <w:r>
+        <w:rPr>
+          <w:rFonts w:asciiTheme="minorHAnsi" w:hAnsiTheme="minorHAnsi" w:cstheme="minorHAnsi"/>
+          <w:sz w:val="20"/>
+          <w:szCs w:val="22"/>
+          <w:lang w:val="uk-UA"/>
+        </w:rPr>
+        <w:t xml:space="preserve">      </w:t>
+      </w:r>
+    </w:p>
+    <w:p>
+      <w:pPr>
+        <w:autoSpaceDE w:val="0"/>
+        <w:autoSpaceDN w:val="0"/>
+        <w:adjustRightInd w:val="0"/>
+        <w:ind w:firstLine="567"/>
+        <w:jc w:val="left"/>
+        <w:rPr>
+          <w:rFonts w:asciiTheme="minorHAnsi" w:hAnsiTheme="minorHAnsi" w:cstheme="minorHAnsi"/>
+          <w:sz w:val="20"/>
+          <w:szCs w:val="22"/>
+          <w:lang w:val="uk-UA"/>
+        </w:rPr>
+      </w:pPr>
+      <w:r>
+        <w:rPr>
+          <w:rFonts w:asciiTheme="minorHAnsi" w:hAnsiTheme="minorHAnsi" w:cstheme="minorHAnsi"/>
+          <w:sz w:val="20"/>
+          <w:szCs w:val="22"/>
+          <w:lang w:val="uk-UA"/>
+        </w:rPr>
+        <w:t xml:space="preserve">      mov ax, [bx + 9]</w:t>
+      </w:r>
+    </w:p>
+    <w:p>
+      <w:pPr>
+        <w:autoSpaceDE w:val="0"/>
+        <w:autoSpaceDN w:val="0"/>
+        <w:adjustRightInd w:val="0"/>
+        <w:ind w:firstLine="567"/>
+        <w:jc w:val="left"/>
+        <w:rPr>
+          <w:rFonts w:asciiTheme="minorHAnsi" w:hAnsiTheme="minorHAnsi" w:cstheme="minorHAnsi"/>
+          <w:sz w:val="20"/>
+          <w:szCs w:val="22"/>
+          <w:lang w:val="uk-UA"/>
+        </w:rPr>
+      </w:pPr>
+      <w:r>
+        <w:rPr>
+          <w:rFonts w:asciiTheme="minorHAnsi" w:hAnsiTheme="minorHAnsi" w:cstheme="minorHAnsi"/>
+          <w:sz w:val="20"/>
+          <w:szCs w:val="22"/>
+          <w:lang w:val="uk-UA"/>
+        </w:rPr>
+        <w:t xml:space="preserve">      mov [bp + 9], ax</w:t>
+      </w:r>
+    </w:p>
+    <w:p>
+      <w:pPr>
+        <w:autoSpaceDE w:val="0"/>
+        <w:autoSpaceDN w:val="0"/>
+        <w:adjustRightInd w:val="0"/>
+        <w:ind w:firstLine="567"/>
+        <w:jc w:val="left"/>
+        <w:rPr>
+          <w:rFonts w:asciiTheme="minorHAnsi" w:hAnsiTheme="minorHAnsi" w:cstheme="minorHAnsi"/>
+          <w:sz w:val="20"/>
+          <w:szCs w:val="22"/>
+          <w:lang w:val="uk-UA"/>
+        </w:rPr>
+      </w:pPr>
+      <w:r>
+        <w:rPr>
+          <w:rFonts w:asciiTheme="minorHAnsi" w:hAnsiTheme="minorHAnsi" w:cstheme="minorHAnsi"/>
+          <w:sz w:val="20"/>
+          <w:szCs w:val="22"/>
+          <w:lang w:val="uk-UA"/>
+        </w:rPr>
+        <w:lastRenderedPageBreak/>
+        <w:t xml:space="preserve">      </w:t>
+      </w:r>
+    </w:p>
+    <w:p>
+      <w:pPr>
+        <w:autoSpaceDE w:val="0"/>
+        <w:autoSpaceDN w:val="0"/>
+        <w:adjustRightInd w:val="0"/>
+        <w:ind w:firstLine="567"/>
+        <w:jc w:val="left"/>
+        <w:rPr>
+          <w:rFonts w:asciiTheme="minorHAnsi" w:hAnsiTheme="minorHAnsi" w:cstheme="minorHAnsi"/>
+          <w:sz w:val="20"/>
+          <w:szCs w:val="22"/>
+          <w:lang w:val="uk-UA"/>
+        </w:rPr>
+      </w:pPr>
+      <w:r>
+        <w:rPr>
+          <w:rFonts w:asciiTheme="minorHAnsi" w:hAnsiTheme="minorHAnsi" w:cstheme="minorHAnsi"/>
+          <w:sz w:val="20"/>
+          <w:szCs w:val="22"/>
+          <w:lang w:val="uk-UA"/>
+        </w:rPr>
+        <w:t>Codl EndS</w:t>
+      </w:r>
+    </w:p>
+    <w:p>
+      <w:pPr>
+        <w:autoSpaceDE w:val="0"/>
+        <w:autoSpaceDN w:val="0"/>
+        <w:adjustRightInd w:val="0"/>
+        <w:ind w:firstLine="567"/>
+        <w:jc w:val="left"/>
+        <w:rPr>
+          <w:rFonts w:asciiTheme="minorHAnsi" w:hAnsiTheme="minorHAnsi" w:cstheme="minorHAnsi"/>
+          <w:sz w:val="20"/>
+          <w:szCs w:val="22"/>
+          <w:lang w:val="uk-UA"/>
+        </w:rPr>
+      </w:pPr>
+    </w:p>
+    <w:p>
+      <w:pPr>
+        <w:autoSpaceDE w:val="0"/>
+        <w:autoSpaceDN w:val="0"/>
+        <w:adjustRightInd w:val="0"/>
+        <w:ind w:firstLine="567"/>
+        <w:jc w:val="left"/>
+        <w:rPr>
+          <w:rFonts w:asciiTheme="minorHAnsi" w:hAnsiTheme="minorHAnsi" w:cstheme="minorHAnsi"/>
+          <w:sz w:val="20"/>
+          <w:szCs w:val="22"/>
+          <w:lang w:val="uk-UA"/>
+        </w:rPr>
+      </w:pPr>
+      <w:r>
+        <w:rPr>
+          <w:rFonts w:asciiTheme="minorHAnsi" w:hAnsiTheme="minorHAnsi" w:cstheme="minorHAnsi"/>
+          <w:sz w:val="20"/>
+          <w:szCs w:val="22"/>
+          <w:lang w:val="uk-UA"/>
+        </w:rPr>
+        <w:t>End start</w:t>
+      </w:r>
+    </w:p>
+    <w:p>
+      <w:pPr>
+        <w:autoSpaceDE w:val="0"/>
+        <w:autoSpaceDN w:val="0"/>
+        <w:adjustRightInd w:val="0"/>
+        <w:ind w:firstLine="0"/>
+        <w:jc w:val="left"/>
+        <w:rPr>
+          <w:rFonts w:asciiTheme="minorHAnsi" w:hAnsiTheme="minorHAnsi" w:cstheme="minorHAnsi"/>
+          <w:sz w:val="22"/>
+          <w:szCs w:val="22"/>
+          <w:lang w:val="uk-UA"/>
+        </w:rPr>
+      </w:pPr>
+    </w:p>
+    <w:p>
+      <w:pPr>
+        <w:autoSpaceDE w:val="0"/>
+        <w:autoSpaceDN w:val="0"/>
+        <w:adjustRightInd w:val="0"/>
+        <w:spacing w:line="360" w:lineRule="auto"/>
+        <w:ind w:firstLine="567"/>
+        <w:jc w:val="left"/>
+        <w:rPr>
+          <w:b/>
+          <w:lang w:val="uk-UA"/>
+        </w:rPr>
+      </w:pPr>
+      <w:r>
+        <w:rPr>
+          <w:b/>
+          <w:lang w:val="uk-UA"/>
+        </w:rPr>
+        <w:t>Б</w:t>
+      </w:r>
+      <w:r>
+        <w:rPr>
+          <w:b/>
+          <w:lang w:val="uk-UA"/>
+        </w:rPr>
+        <w:t xml:space="preserve">) </w:t>
+      </w:r>
+      <w:r>
+        <w:rPr>
+          <w:b/>
+          <w:lang w:val="uk-UA"/>
+        </w:rPr>
+        <w:t>Індексна</w:t>
+      </w:r>
+      <w:r>
+        <w:rPr>
+          <w:b/>
+          <w:lang w:val="uk-UA"/>
+        </w:rPr>
+        <w:t>:</w:t>
+      </w:r>
+    </w:p>
+    <w:p>
+      <w:pPr>
+        <w:autoSpaceDE w:val="0"/>
+        <w:autoSpaceDN w:val="0"/>
+        <w:adjustRightInd w:val="0"/>
+        <w:ind w:firstLine="567"/>
+        <w:jc w:val="left"/>
+        <w:rPr>
+          <w:rFonts w:asciiTheme="minorHAnsi" w:hAnsiTheme="minorHAnsi" w:cstheme="minorHAnsi"/>
+          <w:sz w:val="20"/>
+          <w:szCs w:val="22"/>
+          <w:lang w:val="uk-UA"/>
+        </w:rPr>
+      </w:pPr>
+      <w:r>
+        <w:rPr>
+          <w:rFonts w:asciiTheme="minorHAnsi" w:hAnsiTheme="minorHAnsi" w:cstheme="minorHAnsi"/>
+          <w:sz w:val="20"/>
+          <w:szCs w:val="22"/>
+          <w:lang w:val="uk-UA"/>
+        </w:rPr>
+        <w:t>Dat Segment</w:t>
+      </w:r>
+    </w:p>
+    <w:p>
+      <w:pPr>
+        <w:autoSpaceDE w:val="0"/>
+        <w:autoSpaceDN w:val="0"/>
+        <w:adjustRightInd w:val="0"/>
+        <w:ind w:firstLine="567"/>
+        <w:jc w:val="left"/>
+        <w:rPr>
+          <w:rFonts w:asciiTheme="minorHAnsi" w:hAnsiTheme="minorHAnsi" w:cstheme="minorHAnsi"/>
+          <w:sz w:val="20"/>
+          <w:szCs w:val="22"/>
+          <w:lang w:val="uk-UA"/>
+        </w:rPr>
+      </w:pPr>
+      <w:r>
+        <w:rPr>
+          <w:rFonts w:asciiTheme="minorHAnsi" w:hAnsiTheme="minorHAnsi" w:cstheme="minorHAnsi"/>
+          <w:sz w:val="20"/>
+          <w:szCs w:val="22"/>
+          <w:lang w:val="uk-UA"/>
+        </w:rPr>
+        <w:t xml:space="preserve">   a db 1,2,3,4,5,6,7,8,9,10</w:t>
+      </w:r>
+    </w:p>
+    <w:p>
+      <w:pPr>
+        <w:autoSpaceDE w:val="0"/>
+        <w:autoSpaceDN w:val="0"/>
+        <w:adjustRightInd w:val="0"/>
+        <w:ind w:firstLine="567"/>
+        <w:jc w:val="left"/>
+        <w:rPr>
+          <w:rFonts w:asciiTheme="minorHAnsi" w:hAnsiTheme="minorHAnsi" w:cstheme="minorHAnsi"/>
+          <w:sz w:val="20"/>
+          <w:szCs w:val="22"/>
+          <w:lang w:val="uk-UA"/>
+        </w:rPr>
+      </w:pPr>
+      <w:r>
+        <w:rPr>
+          <w:rFonts w:asciiTheme="minorHAnsi" w:hAnsiTheme="minorHAnsi" w:cstheme="minorHAnsi"/>
+          <w:sz w:val="20"/>
+          <w:szCs w:val="22"/>
+          <w:lang w:val="uk-UA"/>
+        </w:rPr>
+        <w:t xml:space="preserve">   b db 10 dup (?)</w:t>
+      </w:r>
+    </w:p>
+    <w:p>
+      <w:pPr>
+        <w:autoSpaceDE w:val="0"/>
+        <w:autoSpaceDN w:val="0"/>
+        <w:adjustRightInd w:val="0"/>
+        <w:ind w:firstLine="567"/>
+        <w:jc w:val="left"/>
+        <w:rPr>
+          <w:rFonts w:asciiTheme="minorHAnsi" w:hAnsiTheme="minorHAnsi" w:cstheme="minorHAnsi"/>
+          <w:sz w:val="20"/>
+          <w:szCs w:val="22"/>
+          <w:lang w:val="uk-UA"/>
+        </w:rPr>
+      </w:pPr>
+      <w:r>
+        <w:rPr>
+          <w:rFonts w:asciiTheme="minorHAnsi" w:hAnsiTheme="minorHAnsi" w:cstheme="minorHAnsi"/>
+          <w:sz w:val="20"/>
+          <w:szCs w:val="22"/>
+          <w:lang w:val="uk-UA"/>
+        </w:rPr>
+        <w:t>Dat EndS</w:t>
+      </w:r>
+    </w:p>
+    <w:p>
+      <w:pPr>
+        <w:autoSpaceDE w:val="0"/>
+        <w:autoSpaceDN w:val="0"/>
+        <w:adjustRightInd w:val="0"/>
+        <w:ind w:firstLine="567"/>
+        <w:jc w:val="left"/>
+        <w:rPr>
+          <w:rFonts w:asciiTheme="minorHAnsi" w:hAnsiTheme="minorHAnsi" w:cstheme="minorHAnsi"/>
+          <w:sz w:val="20"/>
+          <w:szCs w:val="22"/>
+          <w:lang w:val="uk-UA"/>
+        </w:rPr>
+      </w:pPr>
+    </w:p>
+    <w:p>
+      <w:pPr>
+        <w:autoSpaceDE w:val="0"/>
+        <w:autoSpaceDN w:val="0"/>
+        <w:adjustRightInd w:val="0"/>
+        <w:ind w:firstLine="567"/>
+        <w:jc w:val="left"/>
+        <w:rPr>
+          <w:rFonts w:asciiTheme="minorHAnsi" w:hAnsiTheme="minorHAnsi" w:cstheme="minorHAnsi"/>
+          <w:sz w:val="20"/>
+          <w:szCs w:val="22"/>
+          <w:lang w:val="uk-UA"/>
+        </w:rPr>
+      </w:pPr>
+      <w:r>
+        <w:rPr>
+          <w:rFonts w:asciiTheme="minorHAnsi" w:hAnsiTheme="minorHAnsi" w:cstheme="minorHAnsi"/>
+          <w:sz w:val="20"/>
+          <w:szCs w:val="22"/>
+          <w:lang w:val="uk-UA"/>
+        </w:rPr>
+        <w:t>Codl Segment</w:t>
+      </w:r>
+    </w:p>
+    <w:p>
+      <w:pPr>
+        <w:autoSpaceDE w:val="0"/>
+        <w:autoSpaceDN w:val="0"/>
+        <w:adjustRightInd w:val="0"/>
+        <w:ind w:firstLine="567"/>
+        <w:jc w:val="left"/>
+        <w:rPr>
+          <w:rFonts w:asciiTheme="minorHAnsi" w:hAnsiTheme="minorHAnsi" w:cstheme="minorHAnsi"/>
+          <w:sz w:val="20"/>
+          <w:szCs w:val="22"/>
+          <w:lang w:val="uk-UA"/>
+        </w:rPr>
+      </w:pPr>
+      <w:r>
+        <w:rPr>
+          <w:rFonts w:asciiTheme="minorHAnsi" w:hAnsiTheme="minorHAnsi" w:cstheme="minorHAnsi"/>
+          <w:sz w:val="20"/>
+          <w:szCs w:val="22"/>
+          <w:lang w:val="uk-UA"/>
+        </w:rPr>
+        <w:t xml:space="preserve">   assume ds:dat, cs:codl</w:t>
+      </w:r>
+    </w:p>
+    <w:p>
+      <w:pPr>
+        <w:autoSpaceDE w:val="0"/>
+        <w:autoSpaceDN w:val="0"/>
+        <w:adjustRightInd w:val="0"/>
+        <w:ind w:firstLine="567"/>
+        <w:jc w:val="left"/>
+        <w:rPr>
+          <w:rFonts w:asciiTheme="minorHAnsi" w:hAnsiTheme="minorHAnsi" w:cstheme="minorHAnsi"/>
+          <w:sz w:val="20"/>
+          <w:szCs w:val="22"/>
+          <w:lang w:val="uk-UA"/>
+        </w:rPr>
+      </w:pPr>
+      <w:r>
+        <w:rPr>
+          <w:rFonts w:asciiTheme="minorHAnsi" w:hAnsiTheme="minorHAnsi" w:cstheme="minorHAnsi"/>
+          <w:sz w:val="20"/>
+          <w:szCs w:val="22"/>
+          <w:lang w:val="uk-UA"/>
+        </w:rPr>
+        <w:t xml:space="preserve">   </w:t>
+      </w:r>
+    </w:p>
+    <w:p>
+      <w:pPr>
+        <w:autoSpaceDE w:val="0"/>
+        <w:autoSpaceDN w:val="0"/>
+        <w:adjustRightInd w:val="0"/>
+        <w:ind w:firstLine="567"/>
+        <w:jc w:val="left"/>
+        <w:rPr>
+          <w:rFonts w:asciiTheme="minorHAnsi" w:hAnsiTheme="minorHAnsi" w:cstheme="minorHAnsi"/>
+          <w:sz w:val="20"/>
+          <w:szCs w:val="22"/>
+          <w:lang w:val="uk-UA"/>
+        </w:rPr>
+      </w:pPr>
+      <w:r>
+        <w:rPr>
+          <w:rFonts w:asciiTheme="minorHAnsi" w:hAnsiTheme="minorHAnsi" w:cstheme="minorHAnsi"/>
+          <w:sz w:val="20"/>
+          <w:szCs w:val="22"/>
+          <w:lang w:val="uk-UA"/>
+        </w:rPr>
+        <w:t xml:space="preserve">   start: </w:t>
+      </w:r>
+    </w:p>
+    <w:p>
+      <w:pPr>
+        <w:autoSpaceDE w:val="0"/>
+        <w:autoSpaceDN w:val="0"/>
+        <w:adjustRightInd w:val="0"/>
+        <w:ind w:firstLine="567"/>
+        <w:jc w:val="left"/>
+        <w:rPr>
+          <w:rFonts w:asciiTheme="minorHAnsi" w:hAnsiTheme="minorHAnsi" w:cstheme="minorHAnsi"/>
+          <w:sz w:val="20"/>
+          <w:szCs w:val="22"/>
+          <w:lang w:val="uk-UA"/>
+        </w:rPr>
+      </w:pPr>
+      <w:r>
+        <w:rPr>
+          <w:rFonts w:asciiTheme="minorHAnsi" w:hAnsiTheme="minorHAnsi" w:cstheme="minorHAnsi"/>
+          <w:sz w:val="20"/>
+          <w:szCs w:val="22"/>
+          <w:lang w:val="uk-UA"/>
+        </w:rPr>
+        <w:t xml:space="preserve">      mov ax, dat</w:t>
+      </w:r>
+    </w:p>
+    <w:p>
+      <w:pPr>
+        <w:autoSpaceDE w:val="0"/>
+        <w:autoSpaceDN w:val="0"/>
+        <w:adjustRightInd w:val="0"/>
+        <w:ind w:firstLine="567"/>
+        <w:jc w:val="left"/>
+        <w:rPr>
+          <w:rFonts w:asciiTheme="minorHAnsi" w:hAnsiTheme="minorHAnsi" w:cstheme="minorHAnsi"/>
+          <w:sz w:val="20"/>
+          <w:szCs w:val="22"/>
+          <w:lang w:val="uk-UA"/>
+        </w:rPr>
+      </w:pPr>
+      <w:r>
+        <w:rPr>
+          <w:rFonts w:asciiTheme="minorHAnsi" w:hAnsiTheme="minorHAnsi" w:cstheme="minorHAnsi"/>
+          <w:sz w:val="20"/>
+          <w:szCs w:val="22"/>
+          <w:lang w:val="uk-UA"/>
+        </w:rPr>
+        <w:t xml:space="preserve">      mov ds, ax</w:t>
+      </w:r>
+    </w:p>
+    <w:p>
+      <w:pPr>
+        <w:autoSpaceDE w:val="0"/>
+        <w:autoSpaceDN w:val="0"/>
+        <w:adjustRightInd w:val="0"/>
+        <w:ind w:firstLine="567"/>
+        <w:jc w:val="left"/>
+        <w:rPr>
+          <w:rFonts w:asciiTheme="minorHAnsi" w:hAnsiTheme="minorHAnsi" w:cstheme="minorHAnsi"/>
+          <w:sz w:val="20"/>
+          <w:szCs w:val="22"/>
+          <w:lang w:val="uk-UA"/>
+        </w:rPr>
+      </w:pPr>
+      <w:r>
+        <w:rPr>
+          <w:rFonts w:asciiTheme="minorHAnsi" w:hAnsiTheme="minorHAnsi" w:cstheme="minorHAnsi"/>
+          <w:sz w:val="20"/>
+          <w:szCs w:val="22"/>
+          <w:lang w:val="uk-UA"/>
+        </w:rPr>
+        <w:t xml:space="preserve">   </w:t>
+      </w:r>
+    </w:p>
+    <w:p>
+      <w:pPr>
+        <w:autoSpaceDE w:val="0"/>
+        <w:autoSpaceDN w:val="0"/>
+        <w:adjustRightInd w:val="0"/>
+        <w:ind w:firstLine="567"/>
+        <w:jc w:val="left"/>
+        <w:rPr>
+          <w:rFonts w:asciiTheme="minorHAnsi" w:hAnsiTheme="minorHAnsi" w:cstheme="minorHAnsi"/>
+          <w:sz w:val="20"/>
+          <w:szCs w:val="22"/>
+          <w:lang w:val="uk-UA"/>
+        </w:rPr>
+      </w:pPr>
+      <w:r>
+        <w:rPr>
+          <w:rFonts w:asciiTheme="minorHAnsi" w:hAnsiTheme="minorHAnsi" w:cstheme="minorHAnsi"/>
+          <w:sz w:val="20"/>
+          <w:szCs w:val="22"/>
+          <w:lang w:val="uk-UA"/>
+        </w:rPr>
+        <w:t xml:space="preserve">      mov si, offset a</w:t>
+      </w:r>
+    </w:p>
+    <w:p>
+      <w:pPr>
+        <w:autoSpaceDE w:val="0"/>
+        <w:autoSpaceDN w:val="0"/>
+        <w:adjustRightInd w:val="0"/>
+        <w:ind w:firstLine="567"/>
+        <w:jc w:val="left"/>
+        <w:rPr>
+          <w:rFonts w:asciiTheme="minorHAnsi" w:hAnsiTheme="minorHAnsi" w:cstheme="minorHAnsi"/>
+          <w:sz w:val="20"/>
+          <w:szCs w:val="22"/>
+          <w:lang w:val="uk-UA"/>
+        </w:rPr>
+      </w:pPr>
+      <w:r>
+        <w:rPr>
+          <w:rFonts w:asciiTheme="minorHAnsi" w:hAnsiTheme="minorHAnsi" w:cstheme="minorHAnsi"/>
+          <w:sz w:val="20"/>
+          <w:szCs w:val="22"/>
+          <w:lang w:val="uk-UA"/>
+        </w:rPr>
+        <w:t xml:space="preserve">      mov di, offset b</w:t>
+      </w:r>
+    </w:p>
+    <w:p>
+      <w:pPr>
+        <w:autoSpaceDE w:val="0"/>
+        <w:autoSpaceDN w:val="0"/>
+        <w:adjustRightInd w:val="0"/>
+        <w:ind w:firstLine="567"/>
+        <w:jc w:val="left"/>
+        <w:rPr>
+          <w:rFonts w:asciiTheme="minorHAnsi" w:hAnsiTheme="minorHAnsi" w:cstheme="minorHAnsi"/>
+          <w:sz w:val="20"/>
+          <w:szCs w:val="22"/>
+          <w:lang w:val="uk-UA"/>
+        </w:rPr>
+      </w:pPr>
+      <w:r>
+        <w:rPr>
+          <w:rFonts w:asciiTheme="minorHAnsi" w:hAnsiTheme="minorHAnsi" w:cstheme="minorHAnsi"/>
+          <w:sz w:val="20"/>
+          <w:szCs w:val="22"/>
+          <w:lang w:val="uk-UA"/>
+        </w:rPr>
+        <w:t xml:space="preserve">      </w:t>
+      </w:r>
+    </w:p>
+    <w:p>
+      <w:pPr>
+        <w:autoSpaceDE w:val="0"/>
+        <w:autoSpaceDN w:val="0"/>
+        <w:adjustRightInd w:val="0"/>
+        <w:ind w:firstLine="567"/>
+        <w:jc w:val="left"/>
+        <w:rPr>
+          <w:rFonts w:asciiTheme="minorHAnsi" w:hAnsiTheme="minorHAnsi" w:cstheme="minorHAnsi"/>
+          <w:sz w:val="20"/>
+          <w:szCs w:val="22"/>
+          <w:lang w:val="uk-UA"/>
+        </w:rPr>
+      </w:pPr>
+      <w:r>
+        <w:rPr>
+          <w:rFonts w:asciiTheme="minorHAnsi" w:hAnsiTheme="minorHAnsi" w:cstheme="minorHAnsi"/>
+          <w:sz w:val="20"/>
+          <w:szCs w:val="22"/>
+          <w:lang w:val="uk-UA"/>
+        </w:rPr>
+        <w:t xml:space="preserve">      mov ax, [si]</w:t>
+      </w:r>
+    </w:p>
+    <w:p>
+      <w:pPr>
+        <w:autoSpaceDE w:val="0"/>
+        <w:autoSpaceDN w:val="0"/>
+        <w:adjustRightInd w:val="0"/>
+        <w:ind w:firstLine="567"/>
+        <w:jc w:val="left"/>
+        <w:rPr>
+          <w:rFonts w:asciiTheme="minorHAnsi" w:hAnsiTheme="minorHAnsi" w:cstheme="minorHAnsi"/>
+          <w:sz w:val="20"/>
+          <w:szCs w:val="22"/>
+          <w:lang w:val="uk-UA"/>
+        </w:rPr>
+      </w:pPr>
+      <w:r>
+        <w:rPr>
+          <w:rFonts w:asciiTheme="minorHAnsi" w:hAnsiTheme="minorHAnsi" w:cstheme="minorHAnsi"/>
+          <w:sz w:val="20"/>
+          <w:szCs w:val="22"/>
+          <w:lang w:val="uk-UA"/>
+        </w:rPr>
+        <w:t xml:space="preserve">      mov [di], ax</w:t>
+      </w:r>
+    </w:p>
+    <w:p>
+      <w:pPr>
+        <w:autoSpaceDE w:val="0"/>
+        <w:autoSpaceDN w:val="0"/>
+        <w:adjustRightInd w:val="0"/>
+        <w:ind w:firstLine="567"/>
+        <w:jc w:val="left"/>
+        <w:rPr>
+          <w:rFonts w:asciiTheme="minorHAnsi" w:hAnsiTheme="minorHAnsi" w:cstheme="minorHAnsi"/>
+          <w:sz w:val="20"/>
+          <w:szCs w:val="22"/>
+          <w:lang w:val="uk-UA"/>
+        </w:rPr>
+      </w:pPr>
+      <w:r>
+        <w:rPr>
+          <w:rFonts w:asciiTheme="minorHAnsi" w:hAnsiTheme="minorHAnsi" w:cstheme="minorHAnsi"/>
+          <w:sz w:val="20"/>
+          <w:szCs w:val="22"/>
+          <w:lang w:val="uk-UA"/>
+        </w:rPr>
+        <w:t xml:space="preserve">      </w:t>
+      </w:r>
+    </w:p>
+    <w:p>
+      <w:pPr>
+        <w:autoSpaceDE w:val="0"/>
+        <w:autoSpaceDN w:val="0"/>
+        <w:adjustRightInd w:val="0"/>
+        <w:ind w:firstLine="567"/>
+        <w:jc w:val="left"/>
+        <w:rPr>
+          <w:rFonts w:asciiTheme="minorHAnsi" w:hAnsiTheme="minorHAnsi" w:cstheme="minorHAnsi"/>
+          <w:sz w:val="20"/>
+          <w:szCs w:val="22"/>
+          <w:lang w:val="uk-UA"/>
+        </w:rPr>
+      </w:pPr>
+      <w:r>
+        <w:rPr>
+          <w:rFonts w:asciiTheme="minorHAnsi" w:hAnsiTheme="minorHAnsi" w:cstheme="minorHAnsi"/>
+          <w:sz w:val="20"/>
+          <w:szCs w:val="22"/>
+          <w:lang w:val="uk-UA"/>
+        </w:rPr>
+        <w:t xml:space="preserve">      mov ax, [si + 1]</w:t>
+      </w:r>
+    </w:p>
+    <w:p>
+      <w:pPr>
+        <w:autoSpaceDE w:val="0"/>
+        <w:autoSpaceDN w:val="0"/>
+        <w:adjustRightInd w:val="0"/>
+        <w:ind w:firstLine="567"/>
+        <w:jc w:val="left"/>
+        <w:rPr>
+          <w:rFonts w:asciiTheme="minorHAnsi" w:hAnsiTheme="minorHAnsi" w:cstheme="minorHAnsi"/>
+          <w:sz w:val="20"/>
+          <w:szCs w:val="22"/>
+          <w:lang w:val="uk-UA"/>
+        </w:rPr>
+      </w:pPr>
+      <w:r>
+        <w:rPr>
+          <w:rFonts w:asciiTheme="minorHAnsi" w:hAnsiTheme="minorHAnsi" w:cstheme="minorHAnsi"/>
+          <w:sz w:val="20"/>
+          <w:szCs w:val="22"/>
+          <w:lang w:val="uk-UA"/>
+        </w:rPr>
+        <w:t xml:space="preserve">      mov [di + 1], ax</w:t>
+      </w:r>
+    </w:p>
+    <w:p>
+      <w:pPr>
+        <w:autoSpaceDE w:val="0"/>
+        <w:autoSpaceDN w:val="0"/>
+        <w:adjustRightInd w:val="0"/>
+        <w:ind w:firstLine="567"/>
+        <w:jc w:val="left"/>
+        <w:rPr>
+          <w:rFonts w:asciiTheme="minorHAnsi" w:hAnsiTheme="minorHAnsi" w:cstheme="minorHAnsi"/>
+          <w:sz w:val="20"/>
+          <w:szCs w:val="22"/>
+          <w:lang w:val="uk-UA"/>
+        </w:rPr>
+      </w:pPr>
+    </w:p>
+    <w:p>
+      <w:pPr>
+        <w:autoSpaceDE w:val="0"/>
+        <w:autoSpaceDN w:val="0"/>
+        <w:adjustRightInd w:val="0"/>
+        <w:ind w:firstLine="567"/>
+        <w:jc w:val="left"/>
+        <w:rPr>
+          <w:rFonts w:asciiTheme="minorHAnsi" w:hAnsiTheme="minorHAnsi" w:cstheme="minorHAnsi"/>
+          <w:sz w:val="20"/>
+          <w:szCs w:val="22"/>
+          <w:lang w:val="uk-UA"/>
+        </w:rPr>
+      </w:pPr>
+      <w:r>
+        <w:rPr>
+          <w:rFonts w:asciiTheme="minorHAnsi" w:hAnsiTheme="minorHAnsi" w:cstheme="minorHAnsi"/>
+          <w:sz w:val="20"/>
+          <w:szCs w:val="22"/>
+          <w:lang w:val="uk-UA"/>
+        </w:rPr>
+        <w:t xml:space="preserve">      mov ax, [si + 2]</w:t>
+      </w:r>
+    </w:p>
+    <w:p>
+      <w:pPr>
+        <w:autoSpaceDE w:val="0"/>
+        <w:autoSpaceDN w:val="0"/>
+        <w:adjustRightInd w:val="0"/>
+        <w:ind w:firstLine="567"/>
+        <w:jc w:val="left"/>
+        <w:rPr>
+          <w:rFonts w:asciiTheme="minorHAnsi" w:hAnsiTheme="minorHAnsi" w:cstheme="minorHAnsi"/>
+          <w:sz w:val="20"/>
+          <w:szCs w:val="22"/>
+          <w:lang w:val="uk-UA"/>
+        </w:rPr>
+      </w:pPr>
+      <w:r>
+        <w:rPr>
+          <w:rFonts w:asciiTheme="minorHAnsi" w:hAnsiTheme="minorHAnsi" w:cstheme="minorHAnsi"/>
+          <w:sz w:val="20"/>
+          <w:szCs w:val="22"/>
+          <w:lang w:val="uk-UA"/>
+        </w:rPr>
+        <w:t xml:space="preserve">      mov [di + 2], ax</w:t>
+      </w:r>
+    </w:p>
+    <w:p>
+      <w:pPr>
+        <w:autoSpaceDE w:val="0"/>
+        <w:autoSpaceDN w:val="0"/>
+        <w:adjustRightInd w:val="0"/>
+        <w:ind w:firstLine="567"/>
+        <w:jc w:val="left"/>
+        <w:rPr>
+          <w:rFonts w:asciiTheme="minorHAnsi" w:hAnsiTheme="minorHAnsi" w:cstheme="minorHAnsi"/>
+          <w:sz w:val="20"/>
+          <w:szCs w:val="22"/>
+          <w:lang w:val="uk-UA"/>
+        </w:rPr>
+      </w:pPr>
+      <w:r>
+        <w:rPr>
+          <w:rFonts w:asciiTheme="minorHAnsi" w:hAnsiTheme="minorHAnsi" w:cstheme="minorHAnsi"/>
+          <w:sz w:val="20"/>
+          <w:szCs w:val="22"/>
+          <w:lang w:val="uk-UA"/>
+        </w:rPr>
+        <w:t xml:space="preserve">      </w:t>
+      </w:r>
+    </w:p>
+    <w:p>
+      <w:pPr>
+        <w:autoSpaceDE w:val="0"/>
+        <w:autoSpaceDN w:val="0"/>
+        <w:adjustRightInd w:val="0"/>
+        <w:ind w:firstLine="567"/>
+        <w:jc w:val="left"/>
+        <w:rPr>
+          <w:rFonts w:asciiTheme="minorHAnsi" w:hAnsiTheme="minorHAnsi" w:cstheme="minorHAnsi"/>
+          <w:sz w:val="20"/>
+          <w:szCs w:val="22"/>
+          <w:lang w:val="uk-UA"/>
+        </w:rPr>
+      </w:pPr>
+      <w:r>
+        <w:rPr>
+          <w:rFonts w:asciiTheme="minorHAnsi" w:hAnsiTheme="minorHAnsi" w:cstheme="minorHAnsi"/>
+          <w:sz w:val="20"/>
+          <w:szCs w:val="22"/>
+          <w:lang w:val="uk-UA"/>
+        </w:rPr>
+        <w:t xml:space="preserve">      mov ax, [si + 3]</w:t>
+      </w:r>
+    </w:p>
+    <w:p>
+      <w:pPr>
+        <w:autoSpaceDE w:val="0"/>
+        <w:autoSpaceDN w:val="0"/>
+        <w:adjustRightInd w:val="0"/>
+        <w:ind w:firstLine="567"/>
+        <w:jc w:val="left"/>
+        <w:rPr>
+          <w:rFonts w:asciiTheme="minorHAnsi" w:hAnsiTheme="minorHAnsi" w:cstheme="minorHAnsi"/>
+          <w:sz w:val="20"/>
+          <w:szCs w:val="22"/>
+          <w:lang w:val="uk-UA"/>
+        </w:rPr>
+      </w:pPr>
+      <w:r>
+        <w:rPr>
+          <w:rFonts w:asciiTheme="minorHAnsi" w:hAnsiTheme="minorHAnsi" w:cstheme="minorHAnsi"/>
+          <w:sz w:val="20"/>
+          <w:szCs w:val="22"/>
+          <w:lang w:val="uk-UA"/>
+        </w:rPr>
+        <w:t xml:space="preserve">      mov [di + 3], ax</w:t>
+      </w:r>
+    </w:p>
+    <w:p>
+      <w:pPr>
+        <w:autoSpaceDE w:val="0"/>
+        <w:autoSpaceDN w:val="0"/>
+        <w:adjustRightInd w:val="0"/>
+        <w:ind w:firstLine="567"/>
+        <w:jc w:val="left"/>
+        <w:rPr>
+          <w:rFonts w:asciiTheme="minorHAnsi" w:hAnsiTheme="minorHAnsi" w:cstheme="minorHAnsi"/>
+          <w:sz w:val="20"/>
+          <w:szCs w:val="22"/>
+          <w:lang w:val="uk-UA"/>
+        </w:rPr>
+      </w:pPr>
+      <w:r>
+        <w:rPr>
+          <w:rFonts w:asciiTheme="minorHAnsi" w:hAnsiTheme="minorHAnsi" w:cstheme="minorHAnsi"/>
+          <w:sz w:val="20"/>
+          <w:szCs w:val="22"/>
+          <w:lang w:val="uk-UA"/>
+        </w:rPr>
+        <w:t xml:space="preserve">      </w:t>
+      </w:r>
+    </w:p>
+    <w:p>
+      <w:pPr>
+        <w:autoSpaceDE w:val="0"/>
+        <w:autoSpaceDN w:val="0"/>
+        <w:adjustRightInd w:val="0"/>
+        <w:ind w:firstLine="567"/>
+        <w:jc w:val="left"/>
+        <w:rPr>
+          <w:rFonts w:asciiTheme="minorHAnsi" w:hAnsiTheme="minorHAnsi" w:cstheme="minorHAnsi"/>
+          <w:sz w:val="20"/>
+          <w:szCs w:val="22"/>
+          <w:lang w:val="uk-UA"/>
+        </w:rPr>
+      </w:pPr>
+      <w:r>
+        <w:rPr>
+          <w:rFonts w:asciiTheme="minorHAnsi" w:hAnsiTheme="minorHAnsi" w:cstheme="minorHAnsi"/>
+          <w:sz w:val="20"/>
+          <w:szCs w:val="22"/>
+          <w:lang w:val="uk-UA"/>
+        </w:rPr>
+        <w:t xml:space="preserve">      mov ax, [si + 4]</w:t>
+      </w:r>
+    </w:p>
+    <w:p>
+      <w:pPr>
+        <w:autoSpaceDE w:val="0"/>
+        <w:autoSpaceDN w:val="0"/>
+        <w:adjustRightInd w:val="0"/>
+        <w:ind w:firstLine="567"/>
+        <w:jc w:val="left"/>
+        <w:rPr>
+          <w:rFonts w:asciiTheme="minorHAnsi" w:hAnsiTheme="minorHAnsi" w:cstheme="minorHAnsi"/>
+          <w:sz w:val="20"/>
+          <w:szCs w:val="22"/>
+          <w:lang w:val="uk-UA"/>
+        </w:rPr>
+      </w:pPr>
+      <w:r>
+        <w:rPr>
+          <w:rFonts w:asciiTheme="minorHAnsi" w:hAnsiTheme="minorHAnsi" w:cstheme="minorHAnsi"/>
+          <w:sz w:val="20"/>
+          <w:szCs w:val="22"/>
+          <w:lang w:val="uk-UA"/>
+        </w:rPr>
+        <w:t xml:space="preserve">      mov [di + 4], ax</w:t>
+      </w:r>
+    </w:p>
+    <w:p>
+      <w:pPr>
+        <w:autoSpaceDE w:val="0"/>
+        <w:autoSpaceDN w:val="0"/>
+        <w:adjustRightInd w:val="0"/>
+        <w:ind w:firstLine="567"/>
+        <w:jc w:val="left"/>
+        <w:rPr>
+          <w:rFonts w:asciiTheme="minorHAnsi" w:hAnsiTheme="minorHAnsi" w:cstheme="minorHAnsi"/>
+          <w:sz w:val="20"/>
+          <w:szCs w:val="22"/>
+          <w:lang w:val="uk-UA"/>
+        </w:rPr>
+      </w:pPr>
+      <w:r>
+        <w:rPr>
+          <w:rFonts w:asciiTheme="minorHAnsi" w:hAnsiTheme="minorHAnsi" w:cstheme="minorHAnsi"/>
+          <w:sz w:val="20"/>
+          <w:szCs w:val="22"/>
+          <w:lang w:val="uk-UA"/>
+        </w:rPr>
+        <w:t xml:space="preserve">      </w:t>
+      </w:r>
+    </w:p>
+    <w:p>
+      <w:pPr>
+        <w:autoSpaceDE w:val="0"/>
+        <w:autoSpaceDN w:val="0"/>
+        <w:adjustRightInd w:val="0"/>
+        <w:ind w:firstLine="567"/>
+        <w:jc w:val="left"/>
+        <w:rPr>
+          <w:rFonts w:asciiTheme="minorHAnsi" w:hAnsiTheme="minorHAnsi" w:cstheme="minorHAnsi"/>
+          <w:sz w:val="20"/>
+          <w:szCs w:val="22"/>
+          <w:lang w:val="uk-UA"/>
+        </w:rPr>
+      </w:pPr>
+      <w:r>
+        <w:rPr>
+          <w:rFonts w:asciiTheme="minorHAnsi" w:hAnsiTheme="minorHAnsi" w:cstheme="minorHAnsi"/>
+          <w:sz w:val="20"/>
+          <w:szCs w:val="22"/>
+          <w:lang w:val="uk-UA"/>
+        </w:rPr>
+        <w:t xml:space="preserve">      mov ax, [si + 5]</w:t>
+      </w:r>
+    </w:p>
+    <w:p>
+      <w:pPr>
+        <w:autoSpaceDE w:val="0"/>
+        <w:autoSpaceDN w:val="0"/>
+        <w:adjustRightInd w:val="0"/>
+        <w:ind w:firstLine="567"/>
+        <w:jc w:val="left"/>
+        <w:rPr>
+          <w:rFonts w:asciiTheme="minorHAnsi" w:hAnsiTheme="minorHAnsi" w:cstheme="minorHAnsi"/>
+          <w:sz w:val="20"/>
+          <w:szCs w:val="22"/>
+          <w:lang w:val="uk-UA"/>
+        </w:rPr>
+      </w:pPr>
+      <w:r>
+        <w:rPr>
+          <w:rFonts w:asciiTheme="minorHAnsi" w:hAnsiTheme="minorHAnsi" w:cstheme="minorHAnsi"/>
+          <w:sz w:val="20"/>
+          <w:szCs w:val="22"/>
+          <w:lang w:val="uk-UA"/>
+        </w:rPr>
+        <w:t xml:space="preserve">      mov [di + 5], ax</w:t>
+      </w:r>
+    </w:p>
+    <w:p>
+      <w:pPr>
+        <w:autoSpaceDE w:val="0"/>
+        <w:autoSpaceDN w:val="0"/>
+        <w:adjustRightInd w:val="0"/>
+        <w:ind w:firstLine="567"/>
+        <w:jc w:val="left"/>
+        <w:rPr>
+          <w:rFonts w:asciiTheme="minorHAnsi" w:hAnsiTheme="minorHAnsi" w:cstheme="minorHAnsi"/>
+          <w:sz w:val="20"/>
+          <w:szCs w:val="22"/>
+          <w:lang w:val="uk-UA"/>
+        </w:rPr>
+      </w:pPr>
+      <w:r>
+        <w:rPr>
+          <w:rFonts w:asciiTheme="minorHAnsi" w:hAnsiTheme="minorHAnsi" w:cstheme="minorHAnsi"/>
+          <w:sz w:val="20"/>
+          <w:szCs w:val="22"/>
+          <w:lang w:val="uk-UA"/>
+        </w:rPr>
+        <w:t xml:space="preserve">      </w:t>
+      </w:r>
+    </w:p>
+    <w:p>
+      <w:pPr>
+        <w:autoSpaceDE w:val="0"/>
+        <w:autoSpaceDN w:val="0"/>
+        <w:adjustRightInd w:val="0"/>
+        <w:ind w:firstLine="567"/>
+        <w:jc w:val="left"/>
+        <w:rPr>
+          <w:rFonts w:asciiTheme="minorHAnsi" w:hAnsiTheme="minorHAnsi" w:cstheme="minorHAnsi"/>
+          <w:sz w:val="20"/>
+          <w:szCs w:val="22"/>
+          <w:lang w:val="uk-UA"/>
+        </w:rPr>
+      </w:pPr>
+      <w:r>
+        <w:rPr>
+          <w:rFonts w:asciiTheme="minorHAnsi" w:hAnsiTheme="minorHAnsi" w:cstheme="minorHAnsi"/>
+          <w:sz w:val="20"/>
+          <w:szCs w:val="22"/>
+          <w:lang w:val="uk-UA"/>
+        </w:rPr>
+        <w:t xml:space="preserve">      mov ax, [si + 6]</w:t>
+      </w:r>
+    </w:p>
+    <w:p>
+      <w:pPr>
+        <w:autoSpaceDE w:val="0"/>
+        <w:autoSpaceDN w:val="0"/>
+        <w:adjustRightInd w:val="0"/>
+        <w:ind w:firstLine="567"/>
+        <w:jc w:val="left"/>
+        <w:rPr>
+          <w:rFonts w:asciiTheme="minorHAnsi" w:hAnsiTheme="minorHAnsi" w:cstheme="minorHAnsi"/>
+          <w:sz w:val="20"/>
+          <w:szCs w:val="22"/>
+          <w:lang w:val="uk-UA"/>
+        </w:rPr>
+      </w:pPr>
+      <w:r>
+        <w:rPr>
+          <w:rFonts w:asciiTheme="minorHAnsi" w:hAnsiTheme="minorHAnsi" w:cstheme="minorHAnsi"/>
+          <w:sz w:val="20"/>
+          <w:szCs w:val="22"/>
+          <w:lang w:val="uk-UA"/>
+        </w:rPr>
+        <w:t xml:space="preserve">      mov [di + 6], ax</w:t>
+      </w:r>
+    </w:p>
+    <w:p>
+      <w:pPr>
+        <w:autoSpaceDE w:val="0"/>
+        <w:autoSpaceDN w:val="0"/>
+        <w:adjustRightInd w:val="0"/>
+        <w:ind w:firstLine="567"/>
+        <w:jc w:val="left"/>
+        <w:rPr>
+          <w:rFonts w:asciiTheme="minorHAnsi" w:hAnsiTheme="minorHAnsi" w:cstheme="minorHAnsi"/>
+          <w:sz w:val="20"/>
+          <w:szCs w:val="22"/>
+          <w:lang w:val="uk-UA"/>
+        </w:rPr>
+      </w:pPr>
+      <w:r>
+        <w:rPr>
+          <w:rFonts w:asciiTheme="minorHAnsi" w:hAnsiTheme="minorHAnsi" w:cstheme="minorHAnsi"/>
+          <w:sz w:val="20"/>
+          <w:szCs w:val="22"/>
+          <w:lang w:val="uk-UA"/>
+        </w:rPr>
+        <w:t xml:space="preserve">      </w:t>
+      </w:r>
+    </w:p>
+    <w:p>
+      <w:pPr>
+        <w:autoSpaceDE w:val="0"/>
+        <w:autoSpaceDN w:val="0"/>
+        <w:adjustRightInd w:val="0"/>
+        <w:ind w:firstLine="567"/>
+        <w:jc w:val="left"/>
+        <w:rPr>
+          <w:rFonts w:asciiTheme="minorHAnsi" w:hAnsiTheme="minorHAnsi" w:cstheme="minorHAnsi"/>
+          <w:sz w:val="20"/>
+          <w:szCs w:val="22"/>
+          <w:lang w:val="uk-UA"/>
+        </w:rPr>
+      </w:pPr>
+      <w:r>
+        <w:rPr>
+          <w:rFonts w:asciiTheme="minorHAnsi" w:hAnsiTheme="minorHAnsi" w:cstheme="minorHAnsi"/>
+          <w:sz w:val="20"/>
+          <w:szCs w:val="22"/>
+          <w:lang w:val="uk-UA"/>
+        </w:rPr>
+        <w:t xml:space="preserve">      mov ax, [si + 7]</w:t>
+      </w:r>
+    </w:p>
+    <w:p>
+      <w:pPr>
+        <w:autoSpaceDE w:val="0"/>
+        <w:autoSpaceDN w:val="0"/>
+        <w:adjustRightInd w:val="0"/>
+        <w:ind w:firstLine="567"/>
+        <w:jc w:val="left"/>
+        <w:rPr>
+          <w:rFonts w:asciiTheme="minorHAnsi" w:hAnsiTheme="minorHAnsi" w:cstheme="minorHAnsi"/>
+          <w:sz w:val="20"/>
+          <w:szCs w:val="22"/>
+          <w:lang w:val="uk-UA"/>
+        </w:rPr>
+      </w:pPr>
+      <w:r>
+        <w:rPr>
+          <w:rFonts w:asciiTheme="minorHAnsi" w:hAnsiTheme="minorHAnsi" w:cstheme="minorHAnsi"/>
+          <w:sz w:val="20"/>
+          <w:szCs w:val="22"/>
+          <w:lang w:val="uk-UA"/>
+        </w:rPr>
+        <w:t xml:space="preserve">      mov [di + 7], ax</w:t>
+      </w:r>
+    </w:p>
+    <w:p>
+      <w:pPr>
+        <w:autoSpaceDE w:val="0"/>
+        <w:autoSpaceDN w:val="0"/>
+        <w:adjustRightInd w:val="0"/>
+        <w:ind w:firstLine="567"/>
+        <w:jc w:val="left"/>
+        <w:rPr>
+          <w:rFonts w:asciiTheme="minorHAnsi" w:hAnsiTheme="minorHAnsi" w:cstheme="minorHAnsi"/>
+          <w:sz w:val="20"/>
+          <w:szCs w:val="22"/>
+          <w:lang w:val="uk-UA"/>
+        </w:rPr>
+      </w:pPr>
+      <w:r>
+        <w:rPr>
+          <w:rFonts w:asciiTheme="minorHAnsi" w:hAnsiTheme="minorHAnsi" w:cstheme="minorHAnsi"/>
+          <w:sz w:val="20"/>
+          <w:szCs w:val="22"/>
+          <w:lang w:val="uk-UA"/>
+        </w:rPr>
+        <w:t xml:space="preserve">      </w:t>
+      </w:r>
+    </w:p>
+    <w:p>
+      <w:pPr>
+        <w:autoSpaceDE w:val="0"/>
+        <w:autoSpaceDN w:val="0"/>
+        <w:adjustRightInd w:val="0"/>
+        <w:ind w:firstLine="567"/>
+        <w:jc w:val="left"/>
+        <w:rPr>
+          <w:rFonts w:asciiTheme="minorHAnsi" w:hAnsiTheme="minorHAnsi" w:cstheme="minorHAnsi"/>
+          <w:sz w:val="20"/>
+          <w:szCs w:val="22"/>
+          <w:lang w:val="uk-UA"/>
+        </w:rPr>
+      </w:pPr>
+      <w:r>
+        <w:rPr>
+          <w:rFonts w:asciiTheme="minorHAnsi" w:hAnsiTheme="minorHAnsi" w:cstheme="minorHAnsi"/>
+          <w:sz w:val="20"/>
+          <w:szCs w:val="22"/>
+          <w:lang w:val="uk-UA"/>
+        </w:rPr>
+        <w:t xml:space="preserve">      mov ax, [si + 8]</w:t>
+      </w:r>
+    </w:p>
+    <w:p>
+      <w:pPr>
+        <w:autoSpaceDE w:val="0"/>
+        <w:autoSpaceDN w:val="0"/>
+        <w:adjustRightInd w:val="0"/>
+        <w:ind w:firstLine="567"/>
+        <w:jc w:val="left"/>
+        <w:rPr>
+          <w:rFonts w:asciiTheme="minorHAnsi" w:hAnsiTheme="minorHAnsi" w:cstheme="minorHAnsi"/>
+          <w:sz w:val="20"/>
+          <w:szCs w:val="22"/>
+          <w:lang w:val="uk-UA"/>
+        </w:rPr>
+      </w:pPr>
+      <w:r>
+        <w:rPr>
+          <w:rFonts w:asciiTheme="minorHAnsi" w:hAnsiTheme="minorHAnsi" w:cstheme="minorHAnsi"/>
+          <w:sz w:val="20"/>
+          <w:szCs w:val="22"/>
+          <w:lang w:val="uk-UA"/>
+        </w:rPr>
+        <w:t xml:space="preserve">      mov [di + 8], ax</w:t>
+      </w:r>
+    </w:p>
+    <w:p>
+      <w:pPr>
+        <w:autoSpaceDE w:val="0"/>
+        <w:autoSpaceDN w:val="0"/>
+        <w:adjustRightInd w:val="0"/>
+        <w:ind w:firstLine="567"/>
+        <w:jc w:val="left"/>
+        <w:rPr>
+          <w:rFonts w:asciiTheme="minorHAnsi" w:hAnsiTheme="minorHAnsi" w:cstheme="minorHAnsi"/>
+          <w:sz w:val="20"/>
+          <w:szCs w:val="22"/>
+          <w:lang w:val="uk-UA"/>
+        </w:rPr>
+      </w:pPr>
+      <w:r>
+        <w:rPr>
+          <w:rFonts w:asciiTheme="minorHAnsi" w:hAnsiTheme="minorHAnsi" w:cstheme="minorHAnsi"/>
+          <w:sz w:val="20"/>
+          <w:szCs w:val="22"/>
+          <w:lang w:val="uk-UA"/>
+        </w:rPr>
+        <w:t xml:space="preserve">      </w:t>
+      </w:r>
+    </w:p>
+    <w:p>
+      <w:pPr>
+        <w:autoSpaceDE w:val="0"/>
+        <w:autoSpaceDN w:val="0"/>
+        <w:adjustRightInd w:val="0"/>
+        <w:ind w:firstLine="567"/>
+        <w:jc w:val="left"/>
+        <w:rPr>
+          <w:rFonts w:asciiTheme="minorHAnsi" w:hAnsiTheme="minorHAnsi" w:cstheme="minorHAnsi"/>
+          <w:sz w:val="20"/>
+          <w:szCs w:val="22"/>
+          <w:lang w:val="uk-UA"/>
+        </w:rPr>
+      </w:pPr>
+      <w:r>
+        <w:rPr>
+          <w:rFonts w:asciiTheme="minorHAnsi" w:hAnsiTheme="minorHAnsi" w:cstheme="minorHAnsi"/>
+          <w:sz w:val="20"/>
+          <w:szCs w:val="22"/>
+          <w:lang w:val="uk-UA"/>
+        </w:rPr>
+        <w:t xml:space="preserve">      mov ax, [si + 9]</w:t>
+      </w:r>
+    </w:p>
+    <w:p>
+      <w:pPr>
+        <w:autoSpaceDE w:val="0"/>
+        <w:autoSpaceDN w:val="0"/>
+        <w:adjustRightInd w:val="0"/>
+        <w:ind w:firstLine="567"/>
+        <w:jc w:val="left"/>
+        <w:rPr>
+          <w:rFonts w:asciiTheme="minorHAnsi" w:hAnsiTheme="minorHAnsi" w:cstheme="minorHAnsi"/>
+          <w:sz w:val="20"/>
+          <w:szCs w:val="22"/>
+          <w:lang w:val="uk-UA"/>
+        </w:rPr>
+      </w:pPr>
+      <w:r>
+        <w:rPr>
+          <w:rFonts w:asciiTheme="minorHAnsi" w:hAnsiTheme="minorHAnsi" w:cstheme="minorHAnsi"/>
+          <w:sz w:val="20"/>
+          <w:szCs w:val="22"/>
+          <w:lang w:val="uk-UA"/>
+        </w:rPr>
+        <w:t xml:space="preserve">      mov [di + 9], ax</w:t>
+      </w:r>
+    </w:p>
+    <w:p>
+      <w:pPr>
+        <w:autoSpaceDE w:val="0"/>
+        <w:autoSpaceDN w:val="0"/>
+        <w:adjustRightInd w:val="0"/>
+        <w:ind w:firstLine="567"/>
+        <w:jc w:val="left"/>
+        <w:rPr>
+          <w:rFonts w:asciiTheme="minorHAnsi" w:hAnsiTheme="minorHAnsi" w:cstheme="minorHAnsi"/>
+          <w:sz w:val="20"/>
+          <w:szCs w:val="22"/>
+          <w:lang w:val="uk-UA"/>
+        </w:rPr>
+      </w:pPr>
+      <w:r>
+        <w:rPr>
+          <w:rFonts w:asciiTheme="minorHAnsi" w:hAnsiTheme="minorHAnsi" w:cstheme="minorHAnsi"/>
+          <w:sz w:val="20"/>
+          <w:szCs w:val="22"/>
+          <w:lang w:val="uk-UA"/>
+        </w:rPr>
+        <w:t xml:space="preserve">      </w:t>
+      </w:r>
+    </w:p>
+    <w:p>
+      <w:pPr>
+        <w:autoSpaceDE w:val="0"/>
+        <w:autoSpaceDN w:val="0"/>
+        <w:adjustRightInd w:val="0"/>
+        <w:ind w:firstLine="567"/>
+        <w:jc w:val="left"/>
+        <w:rPr>
+          <w:rFonts w:asciiTheme="minorHAnsi" w:hAnsiTheme="minorHAnsi" w:cstheme="minorHAnsi"/>
+          <w:sz w:val="20"/>
+          <w:szCs w:val="22"/>
+          <w:lang w:val="uk-UA"/>
+        </w:rPr>
+      </w:pPr>
+      <w:r>
+        <w:rPr>
+          <w:rFonts w:asciiTheme="minorHAnsi" w:hAnsiTheme="minorHAnsi" w:cstheme="minorHAnsi"/>
+          <w:sz w:val="20"/>
+          <w:szCs w:val="22"/>
+          <w:lang w:val="uk-UA"/>
+        </w:rPr>
+        <w:t>Codl EndS</w:t>
+      </w:r>
+    </w:p>
+    <w:p>
+      <w:pPr>
+        <w:autoSpaceDE w:val="0"/>
+        <w:autoSpaceDN w:val="0"/>
+        <w:adjustRightInd w:val="0"/>
+        <w:ind w:firstLine="567"/>
+        <w:jc w:val="left"/>
+        <w:rPr>
+          <w:rFonts w:asciiTheme="minorHAnsi" w:hAnsiTheme="minorHAnsi" w:cstheme="minorHAnsi"/>
+          <w:sz w:val="20"/>
+          <w:szCs w:val="22"/>
+          <w:lang w:val="uk-UA"/>
+        </w:rPr>
+      </w:pPr>
+    </w:p>
+    <w:p>
+      <w:pPr>
+        <w:autoSpaceDE w:val="0"/>
+        <w:autoSpaceDN w:val="0"/>
+        <w:adjustRightInd w:val="0"/>
+        <w:ind w:firstLine="567"/>
+        <w:jc w:val="left"/>
+        <w:rPr>
+          <w:rFonts w:asciiTheme="minorHAnsi" w:hAnsiTheme="minorHAnsi" w:cstheme="minorHAnsi"/>
+          <w:sz w:val="20"/>
+          <w:szCs w:val="22"/>
+          <w:lang w:val="uk-UA"/>
+        </w:rPr>
+      </w:pPr>
+      <w:r>
+        <w:rPr>
+          <w:rFonts w:asciiTheme="minorHAnsi" w:hAnsiTheme="minorHAnsi" w:cstheme="minorHAnsi"/>
+          <w:sz w:val="20"/>
+          <w:szCs w:val="22"/>
+          <w:lang w:val="uk-UA"/>
+        </w:rPr>
+        <w:t>End start</w:t>
+      </w:r>
+    </w:p>
+    <w:p>
+      <w:pPr>
+        <w:autoSpaceDE w:val="0"/>
+        <w:autoSpaceDN w:val="0"/>
+        <w:adjustRightInd w:val="0"/>
+        <w:ind w:firstLine="567"/>
+        <w:jc w:val="left"/>
+        <w:rPr>
+          <w:rFonts w:asciiTheme="minorHAnsi" w:hAnsiTheme="minorHAnsi" w:cstheme="minorHAnsi"/>
+          <w:sz w:val="22"/>
+          <w:szCs w:val="22"/>
+          <w:lang w:val="uk-UA"/>
+        </w:rPr>
+      </w:pPr>
+    </w:p>
+    <w:p>
+      <w:pPr>
+        <w:autoSpaceDE w:val="0"/>
+        <w:autoSpaceDN w:val="0"/>
+        <w:adjustRightInd w:val="0"/>
+        <w:ind w:firstLine="567"/>
+        <w:jc w:val="left"/>
+        <w:rPr>
+          <w:rFonts w:asciiTheme="minorHAnsi" w:hAnsiTheme="minorHAnsi" w:cstheme="minorHAnsi"/>
+          <w:sz w:val="22"/>
+          <w:szCs w:val="22"/>
+          <w:lang w:val="uk-UA"/>
+        </w:rPr>
+      </w:pPr>
+    </w:p>
+    <w:p>
+      <w:pPr>
+        <w:autoSpaceDE w:val="0"/>
+        <w:autoSpaceDN w:val="0"/>
+        <w:adjustRightInd w:val="0"/>
+        <w:ind w:firstLine="567"/>
+        <w:jc w:val="left"/>
+        <w:rPr>
+          <w:rFonts w:asciiTheme="minorHAnsi" w:hAnsiTheme="minorHAnsi" w:cstheme="minorHAnsi"/>
+          <w:sz w:val="22"/>
+          <w:szCs w:val="22"/>
+          <w:lang w:val="uk-UA"/>
+        </w:rPr>
+      </w:pPr>
+    </w:p>
+    <w:p>
+      <w:pPr>
+        <w:autoSpaceDE w:val="0"/>
+        <w:autoSpaceDN w:val="0"/>
+        <w:adjustRightInd w:val="0"/>
+        <w:ind w:firstLine="567"/>
+        <w:jc w:val="left"/>
+        <w:rPr>
+          <w:rFonts w:asciiTheme="minorHAnsi" w:hAnsiTheme="minorHAnsi" w:cstheme="minorHAnsi"/>
+          <w:sz w:val="22"/>
+          <w:szCs w:val="22"/>
+          <w:lang w:val="uk-UA"/>
+        </w:rPr>
+      </w:pPr>
+    </w:p>
+    <w:p>
+      <w:pPr>
+        <w:autoSpaceDE w:val="0"/>
+        <w:autoSpaceDN w:val="0"/>
+        <w:adjustRightInd w:val="0"/>
+        <w:spacing w:line="360" w:lineRule="auto"/>
+        <w:ind w:firstLine="567"/>
+        <w:jc w:val="left"/>
+        <w:rPr>
+          <w:b/>
+          <w:lang w:val="uk-UA"/>
+        </w:rPr>
+      </w:pPr>
+      <w:r>
+        <w:rPr>
+          <w:b/>
+          <w:lang w:val="uk-UA"/>
+        </w:rPr>
+        <w:lastRenderedPageBreak/>
+        <w:t>В</w:t>
+      </w:r>
+      <w:r>
+        <w:rPr>
+          <w:b/>
+          <w:lang w:val="uk-UA"/>
+        </w:rPr>
+        <w:t xml:space="preserve">) </w:t>
+      </w:r>
+      <w:r>
+        <w:rPr>
+          <w:b/>
+          <w:lang w:val="uk-UA"/>
+        </w:rPr>
+        <w:t>Базово-і</w:t>
+      </w:r>
+      <w:r>
+        <w:rPr>
+          <w:b/>
+          <w:lang w:val="uk-UA"/>
+        </w:rPr>
+        <w:t>ндексна</w:t>
+      </w:r>
+      <w:r>
+        <w:rPr>
+          <w:b/>
+          <w:lang w:val="uk-UA"/>
+        </w:rPr>
+        <w:t>:</w:t>
+      </w:r>
+    </w:p>
+    <w:p>
+      <w:pPr>
+        <w:autoSpaceDE w:val="0"/>
+        <w:autoSpaceDN w:val="0"/>
+        <w:adjustRightInd w:val="0"/>
+        <w:ind w:firstLine="567"/>
+        <w:jc w:val="left"/>
+        <w:rPr>
+          <w:rFonts w:asciiTheme="minorHAnsi" w:hAnsiTheme="minorHAnsi" w:cstheme="minorHAnsi"/>
+          <w:sz w:val="20"/>
+          <w:szCs w:val="22"/>
+          <w:lang w:val="uk-UA"/>
+        </w:rPr>
+      </w:pPr>
+      <w:r>
+        <w:rPr>
+          <w:rFonts w:asciiTheme="minorHAnsi" w:hAnsiTheme="minorHAnsi" w:cstheme="minorHAnsi"/>
+          <w:sz w:val="20"/>
+          <w:szCs w:val="22"/>
+          <w:lang w:val="uk-UA"/>
+        </w:rPr>
+        <w:t>Dat Segment</w:t>
+      </w:r>
+    </w:p>
+    <w:p>
+      <w:pPr>
+        <w:autoSpaceDE w:val="0"/>
+        <w:autoSpaceDN w:val="0"/>
+        <w:adjustRightInd w:val="0"/>
+        <w:ind w:firstLine="567"/>
+        <w:jc w:val="left"/>
+        <w:rPr>
+          <w:rFonts w:asciiTheme="minorHAnsi" w:hAnsiTheme="minorHAnsi" w:cstheme="minorHAnsi"/>
+          <w:sz w:val="20"/>
+          <w:szCs w:val="22"/>
+          <w:lang w:val="uk-UA"/>
+        </w:rPr>
+      </w:pPr>
+      <w:r>
+        <w:rPr>
+          <w:rFonts w:asciiTheme="minorHAnsi" w:hAnsiTheme="minorHAnsi" w:cstheme="minorHAnsi"/>
+          <w:sz w:val="20"/>
+          <w:szCs w:val="22"/>
+          <w:lang w:val="uk-UA"/>
+        </w:rPr>
+        <w:t xml:space="preserve">   a db 1,2,3,4,5,6,7,8,9,10</w:t>
+      </w:r>
+    </w:p>
+    <w:p>
+      <w:pPr>
+        <w:autoSpaceDE w:val="0"/>
+        <w:autoSpaceDN w:val="0"/>
+        <w:adjustRightInd w:val="0"/>
+        <w:ind w:firstLine="567"/>
+        <w:jc w:val="left"/>
+        <w:rPr>
+          <w:rFonts w:asciiTheme="minorHAnsi" w:hAnsiTheme="minorHAnsi" w:cstheme="minorHAnsi"/>
+          <w:sz w:val="20"/>
+          <w:szCs w:val="22"/>
+          <w:lang w:val="uk-UA"/>
+        </w:rPr>
+      </w:pPr>
+      <w:r>
+        <w:rPr>
+          <w:rFonts w:asciiTheme="minorHAnsi" w:hAnsiTheme="minorHAnsi" w:cstheme="minorHAnsi"/>
+          <w:sz w:val="20"/>
+          <w:szCs w:val="22"/>
+          <w:lang w:val="uk-UA"/>
+        </w:rPr>
+        <w:t xml:space="preserve">   b db 10 dup (?)</w:t>
+      </w:r>
+    </w:p>
+    <w:p>
+      <w:pPr>
+        <w:autoSpaceDE w:val="0"/>
+        <w:autoSpaceDN w:val="0"/>
+        <w:adjustRightInd w:val="0"/>
+        <w:ind w:firstLine="567"/>
+        <w:jc w:val="left"/>
+        <w:rPr>
+          <w:rFonts w:asciiTheme="minorHAnsi" w:hAnsiTheme="minorHAnsi" w:cstheme="minorHAnsi"/>
+          <w:sz w:val="20"/>
+          <w:szCs w:val="22"/>
+          <w:lang w:val="uk-UA"/>
+        </w:rPr>
+      </w:pPr>
+      <w:r>
+        <w:rPr>
+          <w:rFonts w:asciiTheme="minorHAnsi" w:hAnsiTheme="minorHAnsi" w:cstheme="minorHAnsi"/>
+          <w:sz w:val="20"/>
+          <w:szCs w:val="22"/>
+          <w:lang w:val="uk-UA"/>
+        </w:rPr>
+        <w:t>Dat EndS</w:t>
+      </w:r>
+    </w:p>
+    <w:p>
+      <w:pPr>
+        <w:autoSpaceDE w:val="0"/>
+        <w:autoSpaceDN w:val="0"/>
+        <w:adjustRightInd w:val="0"/>
+        <w:ind w:firstLine="567"/>
+        <w:jc w:val="left"/>
+        <w:rPr>
+          <w:rFonts w:asciiTheme="minorHAnsi" w:hAnsiTheme="minorHAnsi" w:cstheme="minorHAnsi"/>
+          <w:sz w:val="20"/>
+          <w:szCs w:val="22"/>
+          <w:lang w:val="uk-UA"/>
+        </w:rPr>
+      </w:pPr>
+    </w:p>
+    <w:p>
+      <w:pPr>
+        <w:autoSpaceDE w:val="0"/>
+        <w:autoSpaceDN w:val="0"/>
+        <w:adjustRightInd w:val="0"/>
+        <w:ind w:firstLine="567"/>
+        <w:jc w:val="left"/>
+        <w:rPr>
+          <w:rFonts w:asciiTheme="minorHAnsi" w:hAnsiTheme="minorHAnsi" w:cstheme="minorHAnsi"/>
+          <w:sz w:val="20"/>
+          <w:szCs w:val="22"/>
+          <w:lang w:val="uk-UA"/>
+        </w:rPr>
+      </w:pPr>
+      <w:r>
+        <w:rPr>
+          <w:rFonts w:asciiTheme="minorHAnsi" w:hAnsiTheme="minorHAnsi" w:cstheme="minorHAnsi"/>
+          <w:sz w:val="20"/>
+          <w:szCs w:val="22"/>
+          <w:lang w:val="uk-UA"/>
+        </w:rPr>
+        <w:t>Codl Segment</w:t>
+      </w:r>
+    </w:p>
+    <w:p>
+      <w:pPr>
+        <w:autoSpaceDE w:val="0"/>
+        <w:autoSpaceDN w:val="0"/>
+        <w:adjustRightInd w:val="0"/>
+        <w:ind w:firstLine="567"/>
+        <w:jc w:val="left"/>
+        <w:rPr>
+          <w:rFonts w:asciiTheme="minorHAnsi" w:hAnsiTheme="minorHAnsi" w:cstheme="minorHAnsi"/>
+          <w:sz w:val="20"/>
+          <w:szCs w:val="22"/>
+          <w:lang w:val="uk-UA"/>
+        </w:rPr>
+      </w:pPr>
+      <w:r>
+        <w:rPr>
+          <w:rFonts w:asciiTheme="minorHAnsi" w:hAnsiTheme="minorHAnsi" w:cstheme="minorHAnsi"/>
+          <w:sz w:val="20"/>
+          <w:szCs w:val="22"/>
+          <w:lang w:val="uk-UA"/>
+        </w:rPr>
+        <w:t xml:space="preserve">   assume ds:dat, cs:codl</w:t>
+      </w:r>
+    </w:p>
+    <w:p>
+      <w:pPr>
+        <w:autoSpaceDE w:val="0"/>
+        <w:autoSpaceDN w:val="0"/>
+        <w:adjustRightInd w:val="0"/>
+        <w:ind w:firstLine="567"/>
+        <w:jc w:val="left"/>
+        <w:rPr>
+          <w:rFonts w:asciiTheme="minorHAnsi" w:hAnsiTheme="minorHAnsi" w:cstheme="minorHAnsi"/>
+          <w:sz w:val="20"/>
+          <w:szCs w:val="22"/>
+          <w:lang w:val="uk-UA"/>
+        </w:rPr>
+      </w:pPr>
+      <w:r>
+        <w:rPr>
+          <w:rFonts w:asciiTheme="minorHAnsi" w:hAnsiTheme="minorHAnsi" w:cstheme="minorHAnsi"/>
+          <w:sz w:val="20"/>
+          <w:szCs w:val="22"/>
+          <w:lang w:val="uk-UA"/>
+        </w:rPr>
+        <w:t xml:space="preserve">   </w:t>
+      </w:r>
+    </w:p>
+    <w:p>
+      <w:pPr>
+        <w:autoSpaceDE w:val="0"/>
+        <w:autoSpaceDN w:val="0"/>
+        <w:adjustRightInd w:val="0"/>
+        <w:ind w:firstLine="567"/>
+        <w:jc w:val="left"/>
+        <w:rPr>
+          <w:rFonts w:asciiTheme="minorHAnsi" w:hAnsiTheme="minorHAnsi" w:cstheme="minorHAnsi"/>
+          <w:sz w:val="20"/>
+          <w:szCs w:val="22"/>
+          <w:lang w:val="uk-UA"/>
+        </w:rPr>
+      </w:pPr>
+      <w:r>
+        <w:rPr>
+          <w:rFonts w:asciiTheme="minorHAnsi" w:hAnsiTheme="minorHAnsi" w:cstheme="minorHAnsi"/>
+          <w:sz w:val="20"/>
+          <w:szCs w:val="22"/>
+          <w:lang w:val="uk-UA"/>
+        </w:rPr>
+        <w:t xml:space="preserve">   start: </w:t>
+      </w:r>
+    </w:p>
+    <w:p>
+      <w:pPr>
+        <w:autoSpaceDE w:val="0"/>
+        <w:autoSpaceDN w:val="0"/>
+        <w:adjustRightInd w:val="0"/>
+        <w:ind w:firstLine="567"/>
+        <w:jc w:val="left"/>
+        <w:rPr>
+          <w:rFonts w:asciiTheme="minorHAnsi" w:hAnsiTheme="minorHAnsi" w:cstheme="minorHAnsi"/>
+          <w:sz w:val="20"/>
+          <w:szCs w:val="22"/>
+          <w:lang w:val="uk-UA"/>
+        </w:rPr>
+      </w:pPr>
+      <w:r>
+        <w:rPr>
+          <w:rFonts w:asciiTheme="minorHAnsi" w:hAnsiTheme="minorHAnsi" w:cstheme="minorHAnsi"/>
+          <w:sz w:val="20"/>
+          <w:szCs w:val="22"/>
+          <w:lang w:val="uk-UA"/>
+        </w:rPr>
+        <w:t xml:space="preserve">      mov ax, dat</w:t>
+      </w:r>
+    </w:p>
+    <w:p>
+      <w:pPr>
+        <w:autoSpaceDE w:val="0"/>
+        <w:autoSpaceDN w:val="0"/>
+        <w:adjustRightInd w:val="0"/>
+        <w:ind w:firstLine="567"/>
+        <w:jc w:val="left"/>
+        <w:rPr>
+          <w:rFonts w:asciiTheme="minorHAnsi" w:hAnsiTheme="minorHAnsi" w:cstheme="minorHAnsi"/>
+          <w:sz w:val="20"/>
+          <w:szCs w:val="22"/>
+          <w:lang w:val="uk-UA"/>
+        </w:rPr>
+      </w:pPr>
+      <w:r>
+        <w:rPr>
+          <w:rFonts w:asciiTheme="minorHAnsi" w:hAnsiTheme="minorHAnsi" w:cstheme="minorHAnsi"/>
+          <w:sz w:val="20"/>
+          <w:szCs w:val="22"/>
+          <w:lang w:val="uk-UA"/>
+        </w:rPr>
+        <w:t xml:space="preserve">      mov ds, ax</w:t>
+      </w:r>
+    </w:p>
+    <w:p>
+      <w:pPr>
+        <w:autoSpaceDE w:val="0"/>
+        <w:autoSpaceDN w:val="0"/>
+        <w:adjustRightInd w:val="0"/>
+        <w:ind w:firstLine="567"/>
+        <w:jc w:val="left"/>
+        <w:rPr>
+          <w:rFonts w:asciiTheme="minorHAnsi" w:hAnsiTheme="minorHAnsi" w:cstheme="minorHAnsi"/>
+          <w:sz w:val="20"/>
+          <w:szCs w:val="22"/>
+          <w:lang w:val="uk-UA"/>
+        </w:rPr>
+      </w:pPr>
+      <w:r>
+        <w:rPr>
+          <w:rFonts w:asciiTheme="minorHAnsi" w:hAnsiTheme="minorHAnsi" w:cstheme="minorHAnsi"/>
+          <w:sz w:val="20"/>
+          <w:szCs w:val="22"/>
+          <w:lang w:val="uk-UA"/>
+        </w:rPr>
+        <w:t xml:space="preserve">   </w:t>
+      </w:r>
+    </w:p>
+    <w:p>
+      <w:pPr>
+        <w:autoSpaceDE w:val="0"/>
+        <w:autoSpaceDN w:val="0"/>
+        <w:adjustRightInd w:val="0"/>
+        <w:ind w:firstLine="567"/>
+        <w:jc w:val="left"/>
+        <w:rPr>
+          <w:rFonts w:asciiTheme="minorHAnsi" w:hAnsiTheme="minorHAnsi" w:cstheme="minorHAnsi"/>
+          <w:sz w:val="20"/>
+          <w:szCs w:val="22"/>
+          <w:lang w:val="uk-UA"/>
+        </w:rPr>
+      </w:pPr>
+      <w:r>
+        <w:rPr>
+          <w:rFonts w:asciiTheme="minorHAnsi" w:hAnsiTheme="minorHAnsi" w:cstheme="minorHAnsi"/>
+          <w:sz w:val="20"/>
+          <w:szCs w:val="22"/>
+          <w:lang w:val="uk-UA"/>
+        </w:rPr>
+        <w:t xml:space="preserve">      mov si, offset a</w:t>
+      </w:r>
+    </w:p>
+    <w:p>
+      <w:pPr>
+        <w:autoSpaceDE w:val="0"/>
+        <w:autoSpaceDN w:val="0"/>
+        <w:adjustRightInd w:val="0"/>
+        <w:ind w:firstLine="567"/>
+        <w:jc w:val="left"/>
+        <w:rPr>
+          <w:rFonts w:asciiTheme="minorHAnsi" w:hAnsiTheme="minorHAnsi" w:cstheme="minorHAnsi"/>
+          <w:sz w:val="20"/>
+          <w:szCs w:val="22"/>
+          <w:lang w:val="uk-UA"/>
+        </w:rPr>
+      </w:pPr>
+      <w:r>
+        <w:rPr>
+          <w:rFonts w:asciiTheme="minorHAnsi" w:hAnsiTheme="minorHAnsi" w:cstheme="minorHAnsi"/>
+          <w:sz w:val="20"/>
+          <w:szCs w:val="22"/>
+          <w:lang w:val="uk-UA"/>
+        </w:rPr>
+        <w:t xml:space="preserve">      mov di, offset b</w:t>
+      </w:r>
+    </w:p>
+    <w:p>
+      <w:pPr>
+        <w:autoSpaceDE w:val="0"/>
+        <w:autoSpaceDN w:val="0"/>
+        <w:adjustRightInd w:val="0"/>
+        <w:ind w:firstLine="567"/>
+        <w:jc w:val="left"/>
+        <w:rPr>
+          <w:rFonts w:asciiTheme="minorHAnsi" w:hAnsiTheme="minorHAnsi" w:cstheme="minorHAnsi"/>
+          <w:sz w:val="20"/>
+          <w:szCs w:val="22"/>
+          <w:lang w:val="uk-UA"/>
+        </w:rPr>
+      </w:pPr>
+      <w:r>
+        <w:rPr>
+          <w:rFonts w:asciiTheme="minorHAnsi" w:hAnsiTheme="minorHAnsi" w:cstheme="minorHAnsi"/>
+          <w:sz w:val="20"/>
+          <w:szCs w:val="22"/>
+          <w:lang w:val="uk-UA"/>
+        </w:rPr>
+        <w:t xml:space="preserve">      mov bx, 0</w:t>
+      </w:r>
+    </w:p>
+    <w:p>
+      <w:pPr>
+        <w:autoSpaceDE w:val="0"/>
+        <w:autoSpaceDN w:val="0"/>
+        <w:adjustRightInd w:val="0"/>
+        <w:ind w:firstLine="567"/>
+        <w:jc w:val="left"/>
+        <w:rPr>
+          <w:rFonts w:asciiTheme="minorHAnsi" w:hAnsiTheme="minorHAnsi" w:cstheme="minorHAnsi"/>
+          <w:sz w:val="20"/>
+          <w:szCs w:val="22"/>
+          <w:lang w:val="uk-UA"/>
+        </w:rPr>
+      </w:pPr>
+      <w:r>
+        <w:rPr>
+          <w:rFonts w:asciiTheme="minorHAnsi" w:hAnsiTheme="minorHAnsi" w:cstheme="minorHAnsi"/>
+          <w:sz w:val="20"/>
+          <w:szCs w:val="22"/>
+          <w:lang w:val="uk-UA"/>
+        </w:rPr>
+        <w:t xml:space="preserve">      </w:t>
+      </w:r>
+    </w:p>
+    <w:p>
+      <w:pPr>
+        <w:autoSpaceDE w:val="0"/>
+        <w:autoSpaceDN w:val="0"/>
+        <w:adjustRightInd w:val="0"/>
+        <w:ind w:firstLine="567"/>
+        <w:jc w:val="left"/>
+        <w:rPr>
+          <w:rFonts w:asciiTheme="minorHAnsi" w:hAnsiTheme="minorHAnsi" w:cstheme="minorHAnsi"/>
+          <w:sz w:val="20"/>
+          <w:szCs w:val="22"/>
+          <w:lang w:val="uk-UA"/>
+        </w:rPr>
+      </w:pPr>
+      <w:r>
+        <w:rPr>
+          <w:rFonts w:asciiTheme="minorHAnsi" w:hAnsiTheme="minorHAnsi" w:cstheme="minorHAnsi"/>
+          <w:sz w:val="20"/>
+          <w:szCs w:val="22"/>
+          <w:lang w:val="uk-UA"/>
+        </w:rPr>
+        <w:t xml:space="preserve">      mov ax, [si + bx]</w:t>
+      </w:r>
+    </w:p>
+    <w:p>
+      <w:pPr>
+        <w:autoSpaceDE w:val="0"/>
+        <w:autoSpaceDN w:val="0"/>
+        <w:adjustRightInd w:val="0"/>
+        <w:ind w:firstLine="567"/>
+        <w:jc w:val="left"/>
+        <w:rPr>
+          <w:rFonts w:asciiTheme="minorHAnsi" w:hAnsiTheme="minorHAnsi" w:cstheme="minorHAnsi"/>
+          <w:sz w:val="20"/>
+          <w:szCs w:val="22"/>
+          <w:lang w:val="uk-UA"/>
+        </w:rPr>
+      </w:pPr>
+      <w:r>
+        <w:rPr>
+          <w:rFonts w:asciiTheme="minorHAnsi" w:hAnsiTheme="minorHAnsi" w:cstheme="minorHAnsi"/>
+          <w:sz w:val="20"/>
+          <w:szCs w:val="22"/>
+          <w:lang w:val="uk-UA"/>
+        </w:rPr>
+        <w:t xml:space="preserve">      mov [di], ax</w:t>
+      </w:r>
+    </w:p>
+    <w:p>
+      <w:pPr>
+        <w:autoSpaceDE w:val="0"/>
+        <w:autoSpaceDN w:val="0"/>
+        <w:adjustRightInd w:val="0"/>
+        <w:ind w:firstLine="567"/>
+        <w:jc w:val="left"/>
+        <w:rPr>
+          <w:rFonts w:asciiTheme="minorHAnsi" w:hAnsiTheme="minorHAnsi" w:cstheme="minorHAnsi"/>
+          <w:sz w:val="20"/>
+          <w:szCs w:val="22"/>
+          <w:lang w:val="uk-UA"/>
+        </w:rPr>
+      </w:pPr>
+      <w:r>
+        <w:rPr>
+          <w:rFonts w:asciiTheme="minorHAnsi" w:hAnsiTheme="minorHAnsi" w:cstheme="minorHAnsi"/>
+          <w:sz w:val="20"/>
+          <w:szCs w:val="22"/>
+          <w:lang w:val="uk-UA"/>
+        </w:rPr>
+        <w:t xml:space="preserve">      add ax, 1;</w:t>
+      </w:r>
+    </w:p>
+    <w:p>
+      <w:pPr>
+        <w:autoSpaceDE w:val="0"/>
+        <w:autoSpaceDN w:val="0"/>
+        <w:adjustRightInd w:val="0"/>
+        <w:ind w:firstLine="567"/>
+        <w:jc w:val="left"/>
+        <w:rPr>
+          <w:rFonts w:asciiTheme="minorHAnsi" w:hAnsiTheme="minorHAnsi" w:cstheme="minorHAnsi"/>
+          <w:sz w:val="20"/>
+          <w:szCs w:val="22"/>
+          <w:lang w:val="uk-UA"/>
+        </w:rPr>
+      </w:pPr>
+      <w:r>
+        <w:rPr>
+          <w:rFonts w:asciiTheme="minorHAnsi" w:hAnsiTheme="minorHAnsi" w:cstheme="minorHAnsi"/>
+          <w:sz w:val="20"/>
+          <w:szCs w:val="22"/>
+          <w:lang w:val="uk-UA"/>
+        </w:rPr>
+        <w:t xml:space="preserve">      </w:t>
+      </w:r>
+    </w:p>
+    <w:p>
+      <w:pPr>
+        <w:autoSpaceDE w:val="0"/>
+        <w:autoSpaceDN w:val="0"/>
+        <w:adjustRightInd w:val="0"/>
+        <w:ind w:firstLine="567"/>
+        <w:jc w:val="left"/>
+        <w:rPr>
+          <w:rFonts w:asciiTheme="minorHAnsi" w:hAnsiTheme="minorHAnsi" w:cstheme="minorHAnsi"/>
+          <w:sz w:val="20"/>
+          <w:szCs w:val="22"/>
+          <w:lang w:val="uk-UA"/>
+        </w:rPr>
+      </w:pPr>
+      <w:r>
+        <w:rPr>
+          <w:rFonts w:asciiTheme="minorHAnsi" w:hAnsiTheme="minorHAnsi" w:cstheme="minorHAnsi"/>
+          <w:sz w:val="20"/>
+          <w:szCs w:val="22"/>
+          <w:lang w:val="uk-UA"/>
+        </w:rPr>
+        <w:t xml:space="preserve">      mov ax, [si + bx]</w:t>
+      </w:r>
+    </w:p>
+    <w:p>
+      <w:pPr>
+        <w:autoSpaceDE w:val="0"/>
+        <w:autoSpaceDN w:val="0"/>
+        <w:adjustRightInd w:val="0"/>
+        <w:ind w:firstLine="567"/>
+        <w:jc w:val="left"/>
+        <w:rPr>
+          <w:rFonts w:asciiTheme="minorHAnsi" w:hAnsiTheme="minorHAnsi" w:cstheme="minorHAnsi"/>
+          <w:sz w:val="20"/>
+          <w:szCs w:val="22"/>
+          <w:lang w:val="uk-UA"/>
+        </w:rPr>
+      </w:pPr>
+      <w:r>
+        <w:rPr>
+          <w:rFonts w:asciiTheme="minorHAnsi" w:hAnsiTheme="minorHAnsi" w:cstheme="minorHAnsi"/>
+          <w:sz w:val="20"/>
+          <w:szCs w:val="22"/>
+          <w:lang w:val="uk-UA"/>
+        </w:rPr>
+        <w:t xml:space="preserve">      mov [di + bx], ax</w:t>
+      </w:r>
+    </w:p>
+    <w:p>
+      <w:pPr>
+        <w:autoSpaceDE w:val="0"/>
+        <w:autoSpaceDN w:val="0"/>
+        <w:adjustRightInd w:val="0"/>
+        <w:ind w:firstLine="567"/>
+        <w:jc w:val="left"/>
+        <w:rPr>
+          <w:rFonts w:asciiTheme="minorHAnsi" w:hAnsiTheme="minorHAnsi" w:cstheme="minorHAnsi"/>
+          <w:sz w:val="20"/>
+          <w:szCs w:val="22"/>
+          <w:lang w:val="uk-UA"/>
+        </w:rPr>
+      </w:pPr>
+      <w:r>
+        <w:rPr>
+          <w:rFonts w:asciiTheme="minorHAnsi" w:hAnsiTheme="minorHAnsi" w:cstheme="minorHAnsi"/>
+          <w:sz w:val="20"/>
+          <w:szCs w:val="22"/>
+          <w:lang w:val="uk-UA"/>
+        </w:rPr>
+        <w:t xml:space="preserve">      add bx, 1;</w:t>
+      </w:r>
+    </w:p>
+    <w:p>
+      <w:pPr>
+        <w:autoSpaceDE w:val="0"/>
+        <w:autoSpaceDN w:val="0"/>
+        <w:adjustRightInd w:val="0"/>
+        <w:ind w:firstLine="567"/>
+        <w:jc w:val="left"/>
+        <w:rPr>
+          <w:rFonts w:asciiTheme="minorHAnsi" w:hAnsiTheme="minorHAnsi" w:cstheme="minorHAnsi"/>
+          <w:sz w:val="20"/>
+          <w:szCs w:val="22"/>
+          <w:lang w:val="uk-UA"/>
+        </w:rPr>
+      </w:pPr>
+      <w:r>
+        <w:rPr>
+          <w:rFonts w:asciiTheme="minorHAnsi" w:hAnsiTheme="minorHAnsi" w:cstheme="minorHAnsi"/>
+          <w:sz w:val="20"/>
+          <w:szCs w:val="22"/>
+          <w:lang w:val="uk-UA"/>
+        </w:rPr>
+        <w:t xml:space="preserve">      </w:t>
+      </w:r>
+    </w:p>
+    <w:p>
+      <w:pPr>
+        <w:autoSpaceDE w:val="0"/>
+        <w:autoSpaceDN w:val="0"/>
+        <w:adjustRightInd w:val="0"/>
+        <w:ind w:firstLine="567"/>
+        <w:jc w:val="left"/>
+        <w:rPr>
+          <w:rFonts w:asciiTheme="minorHAnsi" w:hAnsiTheme="minorHAnsi" w:cstheme="minorHAnsi"/>
+          <w:sz w:val="20"/>
+          <w:szCs w:val="22"/>
+          <w:lang w:val="uk-UA"/>
+        </w:rPr>
+      </w:pPr>
+      <w:r>
+        <w:rPr>
+          <w:rFonts w:asciiTheme="minorHAnsi" w:hAnsiTheme="minorHAnsi" w:cstheme="minorHAnsi"/>
+          <w:sz w:val="20"/>
+          <w:szCs w:val="22"/>
+          <w:lang w:val="uk-UA"/>
+        </w:rPr>
+        <w:t xml:space="preserve">      mov ax, [si + bx]</w:t>
+      </w:r>
+    </w:p>
+    <w:p>
+      <w:pPr>
+        <w:autoSpaceDE w:val="0"/>
+        <w:autoSpaceDN w:val="0"/>
+        <w:adjustRightInd w:val="0"/>
+        <w:ind w:firstLine="567"/>
+        <w:jc w:val="left"/>
+        <w:rPr>
+          <w:rFonts w:asciiTheme="minorHAnsi" w:hAnsiTheme="minorHAnsi" w:cstheme="minorHAnsi"/>
+          <w:sz w:val="20"/>
+          <w:szCs w:val="22"/>
+          <w:lang w:val="uk-UA"/>
+        </w:rPr>
+      </w:pPr>
+      <w:r>
+        <w:rPr>
+          <w:rFonts w:asciiTheme="minorHAnsi" w:hAnsiTheme="minorHAnsi" w:cstheme="minorHAnsi"/>
+          <w:sz w:val="20"/>
+          <w:szCs w:val="22"/>
+          <w:lang w:val="uk-UA"/>
+        </w:rPr>
+        <w:t xml:space="preserve">      mov [di + bx], ax</w:t>
+      </w:r>
+    </w:p>
+    <w:p>
+      <w:pPr>
+        <w:autoSpaceDE w:val="0"/>
+        <w:autoSpaceDN w:val="0"/>
+        <w:adjustRightInd w:val="0"/>
+        <w:ind w:firstLine="567"/>
+        <w:jc w:val="left"/>
+        <w:rPr>
+          <w:rFonts w:asciiTheme="minorHAnsi" w:hAnsiTheme="minorHAnsi" w:cstheme="minorHAnsi"/>
+          <w:sz w:val="20"/>
+          <w:szCs w:val="22"/>
+          <w:lang w:val="uk-UA"/>
+        </w:rPr>
+      </w:pPr>
+      <w:r>
+        <w:rPr>
+          <w:rFonts w:asciiTheme="minorHAnsi" w:hAnsiTheme="minorHAnsi" w:cstheme="minorHAnsi"/>
+          <w:sz w:val="20"/>
+          <w:szCs w:val="22"/>
+          <w:lang w:val="uk-UA"/>
+        </w:rPr>
+        <w:t xml:space="preserve">      add bx, 1;</w:t>
+      </w:r>
+    </w:p>
+    <w:p>
+      <w:pPr>
+        <w:autoSpaceDE w:val="0"/>
+        <w:autoSpaceDN w:val="0"/>
+        <w:adjustRightInd w:val="0"/>
+        <w:ind w:firstLine="567"/>
+        <w:jc w:val="left"/>
+        <w:rPr>
+          <w:rFonts w:asciiTheme="minorHAnsi" w:hAnsiTheme="minorHAnsi" w:cstheme="minorHAnsi"/>
+          <w:sz w:val="20"/>
+          <w:szCs w:val="22"/>
+          <w:lang w:val="uk-UA"/>
+        </w:rPr>
+      </w:pPr>
+      <w:r>
+        <w:rPr>
+          <w:rFonts w:asciiTheme="minorHAnsi" w:hAnsiTheme="minorHAnsi" w:cstheme="minorHAnsi"/>
+          <w:sz w:val="20"/>
+          <w:szCs w:val="22"/>
+          <w:lang w:val="uk-UA"/>
+        </w:rPr>
+        <w:t xml:space="preserve">      </w:t>
+      </w:r>
+    </w:p>
+    <w:p>
+      <w:pPr>
+        <w:autoSpaceDE w:val="0"/>
+        <w:autoSpaceDN w:val="0"/>
+        <w:adjustRightInd w:val="0"/>
+        <w:ind w:firstLine="567"/>
+        <w:jc w:val="left"/>
+        <w:rPr>
+          <w:rFonts w:asciiTheme="minorHAnsi" w:hAnsiTheme="minorHAnsi" w:cstheme="minorHAnsi"/>
+          <w:sz w:val="20"/>
+          <w:szCs w:val="22"/>
+          <w:lang w:val="uk-UA"/>
+        </w:rPr>
+      </w:pPr>
+      <w:r>
+        <w:rPr>
+          <w:rFonts w:asciiTheme="minorHAnsi" w:hAnsiTheme="minorHAnsi" w:cstheme="minorHAnsi"/>
+          <w:sz w:val="20"/>
+          <w:szCs w:val="22"/>
+          <w:lang w:val="uk-UA"/>
+        </w:rPr>
+        <w:t xml:space="preserve">      mov ax, [si + bx]</w:t>
+      </w:r>
+    </w:p>
+    <w:p>
+      <w:pPr>
+        <w:autoSpaceDE w:val="0"/>
+        <w:autoSpaceDN w:val="0"/>
+        <w:adjustRightInd w:val="0"/>
+        <w:ind w:firstLine="567"/>
+        <w:jc w:val="left"/>
+        <w:rPr>
+          <w:rFonts w:asciiTheme="minorHAnsi" w:hAnsiTheme="minorHAnsi" w:cstheme="minorHAnsi"/>
+          <w:sz w:val="20"/>
+          <w:szCs w:val="22"/>
+          <w:lang w:val="uk-UA"/>
+        </w:rPr>
+      </w:pPr>
+      <w:r>
+        <w:rPr>
+          <w:rFonts w:asciiTheme="minorHAnsi" w:hAnsiTheme="minorHAnsi" w:cstheme="minorHAnsi"/>
+          <w:sz w:val="20"/>
+          <w:szCs w:val="22"/>
+          <w:lang w:val="uk-UA"/>
+        </w:rPr>
+        <w:t xml:space="preserve">      mov [di + bx], ax</w:t>
+      </w:r>
+    </w:p>
+    <w:p>
+      <w:pPr>
+        <w:autoSpaceDE w:val="0"/>
+        <w:autoSpaceDN w:val="0"/>
+        <w:adjustRightInd w:val="0"/>
+        <w:ind w:firstLine="567"/>
+        <w:jc w:val="left"/>
+        <w:rPr>
+          <w:rFonts w:asciiTheme="minorHAnsi" w:hAnsiTheme="minorHAnsi" w:cstheme="minorHAnsi"/>
+          <w:sz w:val="20"/>
+          <w:szCs w:val="22"/>
+          <w:lang w:val="uk-UA"/>
+        </w:rPr>
+      </w:pPr>
+      <w:r>
+        <w:rPr>
+          <w:rFonts w:asciiTheme="minorHAnsi" w:hAnsiTheme="minorHAnsi" w:cstheme="minorHAnsi"/>
+          <w:sz w:val="20"/>
+          <w:szCs w:val="22"/>
+          <w:lang w:val="uk-UA"/>
+        </w:rPr>
+        <w:t xml:space="preserve">      add bx, 1;</w:t>
+      </w:r>
+    </w:p>
+    <w:p>
+      <w:pPr>
+        <w:autoSpaceDE w:val="0"/>
+        <w:autoSpaceDN w:val="0"/>
+        <w:adjustRightInd w:val="0"/>
+        <w:ind w:firstLine="567"/>
+        <w:jc w:val="left"/>
+        <w:rPr>
+          <w:rFonts w:asciiTheme="minorHAnsi" w:hAnsiTheme="minorHAnsi" w:cstheme="minorHAnsi"/>
+          <w:sz w:val="20"/>
+          <w:szCs w:val="22"/>
+          <w:lang w:val="uk-UA"/>
+        </w:rPr>
+      </w:pPr>
+      <w:r>
+        <w:rPr>
+          <w:rFonts w:asciiTheme="minorHAnsi" w:hAnsiTheme="minorHAnsi" w:cstheme="minorHAnsi"/>
+          <w:sz w:val="20"/>
+          <w:szCs w:val="22"/>
+          <w:lang w:val="uk-UA"/>
+        </w:rPr>
+        <w:t xml:space="preserve">      </w:t>
+      </w:r>
+    </w:p>
+    <w:p>
+      <w:pPr>
+        <w:autoSpaceDE w:val="0"/>
+        <w:autoSpaceDN w:val="0"/>
+        <w:adjustRightInd w:val="0"/>
+        <w:ind w:firstLine="567"/>
+        <w:jc w:val="left"/>
+        <w:rPr>
+          <w:rFonts w:asciiTheme="minorHAnsi" w:hAnsiTheme="minorHAnsi" w:cstheme="minorHAnsi"/>
+          <w:sz w:val="20"/>
+          <w:szCs w:val="22"/>
+          <w:lang w:val="uk-UA"/>
+        </w:rPr>
+      </w:pPr>
+      <w:r>
+        <w:rPr>
+          <w:rFonts w:asciiTheme="minorHAnsi" w:hAnsiTheme="minorHAnsi" w:cstheme="minorHAnsi"/>
+          <w:sz w:val="20"/>
+          <w:szCs w:val="22"/>
+          <w:lang w:val="uk-UA"/>
+        </w:rPr>
+        <w:t xml:space="preserve">      mov ax, [si + bx]</w:t>
+      </w:r>
+    </w:p>
+    <w:p>
+      <w:pPr>
+        <w:autoSpaceDE w:val="0"/>
+        <w:autoSpaceDN w:val="0"/>
+        <w:adjustRightInd w:val="0"/>
+        <w:ind w:firstLine="567"/>
+        <w:jc w:val="left"/>
+        <w:rPr>
+          <w:rFonts w:asciiTheme="minorHAnsi" w:hAnsiTheme="minorHAnsi" w:cstheme="minorHAnsi"/>
+          <w:sz w:val="20"/>
+          <w:szCs w:val="22"/>
+          <w:lang w:val="uk-UA"/>
+        </w:rPr>
+      </w:pPr>
+      <w:r>
+        <w:rPr>
+          <w:rFonts w:asciiTheme="minorHAnsi" w:hAnsiTheme="minorHAnsi" w:cstheme="minorHAnsi"/>
+          <w:sz w:val="20"/>
+          <w:szCs w:val="22"/>
+          <w:lang w:val="uk-UA"/>
+        </w:rPr>
+        <w:t xml:space="preserve">      mov [di + bx], ax</w:t>
+      </w:r>
+    </w:p>
+    <w:p>
+      <w:pPr>
+        <w:autoSpaceDE w:val="0"/>
+        <w:autoSpaceDN w:val="0"/>
+        <w:adjustRightInd w:val="0"/>
+        <w:ind w:firstLine="567"/>
+        <w:jc w:val="left"/>
+        <w:rPr>
+          <w:rFonts w:asciiTheme="minorHAnsi" w:hAnsiTheme="minorHAnsi" w:cstheme="minorHAnsi"/>
+          <w:sz w:val="20"/>
+          <w:szCs w:val="22"/>
+          <w:lang w:val="uk-UA"/>
+        </w:rPr>
+      </w:pPr>
+      <w:r>
+        <w:rPr>
+          <w:rFonts w:asciiTheme="minorHAnsi" w:hAnsiTheme="minorHAnsi" w:cstheme="minorHAnsi"/>
+          <w:sz w:val="20"/>
+          <w:szCs w:val="22"/>
+          <w:lang w:val="uk-UA"/>
+        </w:rPr>
+        <w:t xml:space="preserve">      add bx, 1;</w:t>
+      </w:r>
+    </w:p>
+    <w:p>
+      <w:pPr>
+        <w:autoSpaceDE w:val="0"/>
+        <w:autoSpaceDN w:val="0"/>
+        <w:adjustRightInd w:val="0"/>
+        <w:ind w:firstLine="567"/>
+        <w:jc w:val="left"/>
+        <w:rPr>
+          <w:rFonts w:asciiTheme="minorHAnsi" w:hAnsiTheme="minorHAnsi" w:cstheme="minorHAnsi"/>
+          <w:sz w:val="20"/>
+          <w:szCs w:val="22"/>
+          <w:lang w:val="uk-UA"/>
+        </w:rPr>
+      </w:pPr>
+      <w:r>
+        <w:rPr>
+          <w:rFonts w:asciiTheme="minorHAnsi" w:hAnsiTheme="minorHAnsi" w:cstheme="minorHAnsi"/>
+          <w:sz w:val="20"/>
+          <w:szCs w:val="22"/>
+          <w:lang w:val="uk-UA"/>
+        </w:rPr>
+        <w:t xml:space="preserve">      </w:t>
+      </w:r>
+    </w:p>
+    <w:p>
+      <w:pPr>
+        <w:autoSpaceDE w:val="0"/>
+        <w:autoSpaceDN w:val="0"/>
+        <w:adjustRightInd w:val="0"/>
+        <w:ind w:firstLine="567"/>
+        <w:jc w:val="left"/>
+        <w:rPr>
+          <w:rFonts w:asciiTheme="minorHAnsi" w:hAnsiTheme="minorHAnsi" w:cstheme="minorHAnsi"/>
+          <w:sz w:val="20"/>
+          <w:szCs w:val="22"/>
+          <w:lang w:val="uk-UA"/>
+        </w:rPr>
+      </w:pPr>
+      <w:r>
+        <w:rPr>
+          <w:rFonts w:asciiTheme="minorHAnsi" w:hAnsiTheme="minorHAnsi" w:cstheme="minorHAnsi"/>
+          <w:sz w:val="20"/>
+          <w:szCs w:val="22"/>
+          <w:lang w:val="uk-UA"/>
+        </w:rPr>
+        <w:t xml:space="preserve">      mov ax, [si + bx]</w:t>
+      </w:r>
+    </w:p>
+    <w:p>
+      <w:pPr>
+        <w:autoSpaceDE w:val="0"/>
+        <w:autoSpaceDN w:val="0"/>
+        <w:adjustRightInd w:val="0"/>
+        <w:ind w:firstLine="567"/>
+        <w:jc w:val="left"/>
+        <w:rPr>
+          <w:rFonts w:asciiTheme="minorHAnsi" w:hAnsiTheme="minorHAnsi" w:cstheme="minorHAnsi"/>
+          <w:sz w:val="20"/>
+          <w:szCs w:val="22"/>
+          <w:lang w:val="uk-UA"/>
+        </w:rPr>
+      </w:pPr>
+      <w:r>
+        <w:rPr>
+          <w:rFonts w:asciiTheme="minorHAnsi" w:hAnsiTheme="minorHAnsi" w:cstheme="minorHAnsi"/>
+          <w:sz w:val="20"/>
+          <w:szCs w:val="22"/>
+          <w:lang w:val="uk-UA"/>
+        </w:rPr>
+        <w:t xml:space="preserve">      mov [di + bx], ax</w:t>
+      </w:r>
+    </w:p>
+    <w:p>
+      <w:pPr>
+        <w:autoSpaceDE w:val="0"/>
+        <w:autoSpaceDN w:val="0"/>
+        <w:adjustRightInd w:val="0"/>
+        <w:ind w:firstLine="567"/>
+        <w:jc w:val="left"/>
+        <w:rPr>
+          <w:rFonts w:asciiTheme="minorHAnsi" w:hAnsiTheme="minorHAnsi" w:cstheme="minorHAnsi"/>
+          <w:sz w:val="20"/>
+          <w:szCs w:val="22"/>
+          <w:lang w:val="uk-UA"/>
+        </w:rPr>
+      </w:pPr>
+      <w:r>
+        <w:rPr>
+          <w:rFonts w:asciiTheme="minorHAnsi" w:hAnsiTheme="minorHAnsi" w:cstheme="minorHAnsi"/>
+          <w:sz w:val="20"/>
+          <w:szCs w:val="22"/>
+          <w:lang w:val="uk-UA"/>
+        </w:rPr>
+        <w:t xml:space="preserve">      add bx, 1;</w:t>
+      </w:r>
+    </w:p>
+    <w:p>
+      <w:pPr>
+        <w:autoSpaceDE w:val="0"/>
+        <w:autoSpaceDN w:val="0"/>
+        <w:adjustRightInd w:val="0"/>
+        <w:ind w:firstLine="567"/>
+        <w:jc w:val="left"/>
+        <w:rPr>
+          <w:rFonts w:asciiTheme="minorHAnsi" w:hAnsiTheme="minorHAnsi" w:cstheme="minorHAnsi"/>
+          <w:sz w:val="20"/>
+          <w:szCs w:val="22"/>
+          <w:lang w:val="uk-UA"/>
+        </w:rPr>
+      </w:pPr>
+      <w:r>
+        <w:rPr>
+          <w:rFonts w:asciiTheme="minorHAnsi" w:hAnsiTheme="minorHAnsi" w:cstheme="minorHAnsi"/>
+          <w:sz w:val="20"/>
+          <w:szCs w:val="22"/>
+          <w:lang w:val="uk-UA"/>
+        </w:rPr>
+        <w:t xml:space="preserve">      </w:t>
+      </w:r>
+    </w:p>
+    <w:p>
+      <w:pPr>
+        <w:autoSpaceDE w:val="0"/>
+        <w:autoSpaceDN w:val="0"/>
+        <w:adjustRightInd w:val="0"/>
+        <w:ind w:firstLine="567"/>
+        <w:jc w:val="left"/>
+        <w:rPr>
+          <w:rFonts w:asciiTheme="minorHAnsi" w:hAnsiTheme="minorHAnsi" w:cstheme="minorHAnsi"/>
+          <w:sz w:val="20"/>
+          <w:szCs w:val="22"/>
+          <w:lang w:val="uk-UA"/>
+        </w:rPr>
+      </w:pPr>
+      <w:r>
+        <w:rPr>
+          <w:rFonts w:asciiTheme="minorHAnsi" w:hAnsiTheme="minorHAnsi" w:cstheme="minorHAnsi"/>
+          <w:sz w:val="20"/>
+          <w:szCs w:val="22"/>
+          <w:lang w:val="uk-UA"/>
+        </w:rPr>
+        <w:t xml:space="preserve">      mov ax, [si + bx]</w:t>
+      </w:r>
+    </w:p>
+    <w:p>
+      <w:pPr>
+        <w:autoSpaceDE w:val="0"/>
+        <w:autoSpaceDN w:val="0"/>
+        <w:adjustRightInd w:val="0"/>
+        <w:ind w:firstLine="567"/>
+        <w:jc w:val="left"/>
+        <w:rPr>
+          <w:rFonts w:asciiTheme="minorHAnsi" w:hAnsiTheme="minorHAnsi" w:cstheme="minorHAnsi"/>
+          <w:sz w:val="20"/>
+          <w:szCs w:val="22"/>
+          <w:lang w:val="uk-UA"/>
+        </w:rPr>
+      </w:pPr>
+      <w:r>
+        <w:rPr>
+          <w:rFonts w:asciiTheme="minorHAnsi" w:hAnsiTheme="minorHAnsi" w:cstheme="minorHAnsi"/>
+          <w:sz w:val="20"/>
+          <w:szCs w:val="22"/>
+          <w:lang w:val="uk-UA"/>
+        </w:rPr>
+        <w:t xml:space="preserve">      mov [di + bx], ax</w:t>
+      </w:r>
+    </w:p>
+    <w:p>
+      <w:pPr>
+        <w:autoSpaceDE w:val="0"/>
+        <w:autoSpaceDN w:val="0"/>
+        <w:adjustRightInd w:val="0"/>
+        <w:ind w:firstLine="567"/>
+        <w:jc w:val="left"/>
+        <w:rPr>
+          <w:rFonts w:asciiTheme="minorHAnsi" w:hAnsiTheme="minorHAnsi" w:cstheme="minorHAnsi"/>
+          <w:sz w:val="20"/>
+          <w:szCs w:val="22"/>
+          <w:lang w:val="uk-UA"/>
+        </w:rPr>
+      </w:pPr>
+      <w:r>
+        <w:rPr>
+          <w:rFonts w:asciiTheme="minorHAnsi" w:hAnsiTheme="minorHAnsi" w:cstheme="minorHAnsi"/>
+          <w:sz w:val="20"/>
+          <w:szCs w:val="22"/>
+          <w:lang w:val="uk-UA"/>
+        </w:rPr>
+        <w:t xml:space="preserve">      add bx, 1;</w:t>
+      </w:r>
+    </w:p>
+    <w:p>
+      <w:pPr>
+        <w:autoSpaceDE w:val="0"/>
+        <w:autoSpaceDN w:val="0"/>
+        <w:adjustRightInd w:val="0"/>
+        <w:ind w:firstLine="567"/>
+        <w:jc w:val="left"/>
+        <w:rPr>
+          <w:rFonts w:asciiTheme="minorHAnsi" w:hAnsiTheme="minorHAnsi" w:cstheme="minorHAnsi"/>
+          <w:sz w:val="20"/>
+          <w:szCs w:val="22"/>
+          <w:lang w:val="uk-UA"/>
+        </w:rPr>
+      </w:pPr>
+      <w:r>
+        <w:rPr>
+          <w:rFonts w:asciiTheme="minorHAnsi" w:hAnsiTheme="minorHAnsi" w:cstheme="minorHAnsi"/>
+          <w:sz w:val="20"/>
+          <w:szCs w:val="22"/>
+          <w:lang w:val="uk-UA"/>
+        </w:rPr>
+        <w:t xml:space="preserve">      </w:t>
+      </w:r>
+    </w:p>
+    <w:p>
+      <w:pPr>
+        <w:autoSpaceDE w:val="0"/>
+        <w:autoSpaceDN w:val="0"/>
+        <w:adjustRightInd w:val="0"/>
+        <w:ind w:firstLine="567"/>
+        <w:jc w:val="left"/>
+        <w:rPr>
+          <w:rFonts w:asciiTheme="minorHAnsi" w:hAnsiTheme="minorHAnsi" w:cstheme="minorHAnsi"/>
+          <w:sz w:val="20"/>
+          <w:szCs w:val="22"/>
+          <w:lang w:val="uk-UA"/>
+        </w:rPr>
+      </w:pPr>
+      <w:r>
+        <w:rPr>
+          <w:rFonts w:asciiTheme="minorHAnsi" w:hAnsiTheme="minorHAnsi" w:cstheme="minorHAnsi"/>
+          <w:sz w:val="20"/>
+          <w:szCs w:val="22"/>
+          <w:lang w:val="uk-UA"/>
+        </w:rPr>
+        <w:t xml:space="preserve">      mov ax, [si + bx]</w:t>
+      </w:r>
+    </w:p>
+    <w:p>
+      <w:pPr>
+        <w:autoSpaceDE w:val="0"/>
+        <w:autoSpaceDN w:val="0"/>
+        <w:adjustRightInd w:val="0"/>
+        <w:ind w:firstLine="567"/>
+        <w:jc w:val="left"/>
+        <w:rPr>
+          <w:rFonts w:asciiTheme="minorHAnsi" w:hAnsiTheme="minorHAnsi" w:cstheme="minorHAnsi"/>
+          <w:sz w:val="20"/>
+          <w:szCs w:val="22"/>
+          <w:lang w:val="uk-UA"/>
+        </w:rPr>
+      </w:pPr>
+      <w:r>
+        <w:rPr>
+          <w:rFonts w:asciiTheme="minorHAnsi" w:hAnsiTheme="minorHAnsi" w:cstheme="minorHAnsi"/>
+          <w:sz w:val="20"/>
+          <w:szCs w:val="22"/>
+          <w:lang w:val="uk-UA"/>
+        </w:rPr>
+        <w:t xml:space="preserve">      mov [di + bx], ax</w:t>
+      </w:r>
+    </w:p>
+    <w:p>
+      <w:pPr>
+        <w:autoSpaceDE w:val="0"/>
+        <w:autoSpaceDN w:val="0"/>
+        <w:adjustRightInd w:val="0"/>
+        <w:ind w:firstLine="567"/>
+        <w:jc w:val="left"/>
+        <w:rPr>
+          <w:rFonts w:asciiTheme="minorHAnsi" w:hAnsiTheme="minorHAnsi" w:cstheme="minorHAnsi"/>
+          <w:sz w:val="20"/>
+          <w:szCs w:val="22"/>
+          <w:lang w:val="uk-UA"/>
+        </w:rPr>
+      </w:pPr>
+      <w:r>
+        <w:rPr>
+          <w:rFonts w:asciiTheme="minorHAnsi" w:hAnsiTheme="minorHAnsi" w:cstheme="minorHAnsi"/>
+          <w:sz w:val="20"/>
+          <w:szCs w:val="22"/>
+          <w:lang w:val="uk-UA"/>
+        </w:rPr>
+        <w:t xml:space="preserve">      add bx, 1;</w:t>
+      </w:r>
+    </w:p>
+    <w:p>
+      <w:pPr>
+        <w:autoSpaceDE w:val="0"/>
+        <w:autoSpaceDN w:val="0"/>
+        <w:adjustRightInd w:val="0"/>
+        <w:ind w:firstLine="567"/>
+        <w:jc w:val="left"/>
+        <w:rPr>
+          <w:rFonts w:asciiTheme="minorHAnsi" w:hAnsiTheme="minorHAnsi" w:cstheme="minorHAnsi"/>
+          <w:sz w:val="20"/>
+          <w:szCs w:val="22"/>
+          <w:lang w:val="uk-UA"/>
+        </w:rPr>
+      </w:pPr>
+      <w:r>
+        <w:rPr>
+          <w:rFonts w:asciiTheme="minorHAnsi" w:hAnsiTheme="minorHAnsi" w:cstheme="minorHAnsi"/>
+          <w:sz w:val="20"/>
+          <w:szCs w:val="22"/>
+          <w:lang w:val="uk-UA"/>
+        </w:rPr>
+        <w:t xml:space="preserve">      </w:t>
+      </w:r>
+    </w:p>
+    <w:p>
+      <w:pPr>
+        <w:autoSpaceDE w:val="0"/>
+        <w:autoSpaceDN w:val="0"/>
+        <w:adjustRightInd w:val="0"/>
+        <w:ind w:firstLine="567"/>
+        <w:jc w:val="left"/>
+        <w:rPr>
+          <w:rFonts w:asciiTheme="minorHAnsi" w:hAnsiTheme="minorHAnsi" w:cstheme="minorHAnsi"/>
+          <w:sz w:val="20"/>
+          <w:szCs w:val="22"/>
+          <w:lang w:val="uk-UA"/>
+        </w:rPr>
+      </w:pPr>
+      <w:r>
+        <w:rPr>
+          <w:rFonts w:asciiTheme="minorHAnsi" w:hAnsiTheme="minorHAnsi" w:cstheme="minorHAnsi"/>
+          <w:sz w:val="20"/>
+          <w:szCs w:val="22"/>
+          <w:lang w:val="uk-UA"/>
+        </w:rPr>
+        <w:t xml:space="preserve">      mov ax, [si + bx]</w:t>
+      </w:r>
+    </w:p>
+    <w:p>
+      <w:pPr>
+        <w:autoSpaceDE w:val="0"/>
+        <w:autoSpaceDN w:val="0"/>
+        <w:adjustRightInd w:val="0"/>
+        <w:ind w:firstLine="567"/>
+        <w:jc w:val="left"/>
+        <w:rPr>
+          <w:rFonts w:asciiTheme="minorHAnsi" w:hAnsiTheme="minorHAnsi" w:cstheme="minorHAnsi"/>
+          <w:sz w:val="20"/>
+          <w:szCs w:val="22"/>
+          <w:lang w:val="uk-UA"/>
+        </w:rPr>
+      </w:pPr>
+      <w:r>
+        <w:rPr>
+          <w:rFonts w:asciiTheme="minorHAnsi" w:hAnsiTheme="minorHAnsi" w:cstheme="minorHAnsi"/>
+          <w:sz w:val="20"/>
+          <w:szCs w:val="22"/>
+          <w:lang w:val="uk-UA"/>
+        </w:rPr>
+        <w:t xml:space="preserve">      mov [di + bx], ax</w:t>
+      </w:r>
+    </w:p>
+    <w:p>
+      <w:pPr>
+        <w:autoSpaceDE w:val="0"/>
+        <w:autoSpaceDN w:val="0"/>
+        <w:adjustRightInd w:val="0"/>
+        <w:ind w:firstLine="567"/>
+        <w:jc w:val="left"/>
+        <w:rPr>
+          <w:rFonts w:asciiTheme="minorHAnsi" w:hAnsiTheme="minorHAnsi" w:cstheme="minorHAnsi"/>
+          <w:sz w:val="20"/>
+          <w:szCs w:val="22"/>
+          <w:lang w:val="uk-UA"/>
+        </w:rPr>
+      </w:pPr>
+      <w:r>
+        <w:rPr>
+          <w:rFonts w:asciiTheme="minorHAnsi" w:hAnsiTheme="minorHAnsi" w:cstheme="minorHAnsi"/>
+          <w:sz w:val="20"/>
+          <w:szCs w:val="22"/>
+          <w:lang w:val="uk-UA"/>
+        </w:rPr>
+        <w:t xml:space="preserve">      add bx, 1;</w:t>
+      </w:r>
+    </w:p>
+    <w:p>
+      <w:pPr>
+        <w:autoSpaceDE w:val="0"/>
+        <w:autoSpaceDN w:val="0"/>
+        <w:adjustRightInd w:val="0"/>
+        <w:ind w:firstLine="567"/>
+        <w:jc w:val="left"/>
+        <w:rPr>
+          <w:rFonts w:asciiTheme="minorHAnsi" w:hAnsiTheme="minorHAnsi" w:cstheme="minorHAnsi"/>
+          <w:sz w:val="20"/>
+          <w:szCs w:val="22"/>
+          <w:lang w:val="uk-UA"/>
+        </w:rPr>
+      </w:pPr>
+      <w:r>
+        <w:rPr>
+          <w:rFonts w:asciiTheme="minorHAnsi" w:hAnsiTheme="minorHAnsi" w:cstheme="minorHAnsi"/>
+          <w:sz w:val="20"/>
+          <w:szCs w:val="22"/>
+          <w:lang w:val="uk-UA"/>
+        </w:rPr>
+        <w:t xml:space="preserve">      </w:t>
+      </w:r>
+    </w:p>
+    <w:p>
+      <w:pPr>
+        <w:autoSpaceDE w:val="0"/>
+        <w:autoSpaceDN w:val="0"/>
+        <w:adjustRightInd w:val="0"/>
+        <w:ind w:firstLine="567"/>
+        <w:jc w:val="left"/>
+        <w:rPr>
+          <w:rFonts w:asciiTheme="minorHAnsi" w:hAnsiTheme="minorHAnsi" w:cstheme="minorHAnsi"/>
+          <w:sz w:val="20"/>
+          <w:szCs w:val="22"/>
+          <w:lang w:val="uk-UA"/>
+        </w:rPr>
+      </w:pPr>
+      <w:r>
+        <w:rPr>
+          <w:rFonts w:asciiTheme="minorHAnsi" w:hAnsiTheme="minorHAnsi" w:cstheme="minorHAnsi"/>
+          <w:sz w:val="20"/>
+          <w:szCs w:val="22"/>
+          <w:lang w:val="uk-UA"/>
+        </w:rPr>
+        <w:t xml:space="preserve">      mov ax, [si + bx]</w:t>
+      </w:r>
+    </w:p>
+    <w:p>
+      <w:pPr>
+        <w:autoSpaceDE w:val="0"/>
+        <w:autoSpaceDN w:val="0"/>
+        <w:adjustRightInd w:val="0"/>
+        <w:ind w:firstLine="567"/>
+        <w:jc w:val="left"/>
+        <w:rPr>
+          <w:rFonts w:asciiTheme="minorHAnsi" w:hAnsiTheme="minorHAnsi" w:cstheme="minorHAnsi"/>
+          <w:sz w:val="20"/>
+          <w:szCs w:val="22"/>
+          <w:lang w:val="uk-UA"/>
+        </w:rPr>
+      </w:pPr>
+      <w:r>
+        <w:rPr>
+          <w:rFonts w:asciiTheme="minorHAnsi" w:hAnsiTheme="minorHAnsi" w:cstheme="minorHAnsi"/>
+          <w:sz w:val="20"/>
+          <w:szCs w:val="22"/>
+          <w:lang w:val="uk-UA"/>
+        </w:rPr>
+        <w:t xml:space="preserve">      mov [di + bx], ax</w:t>
+      </w:r>
+    </w:p>
+    <w:p>
+      <w:pPr>
+        <w:autoSpaceDE w:val="0"/>
+        <w:autoSpaceDN w:val="0"/>
+        <w:adjustRightInd w:val="0"/>
+        <w:ind w:firstLine="567"/>
+        <w:jc w:val="left"/>
+        <w:rPr>
+          <w:rFonts w:asciiTheme="minorHAnsi" w:hAnsiTheme="minorHAnsi" w:cstheme="minorHAnsi"/>
+          <w:sz w:val="20"/>
+          <w:szCs w:val="22"/>
+          <w:lang w:val="uk-UA"/>
+        </w:rPr>
+      </w:pPr>
+      <w:r>
+        <w:rPr>
+          <w:rFonts w:asciiTheme="minorHAnsi" w:hAnsiTheme="minorHAnsi" w:cstheme="minorHAnsi"/>
+          <w:sz w:val="20"/>
+          <w:szCs w:val="22"/>
+          <w:lang w:val="uk-UA"/>
+        </w:rPr>
+        <w:t xml:space="preserve">      add bx, 1;</w:t>
+      </w:r>
+    </w:p>
+    <w:p>
+      <w:pPr>
+        <w:autoSpaceDE w:val="0"/>
+        <w:autoSpaceDN w:val="0"/>
+        <w:adjustRightInd w:val="0"/>
+        <w:ind w:firstLine="567"/>
+        <w:jc w:val="left"/>
+        <w:rPr>
+          <w:rFonts w:asciiTheme="minorHAnsi" w:hAnsiTheme="minorHAnsi" w:cstheme="minorHAnsi"/>
+          <w:sz w:val="20"/>
+          <w:szCs w:val="22"/>
+          <w:lang w:val="uk-UA"/>
+        </w:rPr>
+      </w:pPr>
+      <w:r>
+        <w:rPr>
+          <w:rFonts w:asciiTheme="minorHAnsi" w:hAnsiTheme="minorHAnsi" w:cstheme="minorHAnsi"/>
+          <w:sz w:val="20"/>
+          <w:szCs w:val="22"/>
+          <w:lang w:val="uk-UA"/>
+        </w:rPr>
+        <w:t xml:space="preserve">      </w:t>
+      </w:r>
+    </w:p>
+    <w:p>
+      <w:pPr>
+        <w:autoSpaceDE w:val="0"/>
+        <w:autoSpaceDN w:val="0"/>
+        <w:adjustRightInd w:val="0"/>
+        <w:ind w:firstLine="567"/>
+        <w:jc w:val="left"/>
+        <w:rPr>
+          <w:rFonts w:asciiTheme="minorHAnsi" w:hAnsiTheme="minorHAnsi" w:cstheme="minorHAnsi"/>
+          <w:sz w:val="20"/>
+          <w:szCs w:val="22"/>
+          <w:lang w:val="uk-UA"/>
+        </w:rPr>
+      </w:pPr>
+      <w:r>
+        <w:rPr>
+          <w:rFonts w:asciiTheme="minorHAnsi" w:hAnsiTheme="minorHAnsi" w:cstheme="minorHAnsi"/>
+          <w:sz w:val="20"/>
+          <w:szCs w:val="22"/>
+          <w:lang w:val="uk-UA"/>
+        </w:rPr>
+        <w:t>Codl EndS</w:t>
+      </w:r>
+    </w:p>
+    <w:p>
+      <w:pPr>
+        <w:autoSpaceDE w:val="0"/>
+        <w:autoSpaceDN w:val="0"/>
+        <w:adjustRightInd w:val="0"/>
+        <w:ind w:firstLine="567"/>
+        <w:jc w:val="left"/>
+        <w:rPr>
+          <w:rFonts w:asciiTheme="minorHAnsi" w:hAnsiTheme="minorHAnsi" w:cstheme="minorHAnsi"/>
+          <w:sz w:val="20"/>
+          <w:szCs w:val="22"/>
+          <w:lang w:val="uk-UA"/>
+        </w:rPr>
+      </w:pPr>
+    </w:p>
+    <w:p>
+      <w:pPr>
+        <w:autoSpaceDE w:val="0"/>
+        <w:autoSpaceDN w:val="0"/>
+        <w:adjustRightInd w:val="0"/>
+        <w:ind w:firstLine="567"/>
+        <w:jc w:val="left"/>
+        <w:rPr>
+          <w:rFonts w:asciiTheme="minorHAnsi" w:hAnsiTheme="minorHAnsi" w:cstheme="minorHAnsi"/>
+          <w:sz w:val="20"/>
+          <w:szCs w:val="22"/>
+          <w:lang w:val="uk-UA"/>
+        </w:rPr>
+      </w:pPr>
+      <w:r>
+        <w:rPr>
+          <w:rFonts w:asciiTheme="minorHAnsi" w:hAnsiTheme="minorHAnsi" w:cstheme="minorHAnsi"/>
+          <w:sz w:val="20"/>
+          <w:szCs w:val="22"/>
+          <w:lang w:val="uk-UA"/>
+        </w:rPr>
+        <w:lastRenderedPageBreak/>
+        <w:t>End start</w:t>
+      </w:r>
+    </w:p>
+    <w:p>
+      <w:pPr>
+        <w:autoSpaceDE w:val="0"/>
+        <w:autoSpaceDN w:val="0"/>
+        <w:adjustRightInd w:val="0"/>
+        <w:ind w:firstLine="567"/>
+        <w:jc w:val="left"/>
+        <w:rPr>
+          <w:rFonts w:asciiTheme="minorHAnsi" w:hAnsiTheme="minorHAnsi" w:cstheme="minorHAnsi"/>
+          <w:sz w:val="20"/>
+          <w:szCs w:val="22"/>
+          <w:lang w:val="uk-UA"/>
+        </w:rPr>
+      </w:pPr>
+    </w:p>
+    <w:p>
+      <w:pPr>
+        <w:autoSpaceDE w:val="0"/>
+        <w:autoSpaceDN w:val="0"/>
+        <w:adjustRightInd w:val="0"/>
+        <w:ind w:firstLine="567"/>
+        <w:jc w:val="left"/>
+        <w:rPr>
+          <w:rFonts w:asciiTheme="minorHAnsi" w:hAnsiTheme="minorHAnsi" w:cstheme="minorHAnsi"/>
+          <w:sz w:val="22"/>
+          <w:szCs w:val="22"/>
+          <w:lang w:val="uk-UA"/>
+        </w:rPr>
+      </w:pPr>
+    </w:p>
+    <w:p>
+      <w:pPr>
+        <w:autoSpaceDE w:val="0"/>
+        <w:autoSpaceDN w:val="0"/>
+        <w:adjustRightInd w:val="0"/>
+        <w:ind w:firstLine="567"/>
+        <w:jc w:val="left"/>
+        <w:rPr>
+          <w:b/>
+          <w:sz w:val="28"/>
+          <w:lang w:val="uk-UA"/>
+        </w:rPr>
+      </w:pPr>
+      <w:r>
+        <w:rPr>
+          <w:b/>
+          <w:sz w:val="28"/>
+          <w:lang w:val="uk-UA"/>
+        </w:rPr>
+        <w:t>Результат виконання програми:</w:t>
+      </w:r>
+    </w:p>
+    <w:p>
+      <w:pPr>
+        <w:autoSpaceDE w:val="0"/>
+        <w:autoSpaceDN w:val="0"/>
+        <w:adjustRightInd w:val="0"/>
+        <w:ind w:firstLine="567"/>
+        <w:jc w:val="left"/>
+        <w:rPr>
+          <w:sz w:val="28"/>
+          <w:lang w:val="uk-UA"/>
         </w:rPr>
       </w:pPr>
       <w:r>
@@ -597,10 +5798,10 @@
           <w:noProof/>
         </w:rPr>
         <w:drawing>
-          <wp:inline distT="0" distB="0" distL="0" distR="0" wp14:anchorId="7D072F3F" wp14:editId="17AC6FB6">
-            <wp:extent cx="3857625" cy="1943100"/>
+          <wp:inline distT="0" distB="0" distL="0" distR="0" wp14:anchorId="5CF45751" wp14:editId="24C6A514">
+            <wp:extent cx="3057525" cy="2286000"/>
             <wp:effectExtent l="0" t="0" r="9525" b="0"/>
-            <wp:docPr id="2" name="Рисунок 2"/>
+            <wp:docPr id="1" name="Рисунок 1"/>
             <wp:cNvGraphicFramePr>
               <a:graphicFrameLocks xmlns:a="http://schemas.openxmlformats.org/drawingml/2006/main" noChangeAspect="1"/>
             </wp:cNvGraphicFramePr>
@@ -620,7 +5821,7 @@
                   <pic:spPr>
                     <a:xfrm>
                       <a:off x="0" y="0"/>
-                      <a:ext cx="3857625" cy="1943100"/>
+                      <a:ext cx="3057525" cy="2286000"/>
                     </a:xfrm>
                     <a:prstGeom prst="rect">
                       <a:avLst/>
@@ -635,2331 +5836,103 @@
     </w:p>
     <w:p>
       <w:pPr>
-        <w:spacing w:after="480" w:line="276" w:lineRule="auto"/>
-        <w:ind w:left="142" w:firstLine="0"/>
-        <w:rPr>
-          <w:b/>
-          <w:spacing w:val="-10"/>
-          <w:sz w:val="28"/>
-          <w:szCs w:val="28"/>
-          <w:lang w:eastAsia="uk-UA"/>
-        </w:rPr>
-      </w:pPr>
-      <w:r>
-        <w:rPr>
-          <w:b/>
-          <w:spacing w:val="-10"/>
-          <w:sz w:val="28"/>
-          <w:szCs w:val="28"/>
-          <w:lang w:val="en-US" w:eastAsia="uk-UA"/>
-        </w:rPr>
-        <w:t>ADD</w:t>
-      </w:r>
-      <w:r>
-        <w:rPr>
-          <w:b/>
-          <w:spacing w:val="-10"/>
-          <w:sz w:val="28"/>
-          <w:szCs w:val="28"/>
-          <w:lang w:eastAsia="uk-UA"/>
-        </w:rPr>
-        <w:t xml:space="preserve"> </w:t>
-      </w:r>
-      <w:r>
-        <w:rPr>
-          <w:b/>
-          <w:spacing w:val="-10"/>
-          <w:sz w:val="28"/>
-          <w:szCs w:val="28"/>
-          <w:lang w:val="en-US" w:eastAsia="uk-UA"/>
-        </w:rPr>
-        <w:t>R</w:t>
-      </w:r>
-      <w:r>
-        <w:rPr>
-          <w:b/>
-          <w:spacing w:val="-10"/>
-          <w:sz w:val="28"/>
-          <w:szCs w:val="28"/>
-          <w:lang w:eastAsia="uk-UA"/>
-        </w:rPr>
-        <w:t xml:space="preserve">1, </w:t>
-      </w:r>
-      <w:r>
-        <w:rPr>
-          <w:b/>
-          <w:spacing w:val="-10"/>
-          <w:sz w:val="28"/>
-          <w:szCs w:val="28"/>
-          <w:lang w:val="en-US" w:eastAsia="uk-UA"/>
-        </w:rPr>
-        <w:t>R</w:t>
-      </w:r>
-      <w:r>
-        <w:rPr>
-          <w:b/>
-          <w:spacing w:val="-10"/>
-          <w:sz w:val="28"/>
-          <w:szCs w:val="28"/>
-          <w:lang w:eastAsia="uk-UA"/>
-        </w:rPr>
-        <w:t>2</w:t>
-      </w:r>
-    </w:p>
-    <w:p>
-      <w:pPr>
-        <w:spacing w:after="480" w:line="276" w:lineRule="auto"/>
-        <w:ind w:left="142" w:firstLine="0"/>
-        <w:rPr>
-          <w:spacing w:val="-10"/>
-          <w:sz w:val="28"/>
-          <w:szCs w:val="28"/>
-          <w:lang w:eastAsia="uk-UA"/>
-        </w:rPr>
-      </w:pPr>
-      <w:r>
-        <w:rPr>
-          <w:spacing w:val="-10"/>
-          <w:sz w:val="28"/>
-          <w:szCs w:val="28"/>
-          <w:lang w:eastAsia="uk-UA"/>
-        </w:rPr>
-        <w:t xml:space="preserve">Прибавить значение второго операнда к первому (как </w:t>
-      </w:r>
-      <w:r>
-        <w:rPr>
-          <w:spacing w:val="-10"/>
-          <w:sz w:val="28"/>
-          <w:szCs w:val="28"/>
-          <w:lang w:val="en-US" w:eastAsia="uk-UA"/>
-        </w:rPr>
-        <w:t>R</w:t>
-      </w:r>
-      <w:r>
-        <w:rPr>
-          <w:spacing w:val="-10"/>
-          <w:sz w:val="28"/>
-          <w:szCs w:val="28"/>
-          <w:lang w:eastAsia="uk-UA"/>
-        </w:rPr>
-        <w:t>1 += R2)</w:t>
-      </w:r>
-    </w:p>
-    <w:p>
-      <w:pPr>
-        <w:spacing w:after="480" w:line="276" w:lineRule="auto"/>
-        <w:ind w:left="142" w:firstLine="0"/>
-        <w:rPr>
-          <w:b/>
-          <w:spacing w:val="-10"/>
-          <w:sz w:val="28"/>
-          <w:szCs w:val="28"/>
-          <w:lang w:eastAsia="uk-UA"/>
-        </w:rPr>
-      </w:pPr>
-      <w:r>
-        <w:rPr>
-          <w:b/>
-          <w:spacing w:val="-10"/>
-          <w:sz w:val="28"/>
-          <w:szCs w:val="28"/>
-          <w:lang w:val="en-US" w:eastAsia="uk-UA"/>
-        </w:rPr>
-        <w:t>SUB</w:t>
-      </w:r>
-      <w:r>
-        <w:rPr>
-          <w:b/>
-          <w:spacing w:val="-10"/>
-          <w:sz w:val="28"/>
-          <w:szCs w:val="28"/>
-          <w:lang w:eastAsia="uk-UA"/>
-        </w:rPr>
-        <w:t xml:space="preserve"> </w:t>
-      </w:r>
-      <w:r>
-        <w:rPr>
-          <w:b/>
-          <w:spacing w:val="-10"/>
-          <w:sz w:val="28"/>
-          <w:szCs w:val="28"/>
-          <w:lang w:val="en-US" w:eastAsia="uk-UA"/>
-        </w:rPr>
-        <w:t>R</w:t>
-      </w:r>
-      <w:r>
-        <w:rPr>
-          <w:b/>
-          <w:spacing w:val="-10"/>
-          <w:sz w:val="28"/>
-          <w:szCs w:val="28"/>
-          <w:lang w:eastAsia="uk-UA"/>
-        </w:rPr>
-        <w:t xml:space="preserve">1, </w:t>
-      </w:r>
-      <w:r>
-        <w:rPr>
-          <w:b/>
-          <w:spacing w:val="-10"/>
-          <w:sz w:val="28"/>
-          <w:szCs w:val="28"/>
-          <w:lang w:val="en-US" w:eastAsia="uk-UA"/>
-        </w:rPr>
-        <w:t>R</w:t>
-      </w:r>
-      <w:r>
-        <w:rPr>
-          <w:b/>
-          <w:spacing w:val="-10"/>
-          <w:sz w:val="28"/>
-          <w:szCs w:val="28"/>
-          <w:lang w:eastAsia="uk-UA"/>
-        </w:rPr>
-        <w:t>2</w:t>
-      </w:r>
-    </w:p>
-    <w:p>
-      <w:pPr>
-        <w:spacing w:after="480" w:line="276" w:lineRule="auto"/>
-        <w:ind w:left="142" w:firstLine="0"/>
-        <w:rPr>
-          <w:spacing w:val="-10"/>
-          <w:sz w:val="28"/>
-          <w:szCs w:val="28"/>
-          <w:lang w:eastAsia="uk-UA"/>
-        </w:rPr>
-      </w:pPr>
-      <w:r>
-        <w:rPr>
-          <w:spacing w:val="-10"/>
-          <w:sz w:val="28"/>
-          <w:szCs w:val="28"/>
-          <w:lang w:eastAsia="uk-UA"/>
-        </w:rPr>
-        <w:t>Вычесть значение второго операнда от</w:t>
-      </w:r>
-      <w:r>
-        <w:rPr>
-          <w:spacing w:val="-10"/>
-          <w:sz w:val="28"/>
-          <w:szCs w:val="28"/>
-          <w:lang w:eastAsia="uk-UA"/>
-        </w:rPr>
-        <w:t xml:space="preserve"> первого</w:t>
-      </w:r>
-      <w:r>
-        <w:rPr>
-          <w:spacing w:val="-10"/>
-          <w:sz w:val="28"/>
-          <w:szCs w:val="28"/>
-          <w:lang w:eastAsia="uk-UA"/>
-        </w:rPr>
-        <w:t xml:space="preserve"> (как </w:t>
-      </w:r>
-      <w:r>
-        <w:rPr>
-          <w:spacing w:val="-10"/>
-          <w:sz w:val="28"/>
-          <w:szCs w:val="28"/>
-          <w:lang w:val="en-US" w:eastAsia="uk-UA"/>
-        </w:rPr>
-        <w:t>R</w:t>
-      </w:r>
-      <w:r>
-        <w:rPr>
-          <w:spacing w:val="-10"/>
-          <w:sz w:val="28"/>
-          <w:szCs w:val="28"/>
-          <w:lang w:eastAsia="uk-UA"/>
-        </w:rPr>
-        <w:t>1 -= R2)</w:t>
-      </w:r>
-    </w:p>
-    <w:p>
-      <w:pPr>
-        <w:spacing w:after="480" w:line="276" w:lineRule="auto"/>
-        <w:ind w:left="142" w:firstLine="0"/>
-        <w:rPr>
-          <w:b/>
-          <w:spacing w:val="-10"/>
-          <w:sz w:val="28"/>
-          <w:szCs w:val="28"/>
-          <w:lang w:eastAsia="uk-UA"/>
-        </w:rPr>
-      </w:pPr>
-      <w:r>
-        <w:rPr>
-          <w:b/>
-          <w:spacing w:val="-10"/>
-          <w:sz w:val="28"/>
-          <w:szCs w:val="28"/>
-          <w:lang w:val="en-US" w:eastAsia="uk-UA"/>
-        </w:rPr>
-        <w:t>MUL</w:t>
-      </w:r>
-      <w:r>
-        <w:rPr>
-          <w:b/>
-          <w:spacing w:val="-10"/>
-          <w:sz w:val="28"/>
-          <w:szCs w:val="28"/>
-          <w:lang w:eastAsia="uk-UA"/>
-        </w:rPr>
-        <w:t xml:space="preserve"> </w:t>
-      </w:r>
-      <w:r>
-        <w:rPr>
-          <w:b/>
-          <w:spacing w:val="-10"/>
-          <w:sz w:val="28"/>
-          <w:szCs w:val="28"/>
-          <w:lang w:val="en-US" w:eastAsia="uk-UA"/>
-        </w:rPr>
-        <w:t>R</w:t>
-      </w:r>
-      <w:r>
-        <w:rPr>
-          <w:b/>
-          <w:spacing w:val="-10"/>
-          <w:sz w:val="28"/>
-          <w:szCs w:val="28"/>
-          <w:lang w:eastAsia="uk-UA"/>
-        </w:rPr>
-        <w:t>1</w:t>
-      </w:r>
-    </w:p>
-    <w:p>
-      <w:pPr>
-        <w:spacing w:after="480" w:line="276" w:lineRule="auto"/>
-        <w:ind w:left="142" w:firstLine="0"/>
-        <w:rPr>
-          <w:spacing w:val="-10"/>
-          <w:sz w:val="28"/>
-          <w:szCs w:val="28"/>
-          <w:lang w:eastAsia="uk-UA"/>
-        </w:rPr>
-      </w:pPr>
-      <w:r>
-        <w:rPr>
-          <w:spacing w:val="-10"/>
-          <w:sz w:val="28"/>
-          <w:szCs w:val="28"/>
-          <w:lang w:eastAsia="uk-UA"/>
-        </w:rPr>
-        <w:t xml:space="preserve">Произведение: </w:t>
-      </w:r>
-      <w:r>
-        <w:rPr>
-          <w:spacing w:val="-10"/>
-          <w:sz w:val="28"/>
-          <w:szCs w:val="28"/>
-          <w:lang w:val="en-US" w:eastAsia="uk-UA"/>
-        </w:rPr>
-        <w:t>AX</w:t>
-      </w:r>
-      <w:r>
-        <w:rPr>
-          <w:spacing w:val="-10"/>
-          <w:sz w:val="28"/>
-          <w:szCs w:val="28"/>
-          <w:lang w:eastAsia="uk-UA"/>
-        </w:rPr>
-        <w:t xml:space="preserve"> = </w:t>
-      </w:r>
-      <w:r>
-        <w:rPr>
-          <w:spacing w:val="-10"/>
-          <w:sz w:val="28"/>
-          <w:szCs w:val="28"/>
-          <w:lang w:val="en-US" w:eastAsia="uk-UA"/>
-        </w:rPr>
-        <w:t>AL</w:t>
-      </w:r>
-      <w:r>
-        <w:rPr>
-          <w:spacing w:val="-10"/>
-          <w:sz w:val="28"/>
-          <w:szCs w:val="28"/>
-          <w:lang w:eastAsia="uk-UA"/>
-        </w:rPr>
-        <w:t xml:space="preserve"> * </w:t>
-      </w:r>
-      <w:r>
-        <w:rPr>
-          <w:spacing w:val="-10"/>
-          <w:sz w:val="28"/>
-          <w:szCs w:val="28"/>
-          <w:lang w:val="en-US" w:eastAsia="uk-UA"/>
-        </w:rPr>
-        <w:t>R</w:t>
-      </w:r>
-      <w:r>
-        <w:rPr>
-          <w:spacing w:val="-10"/>
-          <w:sz w:val="28"/>
-          <w:szCs w:val="28"/>
-          <w:lang w:eastAsia="uk-UA"/>
-        </w:rPr>
-        <w:t>1 (</w:t>
-      </w:r>
-      <w:r>
-        <w:rPr>
-          <w:spacing w:val="-10"/>
-          <w:sz w:val="28"/>
-          <w:szCs w:val="28"/>
-          <w:lang w:eastAsia="uk-UA"/>
-        </w:rPr>
-        <w:t xml:space="preserve">если </w:t>
-      </w:r>
-      <w:r>
-        <w:rPr>
-          <w:spacing w:val="-10"/>
-          <w:sz w:val="28"/>
-          <w:szCs w:val="28"/>
-          <w:lang w:val="en-US" w:eastAsia="uk-UA"/>
-        </w:rPr>
-        <w:t>R</w:t>
-      </w:r>
-      <w:r>
-        <w:rPr>
-          <w:spacing w:val="-10"/>
-          <w:sz w:val="28"/>
-          <w:szCs w:val="28"/>
-          <w:lang w:eastAsia="uk-UA"/>
-        </w:rPr>
-        <w:t>1</w:t>
-      </w:r>
-      <w:r>
-        <w:rPr>
-          <w:spacing w:val="-10"/>
-          <w:sz w:val="28"/>
-          <w:szCs w:val="28"/>
-          <w:lang w:eastAsia="uk-UA"/>
-        </w:rPr>
-        <w:t xml:space="preserve"> – 1 байт</w:t>
-      </w:r>
-      <w:r>
-        <w:rPr>
-          <w:spacing w:val="-10"/>
-          <w:sz w:val="28"/>
-          <w:szCs w:val="28"/>
-          <w:lang w:eastAsia="uk-UA"/>
-        </w:rPr>
-        <w:t>)</w:t>
-      </w:r>
-    </w:p>
-    <w:p>
-      <w:pPr>
-        <w:spacing w:after="480" w:line="276" w:lineRule="auto"/>
-        <w:ind w:left="142" w:firstLine="0"/>
-        <w:rPr>
-          <w:spacing w:val="-10"/>
-          <w:sz w:val="28"/>
-          <w:szCs w:val="28"/>
-          <w:lang w:eastAsia="uk-UA"/>
-        </w:rPr>
-      </w:pPr>
-      <w:r>
-        <w:rPr>
-          <w:spacing w:val="-10"/>
-          <w:sz w:val="28"/>
-          <w:szCs w:val="28"/>
-          <w:lang w:eastAsia="uk-UA"/>
-        </w:rPr>
-        <w:tab/>
-      </w:r>
-      <w:r>
-        <w:rPr>
-          <w:spacing w:val="-10"/>
-          <w:sz w:val="28"/>
-          <w:szCs w:val="28"/>
-          <w:lang w:eastAsia="uk-UA"/>
-        </w:rPr>
-        <w:tab/>
-        <w:t xml:space="preserve">      </w:t>
-      </w:r>
-      <w:r>
-        <w:rPr>
-          <w:spacing w:val="-10"/>
-          <w:sz w:val="28"/>
-          <w:szCs w:val="28"/>
-          <w:lang w:val="en-US" w:eastAsia="uk-UA"/>
-        </w:rPr>
-        <w:t>DX</w:t>
-      </w:r>
-      <w:r>
-        <w:rPr>
-          <w:spacing w:val="-10"/>
-          <w:sz w:val="28"/>
-          <w:szCs w:val="28"/>
-          <w:lang w:eastAsia="uk-UA"/>
-        </w:rPr>
-        <w:t>:</w:t>
-      </w:r>
-      <w:r>
-        <w:rPr>
-          <w:spacing w:val="-10"/>
-          <w:sz w:val="28"/>
-          <w:szCs w:val="28"/>
-          <w:lang w:val="en-US" w:eastAsia="uk-UA"/>
-        </w:rPr>
-        <w:t>AX</w:t>
-      </w:r>
-      <w:r>
-        <w:rPr>
-          <w:spacing w:val="-10"/>
-          <w:sz w:val="28"/>
-          <w:szCs w:val="28"/>
-          <w:lang w:eastAsia="uk-UA"/>
-        </w:rPr>
-        <w:t xml:space="preserve"> = </w:t>
-      </w:r>
-      <w:r>
-        <w:rPr>
-          <w:spacing w:val="-10"/>
-          <w:sz w:val="28"/>
-          <w:szCs w:val="28"/>
-          <w:lang w:val="en-US" w:eastAsia="uk-UA"/>
-        </w:rPr>
-        <w:t>AX</w:t>
-      </w:r>
-      <w:r>
-        <w:rPr>
-          <w:spacing w:val="-10"/>
-          <w:sz w:val="28"/>
-          <w:szCs w:val="28"/>
-          <w:lang w:eastAsia="uk-UA"/>
-        </w:rPr>
-        <w:t xml:space="preserve"> * </w:t>
-      </w:r>
-      <w:r>
-        <w:rPr>
-          <w:spacing w:val="-10"/>
-          <w:sz w:val="28"/>
-          <w:szCs w:val="28"/>
-          <w:lang w:val="en-US" w:eastAsia="uk-UA"/>
-        </w:rPr>
-        <w:t>R</w:t>
-      </w:r>
-      <w:r>
-        <w:rPr>
-          <w:spacing w:val="-10"/>
-          <w:sz w:val="28"/>
-          <w:szCs w:val="28"/>
-          <w:lang w:eastAsia="uk-UA"/>
-        </w:rPr>
-        <w:t>1 (</w:t>
-      </w:r>
-      <w:r>
-        <w:rPr>
-          <w:spacing w:val="-10"/>
-          <w:sz w:val="28"/>
-          <w:szCs w:val="28"/>
-          <w:lang w:eastAsia="uk-UA"/>
-        </w:rPr>
-        <w:t xml:space="preserve">если </w:t>
-      </w:r>
-      <w:r>
-        <w:rPr>
-          <w:spacing w:val="-10"/>
-          <w:sz w:val="28"/>
-          <w:szCs w:val="28"/>
-          <w:lang w:val="en-US" w:eastAsia="uk-UA"/>
-        </w:rPr>
-        <w:t>R</w:t>
-      </w:r>
-      <w:r>
-        <w:rPr>
-          <w:spacing w:val="-10"/>
-          <w:sz w:val="28"/>
-          <w:szCs w:val="28"/>
-          <w:lang w:eastAsia="uk-UA"/>
-        </w:rPr>
-        <w:t xml:space="preserve">1 </w:t>
-      </w:r>
-      <w:r>
-        <w:rPr>
-          <w:spacing w:val="-10"/>
-          <w:sz w:val="28"/>
-          <w:szCs w:val="28"/>
-          <w:lang w:eastAsia="uk-UA"/>
-        </w:rPr>
-        <w:t>– 2 байта</w:t>
-      </w:r>
-      <w:r>
-        <w:rPr>
-          <w:spacing w:val="-10"/>
-          <w:sz w:val="28"/>
-          <w:szCs w:val="28"/>
-          <w:lang w:eastAsia="uk-UA"/>
-        </w:rPr>
-        <w:t>)</w:t>
-      </w:r>
-    </w:p>
-    <w:p>
-      <w:pPr>
-        <w:spacing w:after="480" w:line="276" w:lineRule="auto"/>
-        <w:ind w:left="142" w:firstLine="0"/>
-        <w:rPr>
-          <w:spacing w:val="-10"/>
-          <w:sz w:val="28"/>
-          <w:szCs w:val="28"/>
-          <w:lang w:eastAsia="uk-UA"/>
-        </w:rPr>
-      </w:pPr>
-    </w:p>
-    <w:p>
-      <w:pPr>
-        <w:spacing w:after="480" w:line="276" w:lineRule="auto"/>
-        <w:ind w:left="142" w:firstLine="0"/>
-        <w:rPr>
-          <w:b/>
-          <w:spacing w:val="-10"/>
-          <w:sz w:val="28"/>
-          <w:szCs w:val="28"/>
-          <w:lang w:eastAsia="uk-UA"/>
-        </w:rPr>
-      </w:pPr>
-      <w:r>
-        <w:rPr>
-          <w:b/>
-          <w:spacing w:val="-10"/>
-          <w:sz w:val="28"/>
-          <w:szCs w:val="28"/>
-          <w:lang w:val="en-US" w:eastAsia="uk-UA"/>
-        </w:rPr>
-        <w:lastRenderedPageBreak/>
-        <w:t>DIV</w:t>
-      </w:r>
-      <w:r>
-        <w:rPr>
-          <w:b/>
-          <w:spacing w:val="-10"/>
-          <w:sz w:val="28"/>
-          <w:szCs w:val="28"/>
-          <w:lang w:eastAsia="uk-UA"/>
-        </w:rPr>
-        <w:t xml:space="preserve"> </w:t>
-      </w:r>
-      <w:r>
-        <w:rPr>
-          <w:b/>
-          <w:spacing w:val="-10"/>
-          <w:sz w:val="28"/>
-          <w:szCs w:val="28"/>
-          <w:lang w:val="en-US" w:eastAsia="uk-UA"/>
-        </w:rPr>
-        <w:t>R</w:t>
-      </w:r>
-      <w:r>
-        <w:rPr>
-          <w:b/>
-          <w:spacing w:val="-10"/>
-          <w:sz w:val="28"/>
-          <w:szCs w:val="28"/>
-          <w:lang w:eastAsia="uk-UA"/>
-        </w:rPr>
-        <w:t>1</w:t>
-      </w:r>
-    </w:p>
-    <w:p>
-      <w:pPr>
-        <w:spacing w:after="480" w:line="276" w:lineRule="auto"/>
-        <w:ind w:left="142" w:firstLine="0"/>
-        <w:rPr>
-          <w:spacing w:val="-10"/>
-          <w:sz w:val="28"/>
-          <w:szCs w:val="28"/>
-          <w:lang w:eastAsia="uk-UA"/>
-        </w:rPr>
-      </w:pPr>
-      <w:r>
-        <w:rPr>
-          <w:spacing w:val="-10"/>
-          <w:sz w:val="28"/>
-          <w:szCs w:val="28"/>
-          <w:lang w:eastAsia="uk-UA"/>
-        </w:rPr>
-        <w:t>Разделить</w:t>
-      </w:r>
-      <w:r>
-        <w:rPr>
-          <w:spacing w:val="-10"/>
-          <w:sz w:val="28"/>
-          <w:szCs w:val="28"/>
-          <w:lang w:eastAsia="uk-UA"/>
-        </w:rPr>
-        <w:t xml:space="preserve">: </w:t>
-      </w:r>
-      <w:r>
-        <w:rPr>
-          <w:spacing w:val="-10"/>
-          <w:sz w:val="28"/>
-          <w:szCs w:val="28"/>
-          <w:lang w:eastAsia="uk-UA"/>
-        </w:rPr>
-        <w:tab/>
-      </w:r>
-      <w:r>
-        <w:rPr>
-          <w:spacing w:val="-10"/>
+        <w:autoSpaceDE w:val="0"/>
+        <w:autoSpaceDN w:val="0"/>
+        <w:adjustRightInd w:val="0"/>
+        <w:ind w:firstLine="567"/>
+        <w:jc w:val="left"/>
+        <w:rPr>
+          <w:sz w:val="28"/>
+          <w:lang w:val="uk-UA"/>
+        </w:rPr>
+      </w:pPr>
+    </w:p>
+    <w:p>
+      <w:pPr>
+        <w:autoSpaceDE w:val="0"/>
+        <w:autoSpaceDN w:val="0"/>
+        <w:adjustRightInd w:val="0"/>
+        <w:spacing w:line="360" w:lineRule="auto"/>
+        <w:ind w:firstLine="0"/>
+        <w:jc w:val="left"/>
+        <w:rPr>
+          <w:kern w:val="0"/>
           <w:sz w:val="28"/>
           <w:szCs w:val="28"/>
           <w:lang w:val="uk-UA" w:eastAsia="uk-UA"/>
         </w:rPr>
-        <w:t xml:space="preserve">    </w:t>
-      </w:r>
-      <w:r>
-        <w:rPr>
-          <w:spacing w:val="-10"/>
+      </w:pPr>
+      <w:r>
+        <w:rPr>
+          <w:b/>
+          <w:sz w:val="28"/>
+          <w:lang w:val="uk-UA"/>
+        </w:rPr>
+        <w:t>Висновок</w:t>
+      </w:r>
+      <w:r>
+        <w:rPr>
+          <w:sz w:val="28"/>
+          <w:lang w:val="uk-UA"/>
+        </w:rPr>
+        <w:t>: на цій лабораторній роботі я в</w:t>
+      </w:r>
+      <w:r>
+        <w:rPr>
+          <w:kern w:val="0"/>
           <w:sz w:val="28"/>
           <w:szCs w:val="28"/>
-          <w:lang w:val="en-US" w:eastAsia="uk-UA"/>
-        </w:rPr>
-        <w:t>AL</w:t>
-      </w:r>
-      <w:r>
-        <w:rPr>
-          <w:spacing w:val="-10"/>
+          <w:lang w:val="uk-UA" w:eastAsia="uk-UA"/>
+        </w:rPr>
+        <w:t>ивчив методи</w:t>
+      </w:r>
+      <w:r>
+        <w:rPr>
+          <w:kern w:val="0"/>
           <w:sz w:val="28"/>
           <w:szCs w:val="28"/>
-          <w:lang w:eastAsia="uk-UA"/>
-        </w:rPr>
-        <w:t xml:space="preserve"> =  </w:t>
-      </w:r>
-      <w:r>
-        <w:rPr>
-          <w:spacing w:val="-10"/>
+          <w:lang w:val="uk-UA" w:eastAsia="uk-UA"/>
+        </w:rPr>
+        <w:t xml:space="preserve"> адресації МП І8086 та організації доступу до па</w:t>
+      </w:r>
+      <w:r>
+        <w:rPr>
+          <w:kern w:val="0"/>
           <w:sz w:val="28"/>
           <w:szCs w:val="28"/>
-          <w:lang w:val="en-US" w:eastAsia="uk-UA"/>
-        </w:rPr>
-        <w:t>AX</w:t>
-      </w:r>
-      <w:r>
-        <w:rPr>
-          <w:spacing w:val="-10"/>
+          <w:lang w:val="uk-UA" w:eastAsia="uk-UA"/>
+        </w:rPr>
+        <w:t>м'яті</w:t>
+      </w:r>
+      <w:r>
+        <w:rPr>
+          <w:kern w:val="0"/>
           <w:sz w:val="28"/>
           <w:szCs w:val="28"/>
-          <w:lang w:eastAsia="uk-UA"/>
-        </w:rPr>
-        <w:t xml:space="preserve"> / </w:t>
-      </w:r>
-      <w:r>
-        <w:rPr>
-          <w:spacing w:val="-10"/>
-          <w:sz w:val="28"/>
-          <w:szCs w:val="28"/>
-          <w:lang w:val="en-US" w:eastAsia="uk-UA"/>
-        </w:rPr>
-        <w:t>R</w:t>
-      </w:r>
+          <w:lang w:val="uk-UA" w:eastAsia="uk-UA"/>
+        </w:rPr>
+        <w:t>, методи формування фізичної адреси та одержання доступу до будь-якої точки пам'яті.</w:t>
+      </w:r>
+    </w:p>
+    <w:p>
+      <w:pPr>
+        <w:autoSpaceDE w:val="0"/>
+        <w:autoSpaceDN w:val="0"/>
+        <w:adjustRightInd w:val="0"/>
+        <w:ind w:firstLine="567"/>
+        <w:jc w:val="left"/>
+        <w:rPr>
+          <w:rFonts w:asciiTheme="minorHAnsi" w:hAnsiTheme="minorHAnsi" w:cstheme="minorHAnsi"/>
+          <w:sz w:val="22"/>
+          <w:szCs w:val="22"/>
+          <w:lang w:val="uk-UA"/>
+        </w:rPr>
+      </w:pPr>
       <w:bookmarkStart w:id="0" w:name="_GoBack"/>
       <w:bookmarkEnd w:id="0"/>
-      <w:r>
-        <w:rPr>
-          <w:spacing w:val="-10"/>
-          <w:sz w:val="28"/>
-          <w:szCs w:val="28"/>
-          <w:lang w:eastAsia="uk-UA"/>
-        </w:rPr>
-        <w:t>1 (</w:t>
-      </w:r>
-      <w:r>
-        <w:rPr>
-          <w:spacing w:val="-10"/>
-          <w:sz w:val="28"/>
-          <w:szCs w:val="28"/>
-          <w:lang w:eastAsia="uk-UA"/>
-        </w:rPr>
-        <w:t xml:space="preserve">если </w:t>
-      </w:r>
-      <w:r>
-        <w:rPr>
-          <w:spacing w:val="-10"/>
-          <w:sz w:val="28"/>
-          <w:szCs w:val="28"/>
-          <w:lang w:val="en-US" w:eastAsia="uk-UA"/>
-        </w:rPr>
-        <w:t>R</w:t>
-      </w:r>
-      <w:r>
-        <w:rPr>
-          <w:spacing w:val="-10"/>
-          <w:sz w:val="28"/>
-          <w:szCs w:val="28"/>
-          <w:lang w:eastAsia="uk-UA"/>
-        </w:rPr>
-        <w:t>1</w:t>
-      </w:r>
-      <w:r>
-        <w:rPr>
-          <w:spacing w:val="-10"/>
-          <w:sz w:val="28"/>
-          <w:szCs w:val="28"/>
-          <w:lang w:eastAsia="uk-UA"/>
-        </w:rPr>
-        <w:t xml:space="preserve"> – 1 байт</w:t>
-      </w:r>
-      <w:r>
-        <w:rPr>
-          <w:spacing w:val="-10"/>
-          <w:sz w:val="28"/>
-          <w:szCs w:val="28"/>
-          <w:lang w:eastAsia="uk-UA"/>
-        </w:rPr>
-        <w:t>)</w:t>
-      </w:r>
-    </w:p>
-    <w:p>
-      <w:pPr>
-        <w:spacing w:after="480" w:line="276" w:lineRule="auto"/>
-        <w:ind w:left="142" w:firstLine="0"/>
-        <w:rPr>
-          <w:spacing w:val="-10"/>
-          <w:sz w:val="28"/>
-          <w:szCs w:val="28"/>
-          <w:lang w:eastAsia="uk-UA"/>
-        </w:rPr>
-      </w:pPr>
-      <w:r>
-        <w:rPr>
-          <w:spacing w:val="-10"/>
-          <w:sz w:val="28"/>
-          <w:szCs w:val="28"/>
-          <w:lang w:eastAsia="uk-UA"/>
-        </w:rPr>
-        <w:tab/>
-      </w:r>
-      <w:r>
-        <w:rPr>
-          <w:spacing w:val="-10"/>
-          <w:sz w:val="28"/>
-          <w:szCs w:val="28"/>
-          <w:lang w:eastAsia="uk-UA"/>
-        </w:rPr>
-        <w:tab/>
-        <w:t xml:space="preserve">     </w:t>
-      </w:r>
-      <w:r>
-        <w:rPr>
-          <w:spacing w:val="-10"/>
-          <w:sz w:val="28"/>
-          <w:szCs w:val="28"/>
-          <w:lang w:val="en-US" w:eastAsia="uk-UA"/>
-        </w:rPr>
-        <w:t>AX</w:t>
-      </w:r>
-      <w:r>
-        <w:rPr>
-          <w:spacing w:val="-10"/>
-          <w:sz w:val="28"/>
-          <w:szCs w:val="28"/>
-          <w:lang w:eastAsia="uk-UA"/>
-        </w:rPr>
-        <w:t xml:space="preserve"> = </w:t>
-      </w:r>
-      <w:r>
-        <w:rPr>
-          <w:spacing w:val="-10"/>
-          <w:sz w:val="28"/>
-          <w:szCs w:val="28"/>
-          <w:lang w:val="en-US" w:eastAsia="uk-UA"/>
-        </w:rPr>
-        <w:t>DX</w:t>
-      </w:r>
-      <w:r>
-        <w:rPr>
-          <w:spacing w:val="-10"/>
-          <w:sz w:val="28"/>
-          <w:szCs w:val="28"/>
-          <w:lang w:eastAsia="uk-UA"/>
-        </w:rPr>
-        <w:t>:</w:t>
-      </w:r>
-      <w:r>
-        <w:rPr>
-          <w:spacing w:val="-10"/>
-          <w:sz w:val="28"/>
-          <w:szCs w:val="28"/>
-          <w:lang w:val="en-US" w:eastAsia="uk-UA"/>
-        </w:rPr>
-        <w:t>AX</w:t>
-      </w:r>
-      <w:r>
-        <w:rPr>
-          <w:spacing w:val="-10"/>
-          <w:sz w:val="28"/>
-          <w:szCs w:val="28"/>
-          <w:lang w:eastAsia="uk-UA"/>
-        </w:rPr>
-        <w:t xml:space="preserve"> / </w:t>
-      </w:r>
-      <w:r>
-        <w:rPr>
-          <w:spacing w:val="-10"/>
-          <w:sz w:val="28"/>
-          <w:szCs w:val="28"/>
-          <w:lang w:val="en-US" w:eastAsia="uk-UA"/>
-        </w:rPr>
-        <w:t>R</w:t>
-      </w:r>
-      <w:r>
-        <w:rPr>
-          <w:spacing w:val="-10"/>
-          <w:sz w:val="28"/>
-          <w:szCs w:val="28"/>
-          <w:lang w:eastAsia="uk-UA"/>
-        </w:rPr>
-        <w:t>1</w:t>
-      </w:r>
-      <w:r>
-        <w:rPr>
-          <w:spacing w:val="-10"/>
-          <w:sz w:val="28"/>
-          <w:szCs w:val="28"/>
-          <w:lang w:eastAsia="uk-UA"/>
-        </w:rPr>
-        <w:t xml:space="preserve"> </w:t>
-      </w:r>
-      <w:r>
-        <w:rPr>
-          <w:spacing w:val="-10"/>
-          <w:sz w:val="28"/>
-          <w:szCs w:val="28"/>
-          <w:lang w:eastAsia="uk-UA"/>
-        </w:rPr>
-        <w:t>(</w:t>
-      </w:r>
-      <w:r>
-        <w:rPr>
-          <w:spacing w:val="-10"/>
-          <w:sz w:val="28"/>
-          <w:szCs w:val="28"/>
-          <w:lang w:eastAsia="uk-UA"/>
-        </w:rPr>
-        <w:t xml:space="preserve">если </w:t>
-      </w:r>
-      <w:r>
-        <w:rPr>
-          <w:spacing w:val="-10"/>
-          <w:sz w:val="28"/>
-          <w:szCs w:val="28"/>
-          <w:lang w:val="en-US" w:eastAsia="uk-UA"/>
-        </w:rPr>
-        <w:t>R</w:t>
-      </w:r>
-      <w:r>
-        <w:rPr>
-          <w:spacing w:val="-10"/>
-          <w:sz w:val="28"/>
-          <w:szCs w:val="28"/>
-          <w:lang w:eastAsia="uk-UA"/>
-        </w:rPr>
-        <w:t xml:space="preserve">1 </w:t>
-      </w:r>
-      <w:r>
-        <w:rPr>
-          <w:spacing w:val="-10"/>
-          <w:sz w:val="28"/>
-          <w:szCs w:val="28"/>
-          <w:lang w:eastAsia="uk-UA"/>
-        </w:rPr>
-        <w:t>– 2 байта</w:t>
-      </w:r>
-      <w:r>
-        <w:rPr>
-          <w:spacing w:val="-10"/>
-          <w:sz w:val="28"/>
-          <w:szCs w:val="28"/>
-          <w:lang w:eastAsia="uk-UA"/>
-        </w:rPr>
-        <w:t>)</w:t>
-      </w:r>
-    </w:p>
-    <w:p>
-      <w:pPr>
-        <w:spacing w:after="480" w:line="276" w:lineRule="auto"/>
-        <w:ind w:left="142" w:firstLine="0"/>
-        <w:rPr>
-          <w:b/>
-          <w:spacing w:val="-10"/>
-          <w:sz w:val="28"/>
-          <w:szCs w:val="28"/>
-          <w:lang w:eastAsia="uk-UA"/>
-        </w:rPr>
-      </w:pPr>
-      <w:r>
-        <w:rPr>
-          <w:b/>
-          <w:spacing w:val="-10"/>
-          <w:sz w:val="28"/>
-          <w:szCs w:val="28"/>
-          <w:lang w:val="en-US" w:eastAsia="uk-UA"/>
-        </w:rPr>
-        <w:t>XOR</w:t>
-      </w:r>
-      <w:r>
-        <w:rPr>
-          <w:b/>
-          <w:spacing w:val="-10"/>
-          <w:sz w:val="28"/>
-          <w:szCs w:val="28"/>
-          <w:lang w:eastAsia="uk-UA"/>
-        </w:rPr>
-        <w:t xml:space="preserve"> </w:t>
-      </w:r>
-      <w:r>
-        <w:rPr>
-          <w:b/>
-          <w:spacing w:val="-10"/>
-          <w:sz w:val="28"/>
-          <w:szCs w:val="28"/>
-          <w:lang w:val="en-US" w:eastAsia="uk-UA"/>
-        </w:rPr>
-        <w:t>R</w:t>
-      </w:r>
-      <w:r>
-        <w:rPr>
-          <w:b/>
-          <w:spacing w:val="-10"/>
-          <w:sz w:val="28"/>
-          <w:szCs w:val="28"/>
-          <w:lang w:eastAsia="uk-UA"/>
-        </w:rPr>
-        <w:t xml:space="preserve">1, </w:t>
-      </w:r>
-      <w:r>
-        <w:rPr>
-          <w:b/>
-          <w:spacing w:val="-10"/>
-          <w:sz w:val="28"/>
-          <w:szCs w:val="28"/>
-          <w:lang w:val="en-US" w:eastAsia="uk-UA"/>
-        </w:rPr>
-        <w:t>R</w:t>
-      </w:r>
-      <w:r>
-        <w:rPr>
-          <w:b/>
-          <w:spacing w:val="-10"/>
-          <w:sz w:val="28"/>
-          <w:szCs w:val="28"/>
-          <w:lang w:eastAsia="uk-UA"/>
-        </w:rPr>
-        <w:t>2</w:t>
-      </w:r>
-    </w:p>
-    <w:p>
-      <w:pPr>
-        <w:spacing w:after="480" w:line="276" w:lineRule="auto"/>
-        <w:ind w:left="142" w:firstLine="0"/>
-        <w:rPr>
-          <w:spacing w:val="-10"/>
-          <w:sz w:val="28"/>
-          <w:szCs w:val="28"/>
-          <w:lang w:eastAsia="uk-UA"/>
-        </w:rPr>
-      </w:pPr>
-      <w:r>
-        <w:rPr>
-          <w:spacing w:val="-10"/>
-          <w:sz w:val="28"/>
-          <w:szCs w:val="28"/>
-          <w:lang w:eastAsia="uk-UA"/>
-        </w:rPr>
-        <w:t xml:space="preserve">Операция исключающего или к операндам. Как </w:t>
-      </w:r>
-      <w:r>
-        <w:rPr>
-          <w:spacing w:val="-10"/>
-          <w:sz w:val="28"/>
-          <w:szCs w:val="28"/>
-          <w:lang w:val="en-US" w:eastAsia="uk-UA"/>
-        </w:rPr>
-        <w:t>R</w:t>
-      </w:r>
-      <w:r>
-        <w:rPr>
-          <w:spacing w:val="-10"/>
-          <w:sz w:val="28"/>
-          <w:szCs w:val="28"/>
-          <w:lang w:eastAsia="uk-UA"/>
-        </w:rPr>
-        <w:t xml:space="preserve">1 = </w:t>
-      </w:r>
-      <w:r>
-        <w:rPr>
-          <w:spacing w:val="-10"/>
-          <w:sz w:val="28"/>
-          <w:szCs w:val="28"/>
-          <w:lang w:val="en-US" w:eastAsia="uk-UA"/>
-        </w:rPr>
-        <w:t>R</w:t>
-      </w:r>
-      <w:r>
-        <w:rPr>
-          <w:spacing w:val="-10"/>
-          <w:sz w:val="28"/>
-          <w:szCs w:val="28"/>
-          <w:lang w:eastAsia="uk-UA"/>
-        </w:rPr>
-        <w:t xml:space="preserve">1 ^ </w:t>
-      </w:r>
-      <w:r>
-        <w:rPr>
-          <w:spacing w:val="-10"/>
-          <w:sz w:val="28"/>
-          <w:szCs w:val="28"/>
-          <w:lang w:val="en-US" w:eastAsia="uk-UA"/>
-        </w:rPr>
-        <w:t>R</w:t>
-      </w:r>
-      <w:r>
-        <w:rPr>
-          <w:spacing w:val="-10"/>
-          <w:sz w:val="28"/>
-          <w:szCs w:val="28"/>
-          <w:lang w:eastAsia="uk-UA"/>
-        </w:rPr>
-        <w:t>2</w:t>
-      </w:r>
-    </w:p>
-    <w:p>
-      <w:pPr>
-        <w:spacing w:line="276" w:lineRule="auto"/>
-        <w:ind w:left="142" w:firstLine="0"/>
-        <w:jc w:val="center"/>
-        <w:rPr>
-          <w:b/>
-          <w:spacing w:val="-10"/>
-          <w:sz w:val="28"/>
-          <w:szCs w:val="28"/>
-          <w:lang w:eastAsia="uk-UA"/>
-        </w:rPr>
-      </w:pPr>
-      <w:r>
-        <w:rPr>
-          <w:b/>
-          <w:spacing w:val="-10"/>
-          <w:sz w:val="28"/>
-          <w:szCs w:val="28"/>
-          <w:lang w:eastAsia="uk-UA"/>
-        </w:rPr>
-        <w:t>Задания</w:t>
-      </w:r>
-    </w:p>
-    <w:p>
-      <w:pPr>
-        <w:spacing w:line="276" w:lineRule="auto"/>
-        <w:ind w:left="142" w:firstLine="0"/>
-        <w:jc w:val="left"/>
-        <w:rPr>
-          <w:color w:val="000000" w:themeColor="text1"/>
-          <w:spacing w:val="-10"/>
-          <w:sz w:val="28"/>
-          <w:szCs w:val="28"/>
-          <w:lang w:eastAsia="uk-UA"/>
-        </w:rPr>
-      </w:pPr>
-      <w:r>
-        <w:rPr>
-          <w:b/>
-          <w:color w:val="000000" w:themeColor="text1"/>
-          <w:spacing w:val="-10"/>
-          <w:sz w:val="28"/>
-          <w:szCs w:val="28"/>
-          <w:lang w:eastAsia="uk-UA"/>
-        </w:rPr>
-        <w:t>Задание</w:t>
-      </w:r>
-      <w:r>
-        <w:rPr>
-          <w:b/>
-          <w:color w:val="000000" w:themeColor="text1"/>
-          <w:spacing w:val="-10"/>
-          <w:sz w:val="28"/>
-          <w:szCs w:val="28"/>
-          <w:lang w:eastAsia="uk-UA"/>
-        </w:rPr>
-        <w:t xml:space="preserve"> </w:t>
-      </w:r>
-      <w:r>
-        <w:rPr>
-          <w:b/>
-          <w:color w:val="000000" w:themeColor="text1"/>
-          <w:spacing w:val="-10"/>
-          <w:sz w:val="28"/>
-          <w:szCs w:val="28"/>
-          <w:lang w:eastAsia="uk-UA"/>
-        </w:rPr>
-        <w:t>1</w:t>
-      </w:r>
-      <w:r>
-        <w:rPr>
-          <w:b/>
-          <w:color w:val="000000" w:themeColor="text1"/>
-          <w:spacing w:val="-10"/>
-          <w:sz w:val="28"/>
-          <w:szCs w:val="28"/>
-          <w:lang w:eastAsia="uk-UA"/>
-        </w:rPr>
-        <w:t xml:space="preserve">.1. </w:t>
-      </w:r>
-      <w:r>
-        <w:rPr>
-          <w:b/>
-          <w:color w:val="000000" w:themeColor="text1"/>
-          <w:spacing w:val="-10"/>
-          <w:sz w:val="28"/>
-          <w:szCs w:val="28"/>
-          <w:lang w:eastAsia="uk-UA"/>
-        </w:rPr>
-        <w:t xml:space="preserve"> </w:t>
-      </w:r>
-      <w:r>
-        <w:rPr>
-          <w:b/>
-          <w:color w:val="000000" w:themeColor="text1"/>
-          <w:spacing w:val="-10"/>
-          <w:sz w:val="28"/>
-          <w:szCs w:val="28"/>
-          <w:lang w:eastAsia="uk-UA"/>
-        </w:rPr>
-        <w:t xml:space="preserve">1) </w:t>
-      </w:r>
-      <w:r>
-        <w:rPr>
-          <w:color w:val="000000" w:themeColor="text1"/>
-          <w:spacing w:val="-10"/>
-          <w:sz w:val="28"/>
-          <w:szCs w:val="28"/>
-          <w:lang w:eastAsia="uk-UA"/>
-        </w:rPr>
-        <w:t>Розробити програму на мові Асемблер з лінійною структурою.</w:t>
-      </w:r>
-    </w:p>
-    <w:p>
-      <w:pPr>
-        <w:spacing w:line="276" w:lineRule="auto"/>
-        <w:ind w:left="142" w:firstLine="0"/>
-        <w:jc w:val="left"/>
-        <w:rPr>
-          <w:color w:val="000000" w:themeColor="text1"/>
-          <w:spacing w:val="-10"/>
-          <w:sz w:val="28"/>
-          <w:szCs w:val="28"/>
-          <w:lang w:eastAsia="uk-UA"/>
-        </w:rPr>
-      </w:pPr>
-      <w:r>
-        <w:rPr>
-          <w:color w:val="000000" w:themeColor="text1"/>
-          <w:spacing w:val="-10"/>
-          <w:sz w:val="28"/>
-          <w:szCs w:val="28"/>
-          <w:lang w:eastAsia="uk-UA"/>
-        </w:rPr>
-        <w:t>Вхідні дані (змінні X та Y) вибрати самостійно таким чином, щоб самі</w:t>
-      </w:r>
-    </w:p>
-    <w:p>
-      <w:pPr>
-        <w:spacing w:line="276" w:lineRule="auto"/>
-        <w:ind w:left="142" w:firstLine="0"/>
-        <w:jc w:val="left"/>
-        <w:rPr>
-          <w:color w:val="000000" w:themeColor="text1"/>
-          <w:spacing w:val="-10"/>
-          <w:sz w:val="28"/>
-          <w:szCs w:val="28"/>
-          <w:lang w:eastAsia="uk-UA"/>
-        </w:rPr>
-      </w:pPr>
-      <w:r>
-        <w:rPr>
-          <w:color w:val="000000" w:themeColor="text1"/>
-          <w:spacing w:val="-10"/>
-          <w:sz w:val="28"/>
-          <w:szCs w:val="28"/>
-          <w:lang w:eastAsia="uk-UA"/>
-        </w:rPr>
-        <w:t>змінні й будь-яке рішення були відмінні від 0 та 1. Розрахунки виконати</w:t>
-      </w:r>
-    </w:p>
-    <w:p>
-      <w:pPr>
-        <w:spacing w:line="276" w:lineRule="auto"/>
-        <w:ind w:left="142" w:firstLine="0"/>
-        <w:jc w:val="left"/>
-        <w:rPr>
-          <w:color w:val="000000" w:themeColor="text1"/>
-          <w:spacing w:val="-10"/>
-          <w:sz w:val="28"/>
-          <w:szCs w:val="28"/>
-          <w:lang w:eastAsia="uk-UA"/>
-        </w:rPr>
-      </w:pPr>
-      <w:r>
-        <w:rPr>
-          <w:color w:val="000000" w:themeColor="text1"/>
-          <w:spacing w:val="-10"/>
-          <w:sz w:val="28"/>
-          <w:szCs w:val="28"/>
-          <w:lang w:eastAsia="uk-UA"/>
-        </w:rPr>
-        <w:t>для типів даних байт та слово. Операнди і результати роботи програми</w:t>
-      </w:r>
-    </w:p>
-    <w:p>
-      <w:pPr>
-        <w:spacing w:line="276" w:lineRule="auto"/>
-        <w:ind w:left="142" w:firstLine="0"/>
-        <w:jc w:val="left"/>
-        <w:rPr>
-          <w:color w:val="000000" w:themeColor="text1"/>
-          <w:spacing w:val="-10"/>
-          <w:sz w:val="28"/>
-          <w:szCs w:val="28"/>
-          <w:lang w:eastAsia="uk-UA"/>
-        </w:rPr>
-      </w:pPr>
-      <w:r>
-        <w:rPr>
-          <w:color w:val="000000" w:themeColor="text1"/>
-          <w:spacing w:val="-10"/>
-          <w:sz w:val="28"/>
-          <w:szCs w:val="28"/>
-          <w:lang w:eastAsia="uk-UA"/>
-        </w:rPr>
-        <w:t>розмістити в пам'яті</w:t>
-      </w:r>
-      <w:r>
-        <w:rPr>
-          <w:color w:val="000000" w:themeColor="text1"/>
-          <w:spacing w:val="-10"/>
-          <w:sz w:val="28"/>
-          <w:szCs w:val="28"/>
-          <w:lang w:eastAsia="uk-UA"/>
-        </w:rPr>
-        <w:t>.</w:t>
-      </w:r>
-    </w:p>
-    <w:p>
-      <w:pPr>
-        <w:spacing w:line="276" w:lineRule="auto"/>
-        <w:ind w:left="142" w:firstLine="0"/>
-        <w:jc w:val="left"/>
-        <w:rPr>
-          <w:color w:val="000000" w:themeColor="text1"/>
-          <w:spacing w:val="-10"/>
-          <w:sz w:val="28"/>
-          <w:szCs w:val="28"/>
-          <w:lang w:eastAsia="uk-UA"/>
-        </w:rPr>
-      </w:pPr>
-    </w:p>
-    <w:p>
-      <w:pPr>
-        <w:pStyle w:val="af2"/>
-        <w:numPr>
-          <w:ilvl w:val="0"/>
-          <w:numId w:val="27"/>
-        </w:numPr>
-        <w:spacing w:line="276" w:lineRule="auto"/>
-        <w:jc w:val="left"/>
-        <w:rPr>
-          <w:color w:val="000000" w:themeColor="text1"/>
-          <w:spacing w:val="-10"/>
-          <w:sz w:val="28"/>
-          <w:szCs w:val="28"/>
-          <w:lang w:val="en-US" w:eastAsia="uk-UA"/>
-        </w:rPr>
-      </w:pPr>
-      <w:r>
-        <w:rPr>
-          <w:color w:val="000000" w:themeColor="text1"/>
-          <w:spacing w:val="-10"/>
-          <w:sz w:val="28"/>
-          <w:szCs w:val="28"/>
-          <w:lang w:eastAsia="uk-UA"/>
-        </w:rPr>
-        <w:t>Код программы:</w:t>
-      </w:r>
-    </w:p>
-    <w:p>
-      <w:pPr>
-        <w:spacing w:line="276" w:lineRule="auto"/>
-        <w:ind w:left="142" w:firstLine="0"/>
-        <w:jc w:val="left"/>
-        <w:rPr>
-          <w:color w:val="000000" w:themeColor="text1"/>
-          <w:spacing w:val="-10"/>
-          <w:sz w:val="28"/>
-          <w:szCs w:val="28"/>
-          <w:lang w:eastAsia="uk-UA"/>
-        </w:rPr>
-      </w:pPr>
-      <w:r>
-        <w:rPr>
-          <w:color w:val="000000" w:themeColor="text1"/>
-          <w:spacing w:val="-10"/>
-          <w:sz w:val="28"/>
-          <w:szCs w:val="28"/>
-          <w:lang w:eastAsia="uk-UA"/>
-        </w:rPr>
-        <w:t>title calc</w:t>
-      </w:r>
-    </w:p>
-    <w:p>
-      <w:pPr>
-        <w:spacing w:line="276" w:lineRule="auto"/>
-        <w:ind w:left="142" w:firstLine="0"/>
-        <w:jc w:val="left"/>
-        <w:rPr>
-          <w:color w:val="000000" w:themeColor="text1"/>
-          <w:spacing w:val="-10"/>
-          <w:sz w:val="28"/>
-          <w:szCs w:val="28"/>
-          <w:lang w:eastAsia="uk-UA"/>
-        </w:rPr>
-      </w:pPr>
-      <w:r>
-        <w:rPr>
-          <w:color w:val="000000" w:themeColor="text1"/>
-          <w:spacing w:val="-10"/>
-          <w:sz w:val="28"/>
-          <w:szCs w:val="28"/>
-          <w:lang w:eastAsia="uk-UA"/>
-        </w:rPr>
-        <w:t>;z = 48/x/y + 12*(x-y)</w:t>
-      </w:r>
-    </w:p>
-    <w:p>
-      <w:pPr>
-        <w:spacing w:line="276" w:lineRule="auto"/>
-        <w:ind w:left="142" w:firstLine="0"/>
-        <w:jc w:val="left"/>
-        <w:rPr>
-          <w:color w:val="000000" w:themeColor="text1"/>
-          <w:spacing w:val="-10"/>
-          <w:sz w:val="28"/>
-          <w:szCs w:val="28"/>
-          <w:lang w:eastAsia="uk-UA"/>
-        </w:rPr>
-      </w:pPr>
-    </w:p>
-    <w:p>
-      <w:pPr>
-        <w:spacing w:line="276" w:lineRule="auto"/>
-        <w:ind w:left="142" w:firstLine="0"/>
-        <w:jc w:val="left"/>
-        <w:rPr>
-          <w:color w:val="000000" w:themeColor="text1"/>
-          <w:spacing w:val="-10"/>
-          <w:sz w:val="28"/>
-          <w:szCs w:val="28"/>
-          <w:lang w:eastAsia="uk-UA"/>
-        </w:rPr>
-      </w:pPr>
-      <w:r>
-        <w:rPr>
-          <w:color w:val="000000" w:themeColor="text1"/>
-          <w:spacing w:val="-10"/>
-          <w:sz w:val="28"/>
-          <w:szCs w:val="28"/>
-          <w:lang w:eastAsia="uk-UA"/>
-        </w:rPr>
-        <w:t>datS segment</w:t>
-      </w:r>
-    </w:p>
-    <w:p>
-      <w:pPr>
-        <w:spacing w:line="276" w:lineRule="auto"/>
-        <w:ind w:left="142" w:firstLine="0"/>
-        <w:jc w:val="left"/>
-        <w:rPr>
-          <w:color w:val="000000" w:themeColor="text1"/>
-          <w:spacing w:val="-10"/>
-          <w:sz w:val="28"/>
-          <w:szCs w:val="28"/>
-          <w:lang w:eastAsia="uk-UA"/>
-        </w:rPr>
-      </w:pPr>
-      <w:r>
-        <w:rPr>
-          <w:color w:val="000000" w:themeColor="text1"/>
-          <w:spacing w:val="-10"/>
-          <w:sz w:val="28"/>
-          <w:szCs w:val="28"/>
-          <w:lang w:eastAsia="uk-UA"/>
-        </w:rPr>
-        <w:t xml:space="preserve">   </w:t>
-      </w:r>
-    </w:p>
-    <w:p>
-      <w:pPr>
-        <w:spacing w:line="276" w:lineRule="auto"/>
-        <w:ind w:left="142" w:firstLine="0"/>
-        <w:jc w:val="left"/>
-        <w:rPr>
-          <w:color w:val="000000" w:themeColor="text1"/>
-          <w:spacing w:val="-10"/>
-          <w:sz w:val="28"/>
-          <w:szCs w:val="28"/>
-          <w:lang w:eastAsia="uk-UA"/>
-        </w:rPr>
-      </w:pPr>
-      <w:r>
-        <w:rPr>
-          <w:color w:val="000000" w:themeColor="text1"/>
-          <w:spacing w:val="-10"/>
-          <w:sz w:val="28"/>
-          <w:szCs w:val="28"/>
-          <w:lang w:eastAsia="uk-UA"/>
-        </w:rPr>
-        <w:t>datS ends</w:t>
-      </w:r>
-    </w:p>
-    <w:p>
-      <w:pPr>
-        <w:spacing w:line="276" w:lineRule="auto"/>
-        <w:ind w:left="142" w:firstLine="0"/>
-        <w:jc w:val="left"/>
-        <w:rPr>
-          <w:color w:val="000000" w:themeColor="text1"/>
-          <w:spacing w:val="-10"/>
-          <w:sz w:val="28"/>
-          <w:szCs w:val="28"/>
-          <w:lang w:eastAsia="uk-UA"/>
-        </w:rPr>
-      </w:pPr>
-      <w:r>
-        <w:rPr>
-          <w:color w:val="000000" w:themeColor="text1"/>
-          <w:spacing w:val="-10"/>
-          <w:sz w:val="28"/>
-          <w:szCs w:val="28"/>
-          <w:lang w:eastAsia="uk-UA"/>
-        </w:rPr>
-        <w:t xml:space="preserve">   x db 4 </w:t>
-      </w:r>
-    </w:p>
-    <w:p>
-      <w:pPr>
-        <w:spacing w:line="276" w:lineRule="auto"/>
-        <w:ind w:left="142" w:firstLine="0"/>
-        <w:jc w:val="left"/>
-        <w:rPr>
-          <w:color w:val="000000" w:themeColor="text1"/>
-          <w:spacing w:val="-10"/>
-          <w:sz w:val="28"/>
-          <w:szCs w:val="28"/>
-          <w:lang w:eastAsia="uk-UA"/>
-        </w:rPr>
-      </w:pPr>
-      <w:r>
-        <w:rPr>
-          <w:color w:val="000000" w:themeColor="text1"/>
-          <w:spacing w:val="-10"/>
-          <w:sz w:val="28"/>
-          <w:szCs w:val="28"/>
-          <w:lang w:eastAsia="uk-UA"/>
-        </w:rPr>
-        <w:t xml:space="preserve">   y db 2</w:t>
-      </w:r>
-    </w:p>
-    <w:p>
-      <w:pPr>
-        <w:spacing w:line="276" w:lineRule="auto"/>
-        <w:ind w:left="142" w:firstLine="0"/>
-        <w:jc w:val="left"/>
-        <w:rPr>
-          <w:color w:val="000000" w:themeColor="text1"/>
-          <w:spacing w:val="-10"/>
-          <w:sz w:val="28"/>
-          <w:szCs w:val="28"/>
-          <w:lang w:eastAsia="uk-UA"/>
-        </w:rPr>
-      </w:pPr>
-      <w:r>
-        <w:rPr>
-          <w:color w:val="000000" w:themeColor="text1"/>
-          <w:spacing w:val="-10"/>
-          <w:sz w:val="28"/>
-          <w:szCs w:val="28"/>
-          <w:lang w:eastAsia="uk-UA"/>
-        </w:rPr>
-        <w:t xml:space="preserve">   z dw ?</w:t>
-      </w:r>
-    </w:p>
-    <w:p>
-      <w:pPr>
-        <w:spacing w:line="276" w:lineRule="auto"/>
-        <w:ind w:left="142" w:firstLine="0"/>
-        <w:jc w:val="left"/>
-        <w:rPr>
-          <w:color w:val="000000" w:themeColor="text1"/>
-          <w:spacing w:val="-10"/>
-          <w:sz w:val="28"/>
-          <w:szCs w:val="28"/>
-          <w:lang w:eastAsia="uk-UA"/>
-        </w:rPr>
-      </w:pPr>
-      <w:r>
-        <w:rPr>
-          <w:color w:val="000000" w:themeColor="text1"/>
-          <w:spacing w:val="-10"/>
-          <w:sz w:val="28"/>
-          <w:szCs w:val="28"/>
-          <w:lang w:eastAsia="uk-UA"/>
-        </w:rPr>
-        <w:t>codS segment</w:t>
-      </w:r>
-    </w:p>
-    <w:p>
-      <w:pPr>
-        <w:spacing w:line="276" w:lineRule="auto"/>
-        <w:ind w:left="142" w:firstLine="0"/>
-        <w:jc w:val="left"/>
-        <w:rPr>
-          <w:color w:val="000000" w:themeColor="text1"/>
-          <w:spacing w:val="-10"/>
-          <w:sz w:val="28"/>
-          <w:szCs w:val="28"/>
-          <w:lang w:eastAsia="uk-UA"/>
-        </w:rPr>
-      </w:pPr>
-      <w:r>
-        <w:rPr>
-          <w:color w:val="000000" w:themeColor="text1"/>
-          <w:spacing w:val="-10"/>
-          <w:sz w:val="28"/>
-          <w:szCs w:val="28"/>
-          <w:lang w:eastAsia="uk-UA"/>
-        </w:rPr>
-        <w:t>assume cs:codS, ds:datS</w:t>
-      </w:r>
-    </w:p>
-    <w:p>
-      <w:pPr>
-        <w:spacing w:line="276" w:lineRule="auto"/>
-        <w:ind w:left="142" w:firstLine="0"/>
-        <w:jc w:val="left"/>
-        <w:rPr>
-          <w:color w:val="000000" w:themeColor="text1"/>
-          <w:spacing w:val="-10"/>
-          <w:sz w:val="28"/>
-          <w:szCs w:val="28"/>
-          <w:lang w:eastAsia="uk-UA"/>
-        </w:rPr>
-      </w:pPr>
-    </w:p>
-    <w:p>
-      <w:pPr>
-        <w:spacing w:line="276" w:lineRule="auto"/>
-        <w:ind w:left="142" w:firstLine="0"/>
-        <w:jc w:val="left"/>
-        <w:rPr>
-          <w:color w:val="000000" w:themeColor="text1"/>
-          <w:spacing w:val="-10"/>
-          <w:sz w:val="28"/>
-          <w:szCs w:val="28"/>
-          <w:lang w:eastAsia="uk-UA"/>
-        </w:rPr>
-      </w:pPr>
-      <w:r>
-        <w:rPr>
-          <w:color w:val="000000" w:themeColor="text1"/>
-          <w:spacing w:val="-10"/>
-          <w:sz w:val="28"/>
-          <w:szCs w:val="28"/>
-          <w:lang w:eastAsia="uk-UA"/>
-        </w:rPr>
-        <w:t xml:space="preserve">start: </w:t>
-      </w:r>
-    </w:p>
-    <w:p>
-      <w:pPr>
-        <w:spacing w:line="276" w:lineRule="auto"/>
-        <w:ind w:left="142" w:firstLine="0"/>
-        <w:jc w:val="left"/>
-        <w:rPr>
-          <w:color w:val="000000" w:themeColor="text1"/>
-          <w:spacing w:val="-10"/>
-          <w:sz w:val="28"/>
-          <w:szCs w:val="28"/>
-          <w:lang w:eastAsia="uk-UA"/>
-        </w:rPr>
-      </w:pPr>
-      <w:r>
-        <w:rPr>
-          <w:color w:val="000000" w:themeColor="text1"/>
-          <w:spacing w:val="-10"/>
-          <w:sz w:val="28"/>
-          <w:szCs w:val="28"/>
-          <w:lang w:eastAsia="uk-UA"/>
-        </w:rPr>
-        <w:t xml:space="preserve">   mov ax, datS</w:t>
-      </w:r>
-    </w:p>
-    <w:p>
-      <w:pPr>
-        <w:spacing w:line="276" w:lineRule="auto"/>
-        <w:ind w:left="142" w:firstLine="0"/>
-        <w:jc w:val="left"/>
-        <w:rPr>
-          <w:color w:val="000000" w:themeColor="text1"/>
-          <w:spacing w:val="-10"/>
-          <w:sz w:val="28"/>
-          <w:szCs w:val="28"/>
-          <w:lang w:eastAsia="uk-UA"/>
-        </w:rPr>
-      </w:pPr>
-      <w:r>
-        <w:rPr>
-          <w:color w:val="000000" w:themeColor="text1"/>
-          <w:spacing w:val="-10"/>
-          <w:sz w:val="28"/>
-          <w:szCs w:val="28"/>
-          <w:lang w:eastAsia="uk-UA"/>
-        </w:rPr>
-        <w:t xml:space="preserve">   mov ds, ax</w:t>
-      </w:r>
-    </w:p>
-    <w:p>
-      <w:pPr>
-        <w:spacing w:line="276" w:lineRule="auto"/>
-        <w:ind w:left="142" w:firstLine="0"/>
-        <w:jc w:val="left"/>
-        <w:rPr>
-          <w:color w:val="000000" w:themeColor="text1"/>
-          <w:spacing w:val="-10"/>
-          <w:sz w:val="28"/>
-          <w:szCs w:val="28"/>
-          <w:lang w:eastAsia="uk-UA"/>
-        </w:rPr>
-      </w:pPr>
-      <w:r>
-        <w:rPr>
-          <w:color w:val="000000" w:themeColor="text1"/>
-          <w:spacing w:val="-10"/>
-          <w:sz w:val="28"/>
-          <w:szCs w:val="28"/>
-          <w:lang w:eastAsia="uk-UA"/>
-        </w:rPr>
-        <w:t xml:space="preserve">   xor ax, ax</w:t>
-      </w:r>
-    </w:p>
-    <w:p>
-      <w:pPr>
-        <w:spacing w:line="276" w:lineRule="auto"/>
-        <w:ind w:left="142" w:firstLine="0"/>
-        <w:jc w:val="left"/>
-        <w:rPr>
-          <w:color w:val="000000" w:themeColor="text1"/>
-          <w:spacing w:val="-10"/>
-          <w:sz w:val="28"/>
-          <w:szCs w:val="28"/>
-          <w:lang w:eastAsia="uk-UA"/>
-        </w:rPr>
-      </w:pPr>
-    </w:p>
-    <w:p>
-      <w:pPr>
-        <w:spacing w:line="276" w:lineRule="auto"/>
-        <w:ind w:left="142" w:firstLine="0"/>
-        <w:jc w:val="left"/>
-        <w:rPr>
-          <w:color w:val="000000" w:themeColor="text1"/>
-          <w:spacing w:val="-10"/>
-          <w:sz w:val="28"/>
-          <w:szCs w:val="28"/>
-          <w:lang w:eastAsia="uk-UA"/>
-        </w:rPr>
-      </w:pPr>
-      <w:r>
-        <w:rPr>
-          <w:color w:val="000000" w:themeColor="text1"/>
-          <w:spacing w:val="-10"/>
-          <w:sz w:val="28"/>
-          <w:szCs w:val="28"/>
-          <w:lang w:eastAsia="uk-UA"/>
-        </w:rPr>
-        <w:t xml:space="preserve">   mov ax, 48</w:t>
-      </w:r>
-    </w:p>
-    <w:p>
-      <w:pPr>
-        <w:spacing w:line="276" w:lineRule="auto"/>
-        <w:ind w:left="142" w:firstLine="0"/>
-        <w:jc w:val="left"/>
-        <w:rPr>
-          <w:color w:val="000000" w:themeColor="text1"/>
-          <w:spacing w:val="-10"/>
-          <w:sz w:val="28"/>
-          <w:szCs w:val="28"/>
-          <w:lang w:eastAsia="uk-UA"/>
-        </w:rPr>
-      </w:pPr>
-      <w:r>
-        <w:rPr>
-          <w:color w:val="000000" w:themeColor="text1"/>
-          <w:spacing w:val="-10"/>
-          <w:sz w:val="28"/>
-          <w:szCs w:val="28"/>
-          <w:lang w:eastAsia="uk-UA"/>
-        </w:rPr>
-        <w:t xml:space="preserve">   </w:t>
-      </w:r>
-    </w:p>
-    <w:p>
-      <w:pPr>
-        <w:spacing w:line="276" w:lineRule="auto"/>
-        <w:ind w:left="142" w:firstLine="0"/>
-        <w:jc w:val="left"/>
-        <w:rPr>
-          <w:color w:val="000000" w:themeColor="text1"/>
-          <w:spacing w:val="-10"/>
-          <w:sz w:val="28"/>
-          <w:szCs w:val="28"/>
-          <w:lang w:eastAsia="uk-UA"/>
-        </w:rPr>
-      </w:pPr>
-      <w:r>
-        <w:rPr>
-          <w:color w:val="000000" w:themeColor="text1"/>
-          <w:spacing w:val="-10"/>
-          <w:sz w:val="28"/>
-          <w:szCs w:val="28"/>
-          <w:lang w:eastAsia="uk-UA"/>
-        </w:rPr>
-        <w:t xml:space="preserve">   div x</w:t>
-      </w:r>
-    </w:p>
-    <w:p>
-      <w:pPr>
-        <w:spacing w:line="276" w:lineRule="auto"/>
-        <w:ind w:left="142" w:firstLine="0"/>
-        <w:jc w:val="left"/>
-        <w:rPr>
-          <w:color w:val="000000" w:themeColor="text1"/>
-          <w:spacing w:val="-10"/>
-          <w:sz w:val="28"/>
-          <w:szCs w:val="28"/>
-          <w:lang w:val="en-US" w:eastAsia="uk-UA"/>
-        </w:rPr>
-      </w:pPr>
-      <w:r>
-        <w:rPr>
-          <w:color w:val="000000" w:themeColor="text1"/>
-          <w:spacing w:val="-10"/>
-          <w:sz w:val="28"/>
-          <w:szCs w:val="28"/>
-          <w:lang w:val="en-US" w:eastAsia="uk-UA"/>
-        </w:rPr>
-        <w:lastRenderedPageBreak/>
-        <w:t xml:space="preserve">   div y </w:t>
-      </w:r>
-    </w:p>
-    <w:p>
-      <w:pPr>
-        <w:spacing w:line="276" w:lineRule="auto"/>
-        <w:ind w:left="142" w:firstLine="0"/>
-        <w:jc w:val="left"/>
-        <w:rPr>
-          <w:color w:val="000000" w:themeColor="text1"/>
-          <w:spacing w:val="-10"/>
-          <w:sz w:val="28"/>
-          <w:szCs w:val="28"/>
-          <w:lang w:val="en-US" w:eastAsia="uk-UA"/>
-        </w:rPr>
-      </w:pPr>
-      <w:r>
-        <w:rPr>
-          <w:color w:val="000000" w:themeColor="text1"/>
-          <w:spacing w:val="-10"/>
-          <w:sz w:val="28"/>
-          <w:szCs w:val="28"/>
-          <w:lang w:val="en-US" w:eastAsia="uk-UA"/>
-        </w:rPr>
-        <w:t xml:space="preserve">   </w:t>
-      </w:r>
-    </w:p>
-    <w:p>
-      <w:pPr>
-        <w:spacing w:line="276" w:lineRule="auto"/>
-        <w:ind w:left="142" w:firstLine="0"/>
-        <w:jc w:val="left"/>
-        <w:rPr>
-          <w:color w:val="000000" w:themeColor="text1"/>
-          <w:spacing w:val="-10"/>
-          <w:sz w:val="28"/>
-          <w:szCs w:val="28"/>
-          <w:lang w:val="en-US" w:eastAsia="uk-UA"/>
-        </w:rPr>
-      </w:pPr>
-      <w:r>
-        <w:rPr>
-          <w:color w:val="000000" w:themeColor="text1"/>
-          <w:spacing w:val="-10"/>
-          <w:sz w:val="28"/>
-          <w:szCs w:val="28"/>
-          <w:lang w:val="en-US" w:eastAsia="uk-UA"/>
-        </w:rPr>
-        <w:t xml:space="preserve">   mov z, ax ;48/x/y</w:t>
-      </w:r>
-    </w:p>
-    <w:p>
-      <w:pPr>
-        <w:spacing w:line="276" w:lineRule="auto"/>
-        <w:ind w:left="142" w:firstLine="0"/>
-        <w:jc w:val="left"/>
-        <w:rPr>
-          <w:color w:val="000000" w:themeColor="text1"/>
-          <w:spacing w:val="-10"/>
-          <w:sz w:val="28"/>
-          <w:szCs w:val="28"/>
-          <w:lang w:val="en-US" w:eastAsia="uk-UA"/>
-        </w:rPr>
-      </w:pPr>
-      <w:r>
-        <w:rPr>
-          <w:color w:val="000000" w:themeColor="text1"/>
-          <w:spacing w:val="-10"/>
-          <w:sz w:val="28"/>
-          <w:szCs w:val="28"/>
-          <w:lang w:val="en-US" w:eastAsia="uk-UA"/>
-        </w:rPr>
-        <w:t xml:space="preserve">   </w:t>
-      </w:r>
-    </w:p>
-    <w:p>
-      <w:pPr>
-        <w:spacing w:line="276" w:lineRule="auto"/>
-        <w:ind w:left="142" w:firstLine="0"/>
-        <w:jc w:val="left"/>
-        <w:rPr>
-          <w:color w:val="000000" w:themeColor="text1"/>
-          <w:spacing w:val="-10"/>
-          <w:sz w:val="28"/>
-          <w:szCs w:val="28"/>
-          <w:lang w:val="en-US" w:eastAsia="uk-UA"/>
-        </w:rPr>
-      </w:pPr>
-      <w:r>
-        <w:rPr>
-          <w:color w:val="000000" w:themeColor="text1"/>
-          <w:spacing w:val="-10"/>
-          <w:sz w:val="28"/>
-          <w:szCs w:val="28"/>
-          <w:lang w:val="en-US" w:eastAsia="uk-UA"/>
-        </w:rPr>
-        <w:t xml:space="preserve">   mov al, 12</w:t>
-      </w:r>
-    </w:p>
-    <w:p>
-      <w:pPr>
-        <w:spacing w:line="276" w:lineRule="auto"/>
-        <w:ind w:left="142" w:firstLine="0"/>
-        <w:jc w:val="left"/>
-        <w:rPr>
-          <w:color w:val="000000" w:themeColor="text1"/>
-          <w:spacing w:val="-10"/>
-          <w:sz w:val="28"/>
-          <w:szCs w:val="28"/>
-          <w:lang w:val="en-US" w:eastAsia="uk-UA"/>
-        </w:rPr>
-      </w:pPr>
-      <w:r>
-        <w:rPr>
-          <w:color w:val="000000" w:themeColor="text1"/>
-          <w:spacing w:val="-10"/>
-          <w:sz w:val="28"/>
-          <w:szCs w:val="28"/>
-          <w:lang w:val="en-US" w:eastAsia="uk-UA"/>
-        </w:rPr>
-        <w:t xml:space="preserve">   </w:t>
-      </w:r>
-    </w:p>
-    <w:p>
-      <w:pPr>
-        <w:spacing w:line="276" w:lineRule="auto"/>
-        <w:ind w:left="142" w:firstLine="0"/>
-        <w:jc w:val="left"/>
-        <w:rPr>
-          <w:color w:val="000000" w:themeColor="text1"/>
-          <w:spacing w:val="-10"/>
-          <w:sz w:val="28"/>
-          <w:szCs w:val="28"/>
-          <w:lang w:val="en-US" w:eastAsia="uk-UA"/>
-        </w:rPr>
-      </w:pPr>
-      <w:r>
-        <w:rPr>
-          <w:color w:val="000000" w:themeColor="text1"/>
-          <w:spacing w:val="-10"/>
-          <w:sz w:val="28"/>
-          <w:szCs w:val="28"/>
-          <w:lang w:val="en-US" w:eastAsia="uk-UA"/>
-        </w:rPr>
-        <w:t xml:space="preserve">   mov bl, x</w:t>
-      </w:r>
-    </w:p>
-    <w:p>
-      <w:pPr>
-        <w:spacing w:line="276" w:lineRule="auto"/>
-        <w:ind w:left="142" w:firstLine="0"/>
-        <w:jc w:val="left"/>
-        <w:rPr>
-          <w:color w:val="000000" w:themeColor="text1"/>
-          <w:spacing w:val="-10"/>
-          <w:sz w:val="28"/>
-          <w:szCs w:val="28"/>
-          <w:lang w:val="en-US" w:eastAsia="uk-UA"/>
-        </w:rPr>
-      </w:pPr>
-      <w:r>
-        <w:rPr>
-          <w:color w:val="000000" w:themeColor="text1"/>
-          <w:spacing w:val="-10"/>
-          <w:sz w:val="28"/>
-          <w:szCs w:val="28"/>
-          <w:lang w:val="en-US" w:eastAsia="uk-UA"/>
-        </w:rPr>
-        <w:t xml:space="preserve">   sub bl, y</w:t>
-      </w:r>
-    </w:p>
-    <w:p>
-      <w:pPr>
-        <w:spacing w:line="276" w:lineRule="auto"/>
-        <w:ind w:left="142" w:firstLine="0"/>
-        <w:jc w:val="left"/>
-        <w:rPr>
-          <w:color w:val="000000" w:themeColor="text1"/>
-          <w:spacing w:val="-10"/>
-          <w:sz w:val="28"/>
-          <w:szCs w:val="28"/>
-          <w:lang w:val="en-US" w:eastAsia="uk-UA"/>
-        </w:rPr>
-      </w:pPr>
-      <w:r>
-        <w:rPr>
-          <w:color w:val="000000" w:themeColor="text1"/>
-          <w:spacing w:val="-10"/>
-          <w:sz w:val="28"/>
-          <w:szCs w:val="28"/>
-          <w:lang w:val="en-US" w:eastAsia="uk-UA"/>
-        </w:rPr>
-        <w:t xml:space="preserve">   mul bl</w:t>
-      </w:r>
-    </w:p>
-    <w:p>
-      <w:pPr>
-        <w:spacing w:line="276" w:lineRule="auto"/>
-        <w:ind w:left="142" w:firstLine="0"/>
-        <w:jc w:val="left"/>
-        <w:rPr>
-          <w:color w:val="000000" w:themeColor="text1"/>
-          <w:spacing w:val="-10"/>
-          <w:sz w:val="28"/>
-          <w:szCs w:val="28"/>
-          <w:lang w:val="en-US" w:eastAsia="uk-UA"/>
-        </w:rPr>
-      </w:pPr>
-      <w:r>
-        <w:rPr>
-          <w:color w:val="000000" w:themeColor="text1"/>
-          <w:spacing w:val="-10"/>
-          <w:sz w:val="28"/>
-          <w:szCs w:val="28"/>
-          <w:lang w:val="en-US" w:eastAsia="uk-UA"/>
-        </w:rPr>
-        <w:t xml:space="preserve">   </w:t>
-      </w:r>
-    </w:p>
-    <w:p>
-      <w:pPr>
-        <w:spacing w:line="276" w:lineRule="auto"/>
-        <w:ind w:left="142" w:firstLine="0"/>
-        <w:jc w:val="left"/>
-        <w:rPr>
-          <w:color w:val="000000" w:themeColor="text1"/>
-          <w:spacing w:val="-10"/>
-          <w:sz w:val="28"/>
-          <w:szCs w:val="28"/>
-          <w:lang w:val="en-US" w:eastAsia="uk-UA"/>
-        </w:rPr>
-      </w:pPr>
-      <w:r>
-        <w:rPr>
-          <w:color w:val="000000" w:themeColor="text1"/>
-          <w:spacing w:val="-10"/>
-          <w:sz w:val="28"/>
-          <w:szCs w:val="28"/>
-          <w:lang w:val="en-US" w:eastAsia="uk-UA"/>
-        </w:rPr>
-        <w:t xml:space="preserve">   add z, ax ;+ 12*(x-y)</w:t>
-      </w:r>
-    </w:p>
-    <w:p>
-      <w:pPr>
-        <w:spacing w:line="276" w:lineRule="auto"/>
-        <w:ind w:left="142" w:firstLine="0"/>
-        <w:jc w:val="left"/>
-        <w:rPr>
-          <w:color w:val="000000" w:themeColor="text1"/>
-          <w:spacing w:val="-10"/>
-          <w:sz w:val="28"/>
-          <w:szCs w:val="28"/>
-          <w:lang w:val="en-US" w:eastAsia="uk-UA"/>
-        </w:rPr>
-      </w:pPr>
-      <w:r>
-        <w:rPr>
-          <w:color w:val="000000" w:themeColor="text1"/>
-          <w:spacing w:val="-10"/>
-          <w:sz w:val="28"/>
-          <w:szCs w:val="28"/>
-          <w:lang w:val="en-US" w:eastAsia="uk-UA"/>
-        </w:rPr>
-        <w:t xml:space="preserve">   </w:t>
-      </w:r>
-    </w:p>
-    <w:p>
-      <w:pPr>
-        <w:spacing w:line="276" w:lineRule="auto"/>
-        <w:ind w:left="142" w:firstLine="0"/>
-        <w:jc w:val="left"/>
-        <w:rPr>
-          <w:color w:val="000000" w:themeColor="text1"/>
-          <w:spacing w:val="-10"/>
-          <w:sz w:val="28"/>
-          <w:szCs w:val="28"/>
-          <w:lang w:eastAsia="uk-UA"/>
-        </w:rPr>
-      </w:pPr>
-      <w:r>
-        <w:rPr>
-          <w:color w:val="000000" w:themeColor="text1"/>
-          <w:spacing w:val="-10"/>
-          <w:sz w:val="28"/>
-          <w:szCs w:val="28"/>
-          <w:lang w:eastAsia="uk-UA"/>
-        </w:rPr>
-        <w:t>codS ends</w:t>
-      </w:r>
-    </w:p>
-    <w:p>
-      <w:pPr>
-        <w:spacing w:line="276" w:lineRule="auto"/>
-        <w:ind w:left="142" w:firstLine="0"/>
-        <w:jc w:val="left"/>
-        <w:rPr>
-          <w:color w:val="000000" w:themeColor="text1"/>
-          <w:spacing w:val="-10"/>
-          <w:sz w:val="28"/>
-          <w:szCs w:val="28"/>
-          <w:lang w:eastAsia="uk-UA"/>
-        </w:rPr>
-      </w:pPr>
-    </w:p>
-    <w:p>
-      <w:pPr>
-        <w:spacing w:line="276" w:lineRule="auto"/>
-        <w:ind w:left="142" w:firstLine="0"/>
-        <w:jc w:val="left"/>
-        <w:rPr>
-          <w:color w:val="000000" w:themeColor="text1"/>
-          <w:spacing w:val="-10"/>
-          <w:sz w:val="28"/>
-          <w:szCs w:val="28"/>
-          <w:lang w:eastAsia="uk-UA"/>
-        </w:rPr>
-      </w:pPr>
-      <w:r>
-        <w:rPr>
-          <w:color w:val="000000" w:themeColor="text1"/>
-          <w:spacing w:val="-10"/>
-          <w:sz w:val="28"/>
-          <w:szCs w:val="28"/>
-          <w:lang w:eastAsia="uk-UA"/>
-        </w:rPr>
-        <w:t>end start</w:t>
-      </w:r>
-    </w:p>
-    <w:p>
-      <w:pPr>
-        <w:spacing w:line="276" w:lineRule="auto"/>
-        <w:ind w:left="142" w:firstLine="0"/>
-        <w:jc w:val="left"/>
-        <w:rPr>
-          <w:color w:val="000000" w:themeColor="text1"/>
-          <w:spacing w:val="-10"/>
-          <w:sz w:val="28"/>
-          <w:szCs w:val="28"/>
-          <w:lang w:eastAsia="uk-UA"/>
-        </w:rPr>
-      </w:pPr>
-    </w:p>
-    <w:p>
-      <w:pPr>
-        <w:pStyle w:val="af2"/>
-        <w:numPr>
-          <w:ilvl w:val="0"/>
-          <w:numId w:val="27"/>
-        </w:numPr>
-        <w:spacing w:line="276" w:lineRule="auto"/>
-        <w:jc w:val="left"/>
-        <w:rPr>
-          <w:color w:val="000000" w:themeColor="text1"/>
-          <w:spacing w:val="-10"/>
-          <w:sz w:val="28"/>
-          <w:szCs w:val="28"/>
-          <w:lang w:eastAsia="uk-UA"/>
-        </w:rPr>
-      </w:pPr>
-      <w:r>
-        <w:rPr>
-          <w:color w:val="000000" w:themeColor="text1"/>
-          <w:spacing w:val="-10"/>
-          <w:sz w:val="28"/>
-          <w:szCs w:val="28"/>
-          <w:lang w:eastAsia="uk-UA"/>
-        </w:rPr>
-        <w:t>Результат выполнения программы</w:t>
-      </w:r>
-    </w:p>
-    <w:p>
-      <w:pPr>
-        <w:pStyle w:val="af2"/>
-        <w:spacing w:line="276" w:lineRule="auto"/>
-        <w:ind w:left="502" w:firstLine="0"/>
-        <w:jc w:val="left"/>
-        <w:rPr>
-          <w:color w:val="000000" w:themeColor="text1"/>
-          <w:spacing w:val="-10"/>
-          <w:sz w:val="28"/>
-          <w:szCs w:val="28"/>
-          <w:lang w:eastAsia="uk-UA"/>
-        </w:rPr>
-      </w:pPr>
-      <w:r>
-        <w:rPr>
-          <w:noProof/>
-        </w:rPr>
-        <w:drawing>
-          <wp:inline distT="0" distB="0" distL="0" distR="0" wp14:anchorId="37B2E962" wp14:editId="65B01916">
-            <wp:extent cx="5391150" cy="3752850"/>
-            <wp:effectExtent l="0" t="0" r="0" b="0"/>
-            <wp:docPr id="1" name="Рисунок 1"/>
-            <wp:cNvGraphicFramePr>
-              <a:graphicFrameLocks xmlns:a="http://schemas.openxmlformats.org/drawingml/2006/main" noChangeAspect="1"/>
-            </wp:cNvGraphicFramePr>
-            <a:graphic xmlns:a="http://schemas.openxmlformats.org/drawingml/2006/main">
-              <a:graphicData uri="http://schemas.openxmlformats.org/drawingml/2006/picture">
-                <pic:pic xmlns:pic="http://schemas.openxmlformats.org/drawingml/2006/picture">
-                  <pic:nvPicPr>
-                    <pic:cNvPr id="1" name=""/>
-                    <pic:cNvPicPr/>
-                  </pic:nvPicPr>
-                  <pic:blipFill>
-                    <a:blip r:embed="rId10"/>
-                    <a:stretch>
-                      <a:fillRect/>
-                    </a:stretch>
-                  </pic:blipFill>
-                  <pic:spPr>
-                    <a:xfrm>
-                      <a:off x="0" y="0"/>
-                      <a:ext cx="5391150" cy="3752850"/>
-                    </a:xfrm>
-                    <a:prstGeom prst="rect">
-                      <a:avLst/>
-                    </a:prstGeom>
-                  </pic:spPr>
-                </pic:pic>
-              </a:graphicData>
-            </a:graphic>
-          </wp:inline>
-        </w:drawing>
-      </w:r>
-    </w:p>
-    <w:p>
-      <w:pPr>
-        <w:spacing w:line="276" w:lineRule="auto"/>
-        <w:ind w:left="142" w:firstLine="0"/>
-        <w:jc w:val="left"/>
-        <w:rPr>
-          <w:b/>
-          <w:sz w:val="28"/>
-          <w:szCs w:val="28"/>
-        </w:rPr>
-      </w:pPr>
-    </w:p>
-    <w:p>
-      <w:pPr>
-        <w:spacing w:line="360" w:lineRule="auto"/>
-        <w:ind w:left="142" w:firstLine="709"/>
-        <w:jc w:val="left"/>
-        <w:rPr>
-          <w:sz w:val="28"/>
-          <w:szCs w:val="28"/>
-        </w:rPr>
-      </w:pPr>
-      <w:r>
-        <w:rPr>
-          <w:b/>
-          <w:sz w:val="28"/>
-          <w:szCs w:val="28"/>
-        </w:rPr>
-        <w:t>Вывод</w:t>
-      </w:r>
-      <w:r>
-        <w:rPr>
-          <w:b/>
-          <w:sz w:val="28"/>
-          <w:szCs w:val="28"/>
-        </w:rPr>
-        <w:t xml:space="preserve">: </w:t>
-      </w:r>
-      <w:r>
-        <w:rPr>
-          <w:sz w:val="28"/>
-          <w:szCs w:val="28"/>
-        </w:rPr>
-        <w:t xml:space="preserve">на этой лабораторной работе я ознакомился </w:t>
-      </w:r>
-      <w:r>
-        <w:rPr>
-          <w:sz w:val="28"/>
-          <w:szCs w:val="28"/>
-        </w:rPr>
-        <w:t>разработкой программ на языке Ассемблера с использованием арифметических операций.</w:t>
-      </w:r>
-    </w:p>
-    <w:p>
-      <w:pPr>
-        <w:spacing w:line="360" w:lineRule="auto"/>
-        <w:ind w:firstLine="0"/>
-        <w:jc w:val="left"/>
-        <w:rPr>
-          <w:b/>
-          <w:sz w:val="28"/>
-          <w:szCs w:val="28"/>
-        </w:rPr>
-      </w:pPr>
-      <w:r>
-        <w:rPr>
-          <w:b/>
-          <w:sz w:val="28"/>
-          <w:szCs w:val="28"/>
-        </w:rPr>
-        <w:t xml:space="preserve"> </w:t>
-      </w:r>
     </w:p>
     <w:sectPr>
-      <w:footerReference w:type="default" r:id="rId11"/>
+      <w:footerReference w:type="default" r:id="rId10"/>
       <w:pgSz w:w="11906" w:h="16838"/>
       <w:pgMar w:top="624" w:right="624" w:bottom="1372" w:left="1418" w:header="720" w:footer="238" w:gutter="0"/>
       <w:pgBorders>
@@ -3467,6 +6440,7 @@
             <w:ind w:firstLine="0"/>
             <w:rPr>
               <w:sz w:val="16"/>
+              <w:lang w:val="uk-UA"/>
             </w:rPr>
           </w:pPr>
         </w:p>
@@ -3494,6 +6468,7 @@
             <w:ind w:firstLine="0"/>
             <w:rPr>
               <w:sz w:val="16"/>
+              <w:lang w:val="uk-UA"/>
             </w:rPr>
           </w:pPr>
         </w:p>
@@ -3521,6 +6496,7 @@
             <w:ind w:firstLine="0"/>
             <w:rPr>
               <w:sz w:val="16"/>
+              <w:lang w:val="uk-UA"/>
             </w:rPr>
           </w:pPr>
         </w:p>
@@ -3548,6 +6524,7 @@
             <w:ind w:firstLine="0"/>
             <w:rPr>
               <w:sz w:val="16"/>
+              <w:lang w:val="uk-UA"/>
             </w:rPr>
           </w:pPr>
         </w:p>
@@ -3575,6 +6552,7 @@
             <w:ind w:firstLine="0"/>
             <w:rPr>
               <w:sz w:val="16"/>
+              <w:lang w:val="uk-UA"/>
             </w:rPr>
           </w:pPr>
         </w:p>
@@ -3603,11 +6581,13 @@
             <w:jc w:val="center"/>
             <w:rPr>
               <w:sz w:val="40"/>
+              <w:lang w:val="uk-UA"/>
             </w:rPr>
           </w:pPr>
           <w:r>
             <w:rPr>
               <w:sz w:val="40"/>
+              <w:lang w:val="uk-UA"/>
             </w:rPr>
             <w:t>121.1151.05.02</w:t>
           </w:r>
@@ -3642,6 +6622,7 @@
             <w:ind w:firstLine="0"/>
             <w:rPr>
               <w:sz w:val="16"/>
+              <w:lang w:val="uk-UA"/>
             </w:rPr>
           </w:pPr>
         </w:p>
@@ -3669,6 +6650,7 @@
             <w:ind w:firstLine="0"/>
             <w:rPr>
               <w:sz w:val="16"/>
+              <w:lang w:val="uk-UA"/>
             </w:rPr>
           </w:pPr>
         </w:p>
@@ -3696,6 +6678,7 @@
             <w:ind w:firstLine="0"/>
             <w:rPr>
               <w:sz w:val="16"/>
+              <w:lang w:val="uk-UA"/>
             </w:rPr>
           </w:pPr>
         </w:p>
@@ -3723,6 +6706,7 @@
             <w:ind w:firstLine="0"/>
             <w:rPr>
               <w:sz w:val="16"/>
+              <w:lang w:val="uk-UA"/>
             </w:rPr>
           </w:pPr>
         </w:p>
@@ -3750,6 +6734,7 @@
             <w:ind w:firstLine="0"/>
             <w:rPr>
               <w:sz w:val="16"/>
+              <w:lang w:val="uk-UA"/>
             </w:rPr>
           </w:pPr>
         </w:p>
@@ -3774,6 +6759,9 @@
               <w:tab w:val="left" w:pos="9967"/>
             </w:tabs>
             <w:ind w:firstLine="0"/>
+            <w:rPr>
+              <w:lang w:val="uk-UA"/>
+            </w:rPr>
           </w:pPr>
         </w:p>
       </w:tc>
@@ -3806,11 +6794,13 @@
             <w:jc w:val="center"/>
             <w:rPr>
               <w:sz w:val="16"/>
+              <w:lang w:val="uk-UA"/>
             </w:rPr>
           </w:pPr>
           <w:r>
             <w:rPr>
               <w:sz w:val="16"/>
+              <w:lang w:val="uk-UA"/>
             </w:rPr>
             <w:t>Зм</w:t>
           </w:r>
@@ -3839,11 +6829,13 @@
             <w:jc w:val="center"/>
             <w:rPr>
               <w:sz w:val="16"/>
+              <w:lang w:val="uk-UA"/>
             </w:rPr>
           </w:pPr>
           <w:r>
             <w:rPr>
               <w:sz w:val="16"/>
+              <w:lang w:val="uk-UA"/>
             </w:rPr>
             <w:t>Лист</w:t>
           </w:r>
@@ -3872,11 +6864,13 @@
             <w:jc w:val="center"/>
             <w:rPr>
               <w:sz w:val="16"/>
+              <w:lang w:val="uk-UA"/>
             </w:rPr>
           </w:pPr>
           <w:r>
             <w:rPr>
               <w:sz w:val="16"/>
+              <w:lang w:val="uk-UA"/>
             </w:rPr>
             <w:t>№ докум.</w:t>
           </w:r>
@@ -3911,15 +6905,9 @@
           <w:r>
             <w:rPr>
               <w:sz w:val="16"/>
-            </w:rPr>
-            <w:t>П</w:t>
-          </w:r>
-          <w:r>
-            <w:rPr>
-              <w:sz w:val="16"/>
               <w:lang w:val="uk-UA"/>
             </w:rPr>
-            <w:t>ідпис</w:t>
+            <w:t>Підпис</w:t>
           </w:r>
         </w:p>
       </w:tc>
@@ -3946,11 +6934,13 @@
             <w:jc w:val="center"/>
             <w:rPr>
               <w:sz w:val="16"/>
+              <w:lang w:val="uk-UA"/>
             </w:rPr>
           </w:pPr>
           <w:r>
             <w:rPr>
               <w:sz w:val="16"/>
+              <w:lang w:val="uk-UA"/>
             </w:rPr>
             <w:t>Дата</w:t>
           </w:r>
@@ -3976,6 +6966,9 @@
               <w:tab w:val="left" w:pos="9967"/>
             </w:tabs>
             <w:ind w:firstLine="0"/>
+            <w:rPr>
+              <w:lang w:val="uk-UA"/>
+            </w:rPr>
           </w:pPr>
         </w:p>
       </w:tc>
@@ -4010,11 +7003,13 @@
             <w:ind w:hanging="112"/>
             <w:rPr>
               <w:sz w:val="16"/>
+              <w:lang w:val="uk-UA"/>
             </w:rPr>
           </w:pPr>
           <w:r>
             <w:rPr>
               <w:sz w:val="16"/>
+              <w:lang w:val="uk-UA"/>
             </w:rPr>
             <w:t xml:space="preserve">  </w:t>
           </w:r>
@@ -4076,6 +7071,7 @@
             <w:jc w:val="center"/>
             <w:rPr>
               <w:sz w:val="16"/>
+              <w:lang w:val="uk-UA"/>
             </w:rPr>
           </w:pPr>
         </w:p>
@@ -4105,6 +7101,7 @@
             <w:jc w:val="center"/>
             <w:rPr>
               <w:sz w:val="16"/>
+              <w:lang w:val="uk-UA"/>
             </w:rPr>
           </w:pPr>
         </w:p>
@@ -4134,14 +7131,16 @@
             <w:rPr>
               <w:sz w:val="28"/>
               <w:szCs w:val="28"/>
+              <w:lang w:val="uk-UA"/>
             </w:rPr>
           </w:pPr>
           <w:r>
             <w:rPr>
               <w:sz w:val="28"/>
               <w:szCs w:val="28"/>
+              <w:lang w:val="uk-UA"/>
             </w:rPr>
-            <w:t>Арифметические операции</w:t>
+            <w:t>Методи адресації</w:t>
           </w:r>
         </w:p>
       </w:tc>
@@ -4169,26 +7168,15 @@
             <w:jc w:val="center"/>
             <w:rPr>
               <w:sz w:val="16"/>
+              <w:lang w:val="uk-UA"/>
             </w:rPr>
           </w:pPr>
           <w:r>
             <w:rPr>
               <w:sz w:val="16"/>
-            </w:rPr>
-            <w:t>Л</w:t>
-          </w:r>
-          <w:r>
-            <w:rPr>
-              <w:sz w:val="16"/>
               <w:lang w:val="uk-UA"/>
             </w:rPr>
-            <w:t>і</w:t>
-          </w:r>
-          <w:r>
-            <w:rPr>
-              <w:sz w:val="16"/>
-            </w:rPr>
-            <w:t xml:space="preserve">т </w:t>
+            <w:t xml:space="preserve">Літ </w:t>
           </w:r>
         </w:p>
       </w:tc>
@@ -4215,6 +7203,7 @@
             <w:jc w:val="center"/>
             <w:rPr>
               <w:sz w:val="16"/>
+              <w:lang w:val="uk-UA"/>
             </w:rPr>
           </w:pPr>
           <w:r>
@@ -4222,13 +7211,7 @@
               <w:sz w:val="16"/>
               <w:lang w:val="uk-UA"/>
             </w:rPr>
-            <w:t>Аркуш</w:t>
-          </w:r>
-          <w:r>
-            <w:rPr>
-              <w:sz w:val="16"/>
-            </w:rPr>
-            <w:t xml:space="preserve"> </w:t>
+            <w:t xml:space="preserve">Аркуш </w:t>
           </w:r>
         </w:p>
       </w:tc>
@@ -4395,6 +7378,7 @@
             <w:jc w:val="center"/>
             <w:rPr>
               <w:sz w:val="16"/>
+              <w:lang w:val="uk-UA"/>
             </w:rPr>
           </w:pPr>
         </w:p>
@@ -4420,6 +7404,7 @@
             <w:ind w:firstLine="0"/>
             <w:rPr>
               <w:sz w:val="16"/>
+              <w:lang w:val="uk-UA"/>
             </w:rPr>
           </w:pPr>
         </w:p>
@@ -4446,6 +7431,7 @@
             <w:jc w:val="center"/>
             <w:rPr>
               <w:sz w:val="16"/>
+              <w:lang w:val="uk-UA"/>
             </w:rPr>
           </w:pPr>
         </w:p>
@@ -4472,6 +7458,7 @@
             <w:jc w:val="center"/>
             <w:rPr>
               <w:sz w:val="16"/>
+              <w:lang w:val="uk-UA"/>
             </w:rPr>
           </w:pPr>
         </w:p>
@@ -4498,6 +7485,7 @@
             <w:jc w:val="center"/>
             <w:rPr>
               <w:sz w:val="16"/>
+              <w:lang w:val="uk-UA"/>
             </w:rPr>
           </w:pPr>
         </w:p>
@@ -4661,6 +7649,7 @@
             <w:jc w:val="center"/>
             <w:rPr>
               <w:sz w:val="16"/>
+              <w:lang w:val="uk-UA"/>
             </w:rPr>
           </w:pPr>
         </w:p>
@@ -4688,6 +7677,7 @@
             <w:jc w:val="center"/>
             <w:rPr>
               <w:sz w:val="16"/>
+              <w:lang w:val="uk-UA"/>
             </w:rPr>
           </w:pPr>
         </w:p>
@@ -4711,6 +7701,9 @@
               <w:tab w:val="left" w:pos="9967"/>
             </w:tabs>
             <w:ind w:firstLine="0"/>
+            <w:rPr>
+              <w:lang w:val="uk-UA"/>
+            </w:rPr>
           </w:pPr>
         </w:p>
       </w:tc>
@@ -4738,12 +7731,13 @@
             <w:jc w:val="center"/>
             <w:rPr>
               <w:sz w:val="32"/>
-              <w:lang w:val="en-US"/>
+              <w:lang w:val="uk-UA"/>
             </w:rPr>
           </w:pPr>
           <w:r>
             <w:rPr>
               <w:sz w:val="32"/>
+              <w:lang w:val="uk-UA"/>
             </w:rPr>
             <w:t>НУК</w:t>
           </w:r>
@@ -4762,7 +7756,7 @@
             <w:jc w:val="center"/>
             <w:rPr>
               <w:sz w:val="32"/>
-              <w:lang w:val="en-US"/>
+              <w:lang w:val="uk-UA"/>
             </w:rPr>
           </w:pPr>
           <w:r>
@@ -4860,6 +7854,7 @@
             <w:jc w:val="center"/>
             <w:rPr>
               <w:sz w:val="16"/>
+              <w:lang w:val="uk-UA"/>
             </w:rPr>
           </w:pPr>
         </w:p>
@@ -4887,6 +7882,7 @@
             <w:jc w:val="center"/>
             <w:rPr>
               <w:sz w:val="16"/>
+              <w:lang w:val="uk-UA"/>
             </w:rPr>
           </w:pPr>
         </w:p>
@@ -4910,6 +7906,9 @@
               <w:tab w:val="left" w:pos="9967"/>
             </w:tabs>
             <w:ind w:firstLine="0"/>
+            <w:rPr>
+              <w:lang w:val="uk-UA"/>
+            </w:rPr>
           </w:pPr>
         </w:p>
       </w:tc>
@@ -4933,6 +7932,9 @@
               <w:tab w:val="left" w:pos="9967"/>
             </w:tabs>
             <w:ind w:firstLine="0"/>
+            <w:rPr>
+              <w:lang w:val="uk-UA"/>
+            </w:rPr>
           </w:pPr>
         </w:p>
       </w:tc>
@@ -4963,6 +7965,7 @@
             <w:ind w:firstLine="0"/>
             <w:rPr>
               <w:sz w:val="16"/>
+              <w:lang w:val="uk-UA"/>
             </w:rPr>
           </w:pPr>
         </w:p>
@@ -4987,6 +7990,7 @@
             <w:ind w:firstLine="0"/>
             <w:rPr>
               <w:sz w:val="16"/>
+              <w:lang w:val="uk-UA"/>
             </w:rPr>
           </w:pPr>
         </w:p>
@@ -5011,6 +8015,7 @@
             <w:ind w:firstLine="0"/>
             <w:rPr>
               <w:sz w:val="16"/>
+              <w:lang w:val="uk-UA"/>
             </w:rPr>
           </w:pPr>
         </w:p>
@@ -5035,6 +8040,7 @@
             <w:ind w:firstLine="0"/>
             <w:rPr>
               <w:sz w:val="16"/>
+              <w:lang w:val="uk-UA"/>
             </w:rPr>
           </w:pPr>
         </w:p>
@@ -5058,6 +8064,9 @@
               <w:tab w:val="left" w:pos="9967"/>
             </w:tabs>
             <w:ind w:firstLine="0"/>
+            <w:rPr>
+              <w:lang w:val="uk-UA"/>
+            </w:rPr>
           </w:pPr>
         </w:p>
       </w:tc>
@@ -5081,6 +8090,9 @@
               <w:tab w:val="left" w:pos="9967"/>
             </w:tabs>
             <w:ind w:firstLine="0"/>
+            <w:rPr>
+              <w:lang w:val="uk-UA"/>
+            </w:rPr>
           </w:pPr>
         </w:p>
       </w:tc>
@@ -5089,6 +8101,9 @@
   <w:p>
     <w:pPr>
       <w:pStyle w:val="a4"/>
+      <w:rPr>
+        <w:lang w:val="uk-UA"/>
+      </w:rPr>
     </w:pPr>
   </w:p>
 </w:ftr>
@@ -5235,7 +8250,7 @@
             <w:rPr>
               <w:sz w:val="40"/>
             </w:rPr>
-            <w:t>121.1151.05.01</w:t>
+            <w:t>121.1151.05.02</w:t>
           </w:r>
         </w:p>
       </w:tc>
@@ -5428,7 +8443,7 @@
               <w:szCs w:val="28"/>
               <w:lang w:val="uk-UA"/>
             </w:rPr>
-            <w:t>2</w:t>
+            <w:t>8</w:t>
           </w:r>
           <w:r>
             <w:rPr>

--- a/labs/2/2.docx
+++ b/labs/2/2.docx
@@ -435,7 +435,7 @@
     </w:p>
     <w:p>
       <w:pPr>
-        <w:spacing w:after="480" w:line="360" w:lineRule="auto"/>
+        <w:spacing w:line="360" w:lineRule="auto"/>
         <w:ind w:left="142" w:firstLine="0"/>
         <w:jc w:val="center"/>
         <w:rPr>
@@ -469,6 +469,29 @@
     </w:p>
     <w:p>
       <w:pPr>
+        <w:spacing w:after="480" w:line="360" w:lineRule="auto"/>
+        <w:ind w:left="142" w:firstLine="0"/>
+        <w:jc w:val="center"/>
+        <w:rPr>
+          <w:b/>
+          <w:spacing w:val="-10"/>
+          <w:sz w:val="28"/>
+          <w:szCs w:val="28"/>
+          <w:lang w:val="uk-UA" w:eastAsia="uk-UA"/>
+        </w:rPr>
+      </w:pPr>
+      <w:r>
+        <w:rPr>
+          <w:b/>
+          <w:sz w:val="28"/>
+          <w:szCs w:val="28"/>
+          <w:lang w:val="uk-UA"/>
+        </w:rPr>
+        <w:t>Методи адресації</w:t>
+      </w:r>
+    </w:p>
+    <w:p>
+      <w:pPr>
         <w:autoSpaceDE w:val="0"/>
         <w:autoSpaceDN w:val="0"/>
         <w:adjustRightInd w:val="0"/>
@@ -498,25 +521,7 @@
           <w:szCs w:val="28"/>
           <w:lang w:val="uk-UA" w:eastAsia="uk-UA"/>
         </w:rPr>
-        <w:t xml:space="preserve">Вивчення методів адресації МП І8086 та організації доступу до пам'яті. В процесі виконання лабораторної роботи планується вивчити організацію пам'яті комп'ютера, методи формування фізичної адреси та одержання доступу до </w:t>
-      </w:r>
-      <w:r>
-        <w:rPr>
-          <w:kern w:val="0"/>
-          <w:sz w:val="28"/>
-          <w:szCs w:val="28"/>
-          <w:lang w:val="uk-UA" w:eastAsia="uk-UA"/>
-        </w:rPr>
-        <w:t>будь-якої</w:t>
-      </w:r>
-      <w:r>
-        <w:rPr>
-          <w:kern w:val="0"/>
-          <w:sz w:val="28"/>
-          <w:szCs w:val="28"/>
-          <w:lang w:val="uk-UA" w:eastAsia="uk-UA"/>
-        </w:rPr>
-        <w:t xml:space="preserve"> точки пам'яті.</w:t>
+        <w:t>Вивчення методів адресації МП І8086 та організації доступу до пам'яті. В процесі виконання лабораторної роботи планується вивчити організацію пам'яті комп'ютера, методи формування фізичної адреси та одержання доступу до будь-якої точки пам'яті.</w:t>
       </w:r>
     </w:p>
     <w:p>
@@ -584,23 +589,30 @@
           <w:szCs w:val="28"/>
           <w:lang w:val="uk-UA"/>
         </w:rPr>
-        <w:t>Фізичний об'єм пам'яті процесора</w:t>
-      </w:r>
-      <w:r>
+        <w:t xml:space="preserve">Фізичний об'єм пам'яті процесора i8086 містить 1 Мбайт. Але 16-тирозрядна архітектура процесора дозволяє звертатися тільки до 64 Кбайт пам'яті. Для забезпечення доступу до даних об'єм в 1 Мбайт використовується метод сегментації пам'яті. </w:t>
+      </w:r>
+    </w:p>
+    <w:p>
+      <w:pPr>
+        <w:autoSpaceDE w:val="0"/>
+        <w:autoSpaceDN w:val="0"/>
+        <w:adjustRightInd w:val="0"/>
+        <w:spacing w:line="360" w:lineRule="auto"/>
+        <w:ind w:firstLine="567"/>
+        <w:jc w:val="left"/>
         <w:rPr>
           <w:sz w:val="28"/>
           <w:szCs w:val="28"/>
           <w:lang w:val="uk-UA"/>
         </w:rPr>
-        <w:t xml:space="preserve"> i8086 містить 1 Мбайт. Але 16-</w:t>
-      </w:r>
+      </w:pPr>
       <w:r>
         <w:rPr>
           <w:sz w:val="28"/>
           <w:szCs w:val="28"/>
           <w:lang w:val="uk-UA"/>
         </w:rPr>
-        <w:t xml:space="preserve">тирозрядна архітектура процесора дозволяє звертатися тільки до 64 Кбайт пам'яті. Для забезпечення доступу до даних об'єм в 1 Мбайт використовується метод сегментації пам'яті. </w:t>
+        <w:t xml:space="preserve">Сегментація пам'яті – це виділення окремих областей пам'яті з єдиного адресного простору й надання їх у користування. Сегмент може розміщатися в любій точці пам'яті об'ємом в 1 Мбайт, а його адреса повинна містити 20 розрядів та змінюватися від 00000h до FFFF0h. Об'єм сегмента визначається розрядністю регістрів і становить 64 Кбайта (216 = 65565 байт). Сегменти можуть мати наступне розташування відносно один одного: накладатися, стикатися, мати загальні області, бути вкладеними або ізольованими. Фізична адреса елементів у пам'яті має дві складові: адреса сегменту та адреса зміщення в середині сегменту. </w:t>
       </w:r>
     </w:p>
     <w:p>
@@ -623,23 +635,30 @@
           <w:szCs w:val="28"/>
           <w:lang w:val="uk-UA"/>
         </w:rPr>
-        <w:t xml:space="preserve">Сегментація пам'яті – це виділення </w:t>
-      </w:r>
-      <w:r>
+        <w:t xml:space="preserve">Процесор i8086 одночасно може працювати з чотирма сегментами пам'яті, початкові адреси яких визначають чотири сегментних регістри: CS, DS, SS, ES. Сегментні регістри містять різні види інформації виконуваної програми: </w:t>
+      </w:r>
+    </w:p>
+    <w:p>
+      <w:pPr>
+        <w:autoSpaceDE w:val="0"/>
+        <w:autoSpaceDN w:val="0"/>
+        <w:adjustRightInd w:val="0"/>
+        <w:spacing w:line="360" w:lineRule="auto"/>
+        <w:ind w:firstLine="567"/>
+        <w:jc w:val="left"/>
         <w:rPr>
           <w:sz w:val="28"/>
           <w:szCs w:val="28"/>
           <w:lang w:val="uk-UA"/>
         </w:rPr>
-        <w:t>окремих областей пам'яті з єди</w:t>
-      </w:r>
+      </w:pPr>
       <w:r>
         <w:rPr>
           <w:sz w:val="28"/>
           <w:szCs w:val="28"/>
           <w:lang w:val="uk-UA"/>
         </w:rPr>
-        <w:t>ного адресного простору й надання їх у користування. Сегмент може розміщатися в любій точці пам'яті об'ємом в 1 Мбайт, а його адреса повинна містити 20 розрядів та змінюватися від 00000h до FFFF0h. О</w:t>
+        <w:sym w:font="Symbol" w:char="F0B7"/>
       </w:r>
       <w:r>
         <w:rPr>
@@ -647,23 +666,30 @@
           <w:szCs w:val="28"/>
           <w:lang w:val="uk-UA"/>
         </w:rPr>
-        <w:t>б'єм сегмента визначається роз</w:t>
-      </w:r>
-      <w:r>
+        <w:t xml:space="preserve"> CS – сегмент команд, містить коди виконуваної програми; </w:t>
+      </w:r>
+    </w:p>
+    <w:p>
+      <w:pPr>
+        <w:autoSpaceDE w:val="0"/>
+        <w:autoSpaceDN w:val="0"/>
+        <w:adjustRightInd w:val="0"/>
+        <w:spacing w:line="360" w:lineRule="auto"/>
+        <w:ind w:firstLine="567"/>
+        <w:jc w:val="left"/>
         <w:rPr>
           <w:sz w:val="28"/>
           <w:szCs w:val="28"/>
           <w:lang w:val="uk-UA"/>
         </w:rPr>
-        <w:t>рядністю регістрів і становить 64 Кбайта (216 = 65565 байт). Сегменти можуть мати наступне розташування в</w:t>
-      </w:r>
+      </w:pPr>
       <w:r>
         <w:rPr>
           <w:sz w:val="28"/>
           <w:szCs w:val="28"/>
           <w:lang w:val="uk-UA"/>
         </w:rPr>
-        <w:t>ідносно один одного: накладати</w:t>
+        <w:sym w:font="Symbol" w:char="F0B7"/>
       </w:r>
       <w:r>
         <w:rPr>
@@ -671,23 +697,30 @@
           <w:szCs w:val="28"/>
           <w:lang w:val="uk-UA"/>
         </w:rPr>
-        <w:t xml:space="preserve">ся, стикатися, мати загальні області, </w:t>
-      </w:r>
-      <w:r>
+        <w:t xml:space="preserve"> DS – сегмент даних, містить необхідні дані, проміжні та кінцеві результати обчислень; </w:t>
+      </w:r>
+    </w:p>
+    <w:p>
+      <w:pPr>
+        <w:autoSpaceDE w:val="0"/>
+        <w:autoSpaceDN w:val="0"/>
+        <w:adjustRightInd w:val="0"/>
+        <w:spacing w:line="360" w:lineRule="auto"/>
+        <w:ind w:firstLine="567"/>
+        <w:jc w:val="left"/>
         <w:rPr>
           <w:sz w:val="28"/>
           <w:szCs w:val="28"/>
           <w:lang w:val="uk-UA"/>
         </w:rPr>
-        <w:t>бути вкладеними або ізольовани</w:t>
-      </w:r>
+      </w:pPr>
       <w:r>
         <w:rPr>
           <w:sz w:val="28"/>
           <w:szCs w:val="28"/>
           <w:lang w:val="uk-UA"/>
         </w:rPr>
-        <w:t>ми. Фізична адреса елементів у пам'я</w:t>
+        <w:sym w:font="Symbol" w:char="F0B7"/>
       </w:r>
       <w:r>
         <w:rPr>
@@ -695,289 +728,85 @@
           <w:szCs w:val="28"/>
           <w:lang w:val="uk-UA"/>
         </w:rPr>
-        <w:t>ті має дві складові: адреса сег</w:t>
-      </w:r>
-      <w:r>
+        <w:t xml:space="preserve"> SS – сегмент стека, призначений для зберігання адреси тимчасових зупинок програм та необхідних даних для продовження виконання перерваної програми; </w:t>
+      </w:r>
+    </w:p>
+    <w:p>
+      <w:pPr>
+        <w:autoSpaceDE w:val="0"/>
+        <w:autoSpaceDN w:val="0"/>
+        <w:adjustRightInd w:val="0"/>
+        <w:spacing w:line="360" w:lineRule="auto"/>
+        <w:ind w:firstLine="567"/>
+        <w:jc w:val="left"/>
         <w:rPr>
           <w:sz w:val="28"/>
           <w:szCs w:val="28"/>
           <w:lang w:val="uk-UA"/>
         </w:rPr>
-        <w:t xml:space="preserve">менту та адреса зміщення в середині сегменту. </w:t>
-      </w:r>
-    </w:p>
-    <w:p>
-      <w:pPr>
-        <w:autoSpaceDE w:val="0"/>
-        <w:autoSpaceDN w:val="0"/>
-        <w:adjustRightInd w:val="0"/>
-        <w:spacing w:line="360" w:lineRule="auto"/>
-        <w:ind w:firstLine="567"/>
-        <w:jc w:val="left"/>
+      </w:pPr>
+      <w:r>
         <w:rPr>
           <w:sz w:val="28"/>
           <w:szCs w:val="28"/>
           <w:lang w:val="uk-UA"/>
         </w:rPr>
-      </w:pPr>
+        <w:lastRenderedPageBreak/>
+        <w:sym w:font="Symbol" w:char="F0B7"/>
+      </w:r>
       <w:r>
         <w:rPr>
           <w:sz w:val="28"/>
           <w:szCs w:val="28"/>
           <w:lang w:val="uk-UA"/>
         </w:rPr>
-        <w:t>Процесор i8086 одночасно може працювати з чотирма сегментами пам'яті, початкові адреси яких визначають чотири сегментних регістри: CS, DS, SS, ES. Сегментні регістри містять різні в</w:t>
-      </w:r>
-      <w:r>
+        <w:t xml:space="preserve"> ES – додатковий сегмент даних, обов'язків при виконанні дій з командами обробки строк. </w:t>
+      </w:r>
+    </w:p>
+    <w:p>
+      <w:pPr>
+        <w:autoSpaceDE w:val="0"/>
+        <w:autoSpaceDN w:val="0"/>
+        <w:adjustRightInd w:val="0"/>
+        <w:spacing w:line="360" w:lineRule="auto"/>
+        <w:ind w:firstLine="567"/>
+        <w:jc w:val="left"/>
         <w:rPr>
           <w:sz w:val="28"/>
           <w:szCs w:val="28"/>
           <w:lang w:val="uk-UA"/>
         </w:rPr>
-        <w:t>иди інформації виконуваної про</w:t>
-      </w:r>
+      </w:pPr>
       <w:r>
         <w:rPr>
           <w:sz w:val="28"/>
           <w:szCs w:val="28"/>
           <w:lang w:val="uk-UA"/>
         </w:rPr>
-        <w:t xml:space="preserve">грами: </w:t>
-      </w:r>
-    </w:p>
-    <w:p>
-      <w:pPr>
-        <w:autoSpaceDE w:val="0"/>
-        <w:autoSpaceDN w:val="0"/>
-        <w:adjustRightInd w:val="0"/>
-        <w:spacing w:line="360" w:lineRule="auto"/>
-        <w:ind w:firstLine="567"/>
-        <w:jc w:val="left"/>
+        <w:t>У сегментних регістрах містяться старші 16 розрядів адреси сегментів пам'яті. 20-розрядна фізична адреса сегмента пам'яті в чотирьох молодших розрядах завжди містить нулі. Адреса зміщення в середині сегменту 16-розрядна і дозволяє звернутися до будь-якої адреси в середині 64 Кбайтного сегменту</w:t>
+      </w:r>
+      <w:r>
         <w:rPr>
           <w:sz w:val="28"/>
           <w:szCs w:val="28"/>
           <w:lang w:val="uk-UA"/>
         </w:rPr>
-      </w:pPr>
-      <w:r>
+        <w:t>.</w:t>
+      </w:r>
+    </w:p>
+    <w:p>
+      <w:pPr>
+        <w:autoSpaceDE w:val="0"/>
+        <w:autoSpaceDN w:val="0"/>
+        <w:adjustRightInd w:val="0"/>
+        <w:spacing w:line="360" w:lineRule="auto"/>
+        <w:ind w:firstLine="567"/>
+        <w:jc w:val="left"/>
         <w:rPr>
           <w:sz w:val="28"/>
           <w:szCs w:val="28"/>
           <w:lang w:val="uk-UA"/>
         </w:rPr>
-        <w:sym w:font="Symbol" w:char="F0B7"/>
-      </w:r>
-      <w:r>
-        <w:rPr>
-          <w:sz w:val="28"/>
-          <w:szCs w:val="28"/>
-          <w:lang w:val="uk-UA"/>
-        </w:rPr>
-        <w:t xml:space="preserve"> CS – сегмент команд, містить коди виконуваної програми; </w:t>
-      </w:r>
-    </w:p>
-    <w:p>
-      <w:pPr>
-        <w:autoSpaceDE w:val="0"/>
-        <w:autoSpaceDN w:val="0"/>
-        <w:adjustRightInd w:val="0"/>
-        <w:spacing w:line="360" w:lineRule="auto"/>
-        <w:ind w:firstLine="567"/>
-        <w:jc w:val="left"/>
-        <w:rPr>
-          <w:sz w:val="28"/>
-          <w:szCs w:val="28"/>
-          <w:lang w:val="uk-UA"/>
-        </w:rPr>
-      </w:pPr>
-      <w:r>
-        <w:rPr>
-          <w:sz w:val="28"/>
-          <w:szCs w:val="28"/>
-          <w:lang w:val="uk-UA"/>
-        </w:rPr>
-        <w:sym w:font="Symbol" w:char="F0B7"/>
-      </w:r>
-      <w:r>
-        <w:rPr>
-          <w:sz w:val="28"/>
-          <w:szCs w:val="28"/>
-          <w:lang w:val="uk-UA"/>
-        </w:rPr>
-        <w:t xml:space="preserve"> DS – сегмент даних, містить необхідні дані, проміжні та кінцеві результати обчислень; </w:t>
-      </w:r>
-    </w:p>
-    <w:p>
-      <w:pPr>
-        <w:autoSpaceDE w:val="0"/>
-        <w:autoSpaceDN w:val="0"/>
-        <w:adjustRightInd w:val="0"/>
-        <w:spacing w:line="360" w:lineRule="auto"/>
-        <w:ind w:firstLine="567"/>
-        <w:jc w:val="left"/>
-        <w:rPr>
-          <w:sz w:val="28"/>
-          <w:szCs w:val="28"/>
-          <w:lang w:val="uk-UA"/>
-        </w:rPr>
-      </w:pPr>
-      <w:r>
-        <w:rPr>
-          <w:sz w:val="28"/>
-          <w:szCs w:val="28"/>
-          <w:lang w:val="uk-UA"/>
-        </w:rPr>
-        <w:sym w:font="Symbol" w:char="F0B7"/>
-      </w:r>
-      <w:r>
-        <w:rPr>
-          <w:sz w:val="28"/>
-          <w:szCs w:val="28"/>
-          <w:lang w:val="uk-UA"/>
-        </w:rPr>
-        <w:t xml:space="preserve"> SS – сегмент стека, призначений</w:t>
-      </w:r>
-      <w:r>
-        <w:rPr>
-          <w:sz w:val="28"/>
-          <w:szCs w:val="28"/>
-          <w:lang w:val="uk-UA"/>
-        </w:rPr>
-        <w:t xml:space="preserve"> для зберігання адреси тимчасо</w:t>
-      </w:r>
-      <w:r>
-        <w:rPr>
-          <w:sz w:val="28"/>
-          <w:szCs w:val="28"/>
-          <w:lang w:val="uk-UA"/>
-        </w:rPr>
-        <w:t xml:space="preserve">вих зупинок програм та необхідних даних для продовження виконання перерваної програми; </w:t>
-      </w:r>
-    </w:p>
-    <w:p>
-      <w:pPr>
-        <w:autoSpaceDE w:val="0"/>
-        <w:autoSpaceDN w:val="0"/>
-        <w:adjustRightInd w:val="0"/>
-        <w:spacing w:line="360" w:lineRule="auto"/>
-        <w:ind w:firstLine="567"/>
-        <w:jc w:val="left"/>
-        <w:rPr>
-          <w:sz w:val="28"/>
-          <w:szCs w:val="28"/>
-          <w:lang w:val="uk-UA"/>
-        </w:rPr>
-      </w:pPr>
-      <w:r>
-        <w:rPr>
-          <w:sz w:val="28"/>
-          <w:szCs w:val="28"/>
-          <w:lang w:val="uk-UA"/>
-        </w:rPr>
-        <w:lastRenderedPageBreak/>
-        <w:sym w:font="Symbol" w:char="F0B7"/>
-      </w:r>
-      <w:r>
-        <w:rPr>
-          <w:sz w:val="28"/>
-          <w:szCs w:val="28"/>
-          <w:lang w:val="uk-UA"/>
-        </w:rPr>
-        <w:t xml:space="preserve"> ES – додатковий сегмент даних, обов'язків при виконанні дій з командами обробки строк. </w:t>
-      </w:r>
-    </w:p>
-    <w:p>
-      <w:pPr>
-        <w:autoSpaceDE w:val="0"/>
-        <w:autoSpaceDN w:val="0"/>
-        <w:adjustRightInd w:val="0"/>
-        <w:spacing w:line="360" w:lineRule="auto"/>
-        <w:ind w:firstLine="567"/>
-        <w:jc w:val="left"/>
-        <w:rPr>
-          <w:sz w:val="28"/>
-          <w:szCs w:val="28"/>
-          <w:lang w:val="uk-UA"/>
-        </w:rPr>
-      </w:pPr>
-      <w:r>
-        <w:rPr>
-          <w:sz w:val="28"/>
-          <w:szCs w:val="28"/>
-          <w:lang w:val="uk-UA"/>
-        </w:rPr>
-        <w:t>У сегментних регістрах містяться</w:t>
-      </w:r>
-      <w:r>
-        <w:rPr>
-          <w:sz w:val="28"/>
-          <w:szCs w:val="28"/>
-          <w:lang w:val="uk-UA"/>
-        </w:rPr>
-        <w:t xml:space="preserve"> старші 16 розрядів адреси сег</w:t>
-      </w:r>
-      <w:r>
-        <w:rPr>
-          <w:sz w:val="28"/>
-          <w:szCs w:val="28"/>
-          <w:lang w:val="uk-UA"/>
-        </w:rPr>
-        <w:t>ментів пам'яті. 20-розрядна фізична адреса сегмента пам'яті в чотирьох молодших розрядах завжди містить нулі. Адреса зміщення в середині сегменту 16-розрядна і дозволя</w:t>
-      </w:r>
-      <w:r>
-        <w:rPr>
-          <w:sz w:val="28"/>
-          <w:szCs w:val="28"/>
-          <w:lang w:val="uk-UA"/>
-        </w:rPr>
-        <w:t>є звер</w:t>
-      </w:r>
-      <w:r>
-        <w:rPr>
-          <w:sz w:val="28"/>
-          <w:szCs w:val="28"/>
-          <w:lang w:val="uk-UA"/>
-        </w:rPr>
-        <w:t xml:space="preserve">нутися до </w:t>
-      </w:r>
-      <w:r>
-        <w:rPr>
-          <w:sz w:val="28"/>
-          <w:szCs w:val="28"/>
-          <w:lang w:val="uk-UA"/>
-        </w:rPr>
-        <w:t>будь-якої</w:t>
-      </w:r>
-      <w:r>
-        <w:rPr>
-          <w:sz w:val="28"/>
-          <w:szCs w:val="28"/>
-          <w:lang w:val="uk-UA"/>
-        </w:rPr>
-        <w:t xml:space="preserve"> адреси в середині 64 Кбайтного сегменту</w:t>
-      </w:r>
-      <w:r>
-        <w:rPr>
-          <w:sz w:val="28"/>
-          <w:szCs w:val="28"/>
-          <w:lang w:val="uk-UA"/>
-        </w:rPr>
-        <w:t>.</w:t>
-      </w:r>
-    </w:p>
-    <w:p>
-      <w:pPr>
-        <w:autoSpaceDE w:val="0"/>
-        <w:autoSpaceDN w:val="0"/>
-        <w:adjustRightInd w:val="0"/>
-        <w:spacing w:line="360" w:lineRule="auto"/>
-        <w:ind w:firstLine="567"/>
-        <w:jc w:val="left"/>
-        <w:rPr>
-          <w:sz w:val="28"/>
-          <w:szCs w:val="28"/>
-          <w:lang w:val="uk-UA"/>
-        </w:rPr>
       </w:pPr>
     </w:p>
     <w:p>
@@ -1021,56 +850,7 @@
           <w:sz w:val="28"/>
           <w:lang w:val="uk-UA"/>
         </w:rPr>
-        <w:t>Методи адресації – це правила, за</w:t>
-      </w:r>
-      <w:r>
-        <w:rPr>
-          <w:sz w:val="28"/>
-          <w:lang w:val="uk-UA"/>
-        </w:rPr>
-        <w:t xml:space="preserve"> якими визначаються безпосеред</w:t>
-      </w:r>
-      <w:r>
-        <w:rPr>
-          <w:sz w:val="28"/>
-          <w:lang w:val="uk-UA"/>
-        </w:rPr>
-        <w:t>ньо операнди, їхнє місцезнаходження</w:t>
-      </w:r>
-      <w:r>
-        <w:rPr>
-          <w:sz w:val="28"/>
-          <w:lang w:val="uk-UA"/>
-        </w:rPr>
-        <w:t>, а також адреси розміщення ре</w:t>
-      </w:r>
-      <w:r>
-        <w:rPr>
-          <w:sz w:val="28"/>
-          <w:lang w:val="uk-UA"/>
-        </w:rPr>
-        <w:t>зультатів обчислень. Можна виділити кілька основних ме</w:t>
-      </w:r>
-      <w:r>
-        <w:rPr>
-          <w:sz w:val="28"/>
-          <w:lang w:val="uk-UA"/>
-        </w:rPr>
-        <w:t>тодів адресації, які застосову</w:t>
-      </w:r>
-      <w:r>
-        <w:rPr>
-          <w:sz w:val="28"/>
-          <w:lang w:val="uk-UA"/>
-        </w:rPr>
-        <w:t>ються для знаходження даних у сегмент</w:t>
-      </w:r>
-      <w:r>
-        <w:rPr>
-          <w:sz w:val="28"/>
-          <w:lang w:val="uk-UA"/>
-        </w:rPr>
-        <w:t xml:space="preserve">і пам'яті: </w:t>
+        <w:t xml:space="preserve">Методи адресації – це правила, за якими визначаються безпосередньо операнди, їхнє місцезнаходження, а також адреси розміщення результатів обчислень. Можна виділити кілька основних методів адресації, які застосовуються для знаходження даних у сегменті пам'яті: </w:t>
       </w:r>
       <w:r>
         <w:rPr>
@@ -1078,15 +858,7 @@
           <w:sz w:val="28"/>
           <w:lang w:val="uk-UA"/>
         </w:rPr>
-        <w:t>регістрова, безпосе</w:t>
-      </w:r>
-      <w:r>
-        <w:rPr>
-          <w:i/>
-          <w:sz w:val="28"/>
-          <w:lang w:val="uk-UA"/>
-        </w:rPr>
-        <w:t>редня, пряма, непряма</w:t>
+        <w:t>регістрова, безпосередня, пряма, непряма</w:t>
       </w:r>
       <w:r>
         <w:rPr>
@@ -1198,14 +970,7 @@
           <w:sz w:val="28"/>
           <w:lang w:val="uk-UA"/>
         </w:rPr>
-        <w:t>безпо</w:t>
-      </w:r>
-      <w:r>
-        <w:rPr>
-          <w:sz w:val="28"/>
-          <w:lang w:val="uk-UA"/>
-        </w:rPr>
-        <w:t xml:space="preserve">середній операнд – регістр; </w:t>
+        <w:t xml:space="preserve">безпосередній операнд – регістр; </w:t>
       </w:r>
     </w:p>
     <w:p>
@@ -1247,21 +1012,7 @@
           <w:sz w:val="28"/>
           <w:lang w:val="uk-UA"/>
         </w:rPr>
-        <w:t xml:space="preserve">Тільки для ланцюжкових команд та </w:t>
-      </w:r>
-      <w:r>
-        <w:rPr>
-          <w:sz w:val="28"/>
-          <w:lang w:val="uk-UA"/>
-        </w:rPr>
-        <w:t>при роботі зі стеком може вико</w:t>
-      </w:r>
-      <w:r>
-        <w:rPr>
-          <w:sz w:val="28"/>
-          <w:lang w:val="uk-UA"/>
-        </w:rPr>
-        <w:t>нуватися передача "пам'ять – пам'ять".</w:t>
+        <w:t>Тільки для ланцюжкових команд та при роботі зі стеком може виконуватися передача "пам'ять – пам'ять".</w:t>
       </w:r>
     </w:p>
     <w:p>
@@ -1311,77 +1062,28 @@
           <w:sz w:val="28"/>
           <w:lang w:val="uk-UA"/>
         </w:rPr>
-        <w:t xml:space="preserve"> адресації операнди знаходяться безпосередньо в регістрах процесора. У командах ви</w:t>
-      </w:r>
-      <w:r>
+        <w:t xml:space="preserve"> адресації операнди знаходяться безпосередньо в регістрах процесора. У командах використовуються регістри однакового типу: байт або слово. Дана адресація часто застосовується в командах пересилки даних. </w:t>
+      </w:r>
+    </w:p>
+    <w:p>
+      <w:pPr>
+        <w:autoSpaceDE w:val="0"/>
+        <w:autoSpaceDN w:val="0"/>
+        <w:adjustRightInd w:val="0"/>
+        <w:spacing w:line="360" w:lineRule="auto"/>
+        <w:ind w:firstLine="567"/>
+        <w:jc w:val="left"/>
         <w:rPr>
           <w:sz w:val="28"/>
           <w:lang w:val="uk-UA"/>
         </w:rPr>
-        <w:t>користовуються регістри однако</w:t>
-      </w:r>
+      </w:pPr>
       <w:r>
         <w:rPr>
           <w:sz w:val="28"/>
           <w:lang w:val="uk-UA"/>
         </w:rPr>
-        <w:t>вого типу: байт або слово. Дана адрес</w:t>
-      </w:r>
-      <w:r>
-        <w:rPr>
-          <w:sz w:val="28"/>
-          <w:lang w:val="uk-UA"/>
-        </w:rPr>
-        <w:t>ація часто застосовується в ко</w:t>
-      </w:r>
-      <w:r>
-        <w:rPr>
-          <w:sz w:val="28"/>
-          <w:lang w:val="uk-UA"/>
-        </w:rPr>
-        <w:t>мандах пересилки даних.</w:t>
-      </w:r>
-      <w:r>
-        <w:rPr>
-          <w:sz w:val="28"/>
-          <w:lang w:val="uk-UA"/>
-        </w:rPr>
-        <w:t xml:space="preserve"> </w:t>
-      </w:r>
-    </w:p>
-    <w:p>
-      <w:pPr>
-        <w:autoSpaceDE w:val="0"/>
-        <w:autoSpaceDN w:val="0"/>
-        <w:adjustRightInd w:val="0"/>
-        <w:spacing w:line="360" w:lineRule="auto"/>
-        <w:ind w:firstLine="567"/>
-        <w:jc w:val="left"/>
-        <w:rPr>
-          <w:sz w:val="28"/>
-          <w:lang w:val="uk-UA"/>
-        </w:rPr>
-      </w:pPr>
-      <w:r>
-        <w:rPr>
-          <w:sz w:val="28"/>
-          <w:lang w:val="uk-UA"/>
-        </w:rPr>
-        <w:t xml:space="preserve">В операціях з регістровою </w:t>
-      </w:r>
-      <w:r>
-        <w:rPr>
-          <w:sz w:val="28"/>
-          <w:lang w:val="uk-UA"/>
-        </w:rPr>
-        <w:t>адресацією для збереження даних</w:t>
-      </w:r>
-      <w:r>
-        <w:rPr>
-          <w:sz w:val="28"/>
-          <w:lang w:val="uk-UA"/>
-        </w:rPr>
-        <w:t xml:space="preserve"> використовуються: </w:t>
+        <w:t xml:space="preserve">В операціях з регістровою адресацією для збереження даних використовуються: </w:t>
       </w:r>
     </w:p>
     <w:p>
@@ -1509,70 +1211,28 @@
           <w:sz w:val="28"/>
           <w:lang w:val="uk-UA"/>
         </w:rPr>
-        <w:t xml:space="preserve"> адресації операнд перебуває в коді команди і для його зберігання в команді виділяється поле довжиною 8 або 16 біт. Операнд-приймач може перебувати або в </w:t>
-      </w:r>
-      <w:r>
+        <w:t xml:space="preserve"> адресації операнд перебуває в коді команди і для його зберігання в команді виділяється поле довжиною 8 або 16 біт. Операнд-приймач може перебувати або в пам'яті, або в регістрі, а операнд може бути тільки операндом-джерелом. Наприклад: </w:t>
+      </w:r>
+    </w:p>
+    <w:p>
+      <w:pPr>
+        <w:autoSpaceDE w:val="0"/>
+        <w:autoSpaceDN w:val="0"/>
+        <w:adjustRightInd w:val="0"/>
+        <w:spacing w:line="360" w:lineRule="auto"/>
+        <w:ind w:firstLine="567"/>
+        <w:jc w:val="left"/>
         <w:rPr>
           <w:sz w:val="28"/>
           <w:lang w:val="uk-UA"/>
         </w:rPr>
-        <w:t>пам'яті, або в регістрі, а опе</w:t>
-      </w:r>
+      </w:pPr>
       <w:r>
         <w:rPr>
           <w:sz w:val="28"/>
           <w:lang w:val="uk-UA"/>
         </w:rPr>
-        <w:t xml:space="preserve">ранд може бути тільки операндом-джерелом. Наприклад: </w:t>
-      </w:r>
-    </w:p>
-    <w:p>
-      <w:pPr>
-        <w:autoSpaceDE w:val="0"/>
-        <w:autoSpaceDN w:val="0"/>
-        <w:adjustRightInd w:val="0"/>
-        <w:spacing w:line="360" w:lineRule="auto"/>
-        <w:ind w:firstLine="567"/>
-        <w:jc w:val="left"/>
-        <w:rPr>
-          <w:sz w:val="28"/>
-          <w:lang w:val="uk-UA"/>
-        </w:rPr>
-      </w:pPr>
-      <w:r>
-        <w:rPr>
-          <w:sz w:val="28"/>
-          <w:lang w:val="uk-UA"/>
-        </w:rPr>
-        <w:t>mov dx, 0ba64h – команда пересилає в регістр DX шістнадцяткову константу 0BA64h; Пряма адресація вказує безпосередньо на команду, яку необхідно виконати. Пряма адресація використов</w:t>
-      </w:r>
-      <w:r>
-        <w:rPr>
-          <w:sz w:val="28"/>
-          <w:lang w:val="uk-UA"/>
-        </w:rPr>
-        <w:t>ується в команді безумовного пе</w:t>
-      </w:r>
-      <w:r>
-        <w:rPr>
-          <w:sz w:val="28"/>
-          <w:lang w:val="uk-UA"/>
-        </w:rPr>
-        <w:t>реходу jmp, в якій мітка визначає нову адресу продовження виконання програми. Це переміщення можливе тільки в межах даного сегмента. Непряма адресація напряму не вка</w:t>
-      </w:r>
-      <w:r>
-        <w:rPr>
-          <w:sz w:val="28"/>
-          <w:lang w:val="uk-UA"/>
-        </w:rPr>
-        <w:t>зує на адресу розміщення інфор</w:t>
-      </w:r>
-      <w:r>
-        <w:rPr>
-          <w:sz w:val="28"/>
-          <w:lang w:val="uk-UA"/>
-        </w:rPr>
-        <w:t xml:space="preserve">мації, а містить її складові. </w:t>
+        <w:t xml:space="preserve">mov dx, 0ba64h – команда пересилає в регістр DX шістнадцяткову константу 0BA64h; Пряма адресація вказує безпосередньо на команду, яку необхідно виконати. Пряма адресація використовується в команді безумовного переходу jmp, в якій мітка визначає нову адресу продовження виконання програми. Це переміщення можливе тільки в межах даного сегмента. Непряма адресація напряму не вказує на адресу розміщення інформації, а містить її складові. </w:t>
       </w:r>
     </w:p>
     <w:p>
@@ -1622,21 +1282,7 @@
           <w:sz w:val="28"/>
           <w:lang w:val="uk-UA"/>
         </w:rPr>
-        <w:t>. Непряма адресація має декілька різн</w:t>
-      </w:r>
-      <w:r>
-        <w:rPr>
-          <w:sz w:val="28"/>
-          <w:lang w:val="uk-UA"/>
-        </w:rPr>
-        <w:t>овидів: непряма базова (регіст</w:t>
-      </w:r>
-      <w:r>
-        <w:rPr>
-          <w:sz w:val="28"/>
-          <w:lang w:val="uk-UA"/>
-        </w:rPr>
-        <w:t xml:space="preserve">рова) адресація; непряма індексна адресація; непряма базова індексна адресація. Ці моделі непрямої адресації різняться між собою вибором регістрів, в яких знаходяться складові частини адреси, наявністю або відсутністю зміщення в формуванні адреси. </w:t>
+        <w:t xml:space="preserve">. Непряма адресація має декілька різновидів: непряма базова (регістрова) адресація; непряма індексна адресація; непряма базова індексна адресація. Ці моделі непрямої адресації різняться між собою вибором регістрів, в яких знаходяться складові частини адреси, наявністю або відсутністю зміщення в формуванні адреси. </w:t>
       </w:r>
     </w:p>
     <w:p>
@@ -1715,57 +1361,35 @@
           <w:sz w:val="28"/>
           <w:lang w:val="uk-UA"/>
         </w:rPr>
-        <w:t>Непряма базово-індексна: е</w:t>
-      </w:r>
-      <w:r>
-        <w:rPr>
+        <w:t>Непряма базово-індексна: ефективна адреса формується як сума вмісту базового й індексного регістрів. Для визначення адреси в командах може використовуватися також зміщення.</w:t>
+      </w:r>
+    </w:p>
+    <w:p>
+      <w:pPr>
+        <w:autoSpaceDE w:val="0"/>
+        <w:autoSpaceDN w:val="0"/>
+        <w:adjustRightInd w:val="0"/>
+        <w:spacing w:line="360" w:lineRule="auto"/>
+        <w:ind w:firstLine="567"/>
+        <w:jc w:val="left"/>
+        <w:rPr>
+          <w:b/>
           <w:sz w:val="28"/>
           <w:lang w:val="uk-UA"/>
         </w:rPr>
-        <w:t>фективна адрес</w:t>
-      </w:r>
-      <w:r>
-        <w:rPr>
+      </w:pPr>
+      <w:bookmarkStart w:id="0" w:name="_GoBack"/>
+      <w:r>
+        <w:rPr>
+          <w:b/>
           <w:sz w:val="28"/>
-          <w:lang w:val="uk-UA"/>
-        </w:rPr>
-        <w:t>а формується як сума вмісту ба</w:t>
-      </w:r>
-      <w:r>
-        <w:rPr>
-          <w:sz w:val="28"/>
-          <w:lang w:val="uk-UA"/>
-        </w:rPr>
-        <w:t>зового й індексного регістрів. Для визначення адреси в командах може ви</w:t>
-      </w:r>
-      <w:r>
-        <w:rPr>
-          <w:sz w:val="28"/>
-          <w:lang w:val="uk-UA"/>
-        </w:rPr>
-        <w:t>користовуватися також зміщення.</w:t>
-      </w:r>
-    </w:p>
-    <w:p>
-      <w:pPr>
-        <w:autoSpaceDE w:val="0"/>
-        <w:autoSpaceDN w:val="0"/>
-        <w:adjustRightInd w:val="0"/>
-        <w:spacing w:line="360" w:lineRule="auto"/>
-        <w:ind w:firstLine="567"/>
-        <w:jc w:val="left"/>
-        <w:rPr>
-          <w:lang w:val="uk-UA"/>
-        </w:rPr>
-      </w:pPr>
-      <w:r>
-        <w:rPr>
           <w:lang w:val="uk-UA"/>
         </w:rPr>
         <w:lastRenderedPageBreak/>
         <w:t>Завдання:</w:t>
       </w:r>
     </w:p>
+    <w:bookmarkEnd w:id="0"/>
     <w:p>
       <w:pPr>
         <w:autoSpaceDE w:val="0"/>
@@ -4313,14 +3937,7 @@
           <w:b/>
           <w:lang w:val="uk-UA"/>
         </w:rPr>
-        <w:t>Базово-і</w:t>
-      </w:r>
-      <w:r>
-        <w:rPr>
-          <w:b/>
-          <w:lang w:val="uk-UA"/>
-        </w:rPr>
-        <w:t>ндексна</w:t>
+        <w:t>Базово-індексна</w:t>
       </w:r>
       <w:r>
         <w:rPr>
@@ -5928,8 +5545,6 @@
           <w:lang w:val="uk-UA"/>
         </w:rPr>
       </w:pPr>
-      <w:bookmarkStart w:id="0" w:name="_GoBack"/>
-      <w:bookmarkEnd w:id="0"/>
     </w:p>
     <w:sectPr>
       <w:footerReference w:type="default" r:id="rId10"/>
@@ -8443,7 +8058,7 @@
               <w:szCs w:val="28"/>
               <w:lang w:val="uk-UA"/>
             </w:rPr>
-            <w:t>8</w:t>
+            <w:t>4</w:t>
           </w:r>
           <w:r>
             <w:rPr>
